--- a/0626 Load Balancer 負載均衡器.docx
+++ b/0626 Load Balancer 負載均衡器.docx
@@ -191,12 +191,341 @@
           <w:rFonts w:hint="eastAsia"/>
           <w:szCs w:val="24"/>
         </w:rPr>
-        <w:t>，容易爆掉，所以負載均衡就是把客戶的請求平均分散到不同伺服器上，這樣的話每一台伺服器的壓力就比較小，反應時間快，如果全都集中在單一台就會來不及服務，在那邊等待，所以我們希望，當一鍵按下去可以快速得到我想要的東西</w:t>
-      </w:r>
-    </w:p>
-    <w:p>
-      <w:pPr>
-        <w:rPr>
+        <w:t>，容易爆掉，所以負載均衡就是把客戶的請求平均分散到不同伺服器上，這樣的話每一台伺服器的壓力就比較小，反應時間快，如果全都集中在單一台就會來不及服務，</w:t>
+      </w:r>
+      <w:r>
+        <w:rPr>
+          <w:rFonts w:hint="eastAsia"/>
+          <w:szCs w:val="24"/>
+        </w:rPr>
+        <w:t>就會產生佇列，瀏覽器畫面就會</w:t>
+      </w:r>
+      <w:r>
+        <w:rPr>
+          <w:rFonts w:hint="eastAsia"/>
+          <w:szCs w:val="24"/>
+        </w:rPr>
+        <w:t>在那邊等待，所以我們希望，當一鍵按下去可以快速得到我想要的東西</w:t>
+      </w:r>
+      <w:r>
+        <w:rPr>
+          <w:rFonts w:hint="eastAsia"/>
+          <w:szCs w:val="24"/>
+        </w:rPr>
+        <w:t>。</w:t>
+      </w:r>
+    </w:p>
+    <w:p>
+      <w:pPr>
+        <w:rPr>
+          <w:szCs w:val="24"/>
+        </w:rPr>
+      </w:pPr>
+    </w:p>
+    <w:p>
+      <w:pPr>
+        <w:jc w:val="center"/>
+        <w:rPr>
+          <w:rFonts w:hint="eastAsia"/>
+          <w:szCs w:val="24"/>
+        </w:rPr>
+      </w:pPr>
+      <w:r>
+        <w:rPr>
+          <w:rFonts w:hint="eastAsia"/>
+          <w:noProof/>
+          <w:szCs w:val="24"/>
+        </w:rPr>
+        <w:drawing>
+          <wp:inline distT="0" distB="0" distL="0" distR="0">
+            <wp:extent cx="5249423" cy="3936949"/>
+            <wp:effectExtent l="8572" t="0" r="0" b="0"/>
+            <wp:docPr id="5" name="圖片 5"/>
+            <wp:cNvGraphicFramePr>
+              <a:graphicFrameLocks xmlns:a="http://schemas.openxmlformats.org/drawingml/2006/main" noChangeAspect="1"/>
+            </wp:cNvGraphicFramePr>
+            <a:graphic xmlns:a="http://schemas.openxmlformats.org/drawingml/2006/main">
+              <a:graphicData uri="http://schemas.openxmlformats.org/drawingml/2006/picture">
+                <pic:pic xmlns:pic="http://schemas.openxmlformats.org/drawingml/2006/picture">
+                  <pic:nvPicPr>
+                    <pic:cNvPr id="5" name="0625.jpg"/>
+                    <pic:cNvPicPr/>
+                  </pic:nvPicPr>
+                  <pic:blipFill>
+                    <a:blip r:embed="rId7" cstate="print">
+                      <a:extLst>
+                        <a:ext uri="{28A0092B-C50C-407E-A947-70E740481C1C}">
+                          <a14:useLocalDpi xmlns:a14="http://schemas.microsoft.com/office/drawing/2010/main" val="0"/>
+                        </a:ext>
+                      </a:extLst>
+                    </a:blip>
+                    <a:stretch>
+                      <a:fillRect/>
+                    </a:stretch>
+                  </pic:blipFill>
+                  <pic:spPr>
+                    <a:xfrm rot="5400000">
+                      <a:off x="0" y="0"/>
+                      <a:ext cx="5249423" cy="3936949"/>
+                    </a:xfrm>
+                    <a:prstGeom prst="rect">
+                      <a:avLst/>
+                    </a:prstGeom>
+                  </pic:spPr>
+                </pic:pic>
+              </a:graphicData>
+            </a:graphic>
+          </wp:inline>
+        </w:drawing>
+      </w:r>
+    </w:p>
+    <w:p>
+      <w:pPr>
+        <w:rPr>
+          <w:szCs w:val="24"/>
+        </w:rPr>
+      </w:pPr>
+    </w:p>
+    <w:p>
+      <w:pPr>
+        <w:rPr>
+          <w:szCs w:val="24"/>
+        </w:rPr>
+      </w:pPr>
+      <w:r>
+        <w:rPr>
+          <w:rFonts w:hint="eastAsia"/>
+          <w:szCs w:val="24"/>
+        </w:rPr>
+        <w:lastRenderedPageBreak/>
+        <w:t>因為這些伺服器每台都會有一個</w:t>
+      </w:r>
+      <w:r>
+        <w:rPr>
+          <w:rFonts w:hint="eastAsia"/>
+          <w:szCs w:val="24"/>
+        </w:rPr>
+        <w:t>ip</w:t>
+      </w:r>
+      <w:r>
+        <w:rPr>
+          <w:rFonts w:hint="eastAsia"/>
+          <w:szCs w:val="24"/>
+        </w:rPr>
+        <w:t>，這些伺服器的</w:t>
+      </w:r>
+      <w:r>
+        <w:rPr>
+          <w:rFonts w:hint="eastAsia"/>
+          <w:szCs w:val="24"/>
+        </w:rPr>
+        <w:t>ip</w:t>
+      </w:r>
+      <w:r>
+        <w:rPr>
+          <w:rFonts w:hint="eastAsia"/>
+          <w:szCs w:val="24"/>
+        </w:rPr>
+        <w:t>叫做</w:t>
+      </w:r>
+      <w:r>
+        <w:rPr>
+          <w:rFonts w:hint="eastAsia"/>
+          <w:szCs w:val="24"/>
+        </w:rPr>
+        <w:t>real ip (rip)</w:t>
+      </w:r>
+      <w:r>
+        <w:rPr>
+          <w:rFonts w:hint="eastAsia"/>
+          <w:szCs w:val="24"/>
+        </w:rPr>
+        <w:t>，這個負載均衡器會有一個對外</w:t>
+      </w:r>
+      <w:r>
+        <w:rPr>
+          <w:rFonts w:hint="eastAsia"/>
+          <w:szCs w:val="24"/>
+        </w:rPr>
+        <w:t>ip</w:t>
+      </w:r>
+      <w:r>
+        <w:rPr>
+          <w:rFonts w:hint="eastAsia"/>
+          <w:szCs w:val="24"/>
+        </w:rPr>
+        <w:t>，叫做</w:t>
+      </w:r>
+      <w:r>
+        <w:rPr>
+          <w:rFonts w:hint="eastAsia"/>
+          <w:szCs w:val="24"/>
+        </w:rPr>
+        <w:t>virtual ip (vip)</w:t>
+      </w:r>
+      <w:r>
+        <w:rPr>
+          <w:rFonts w:hint="eastAsia"/>
+          <w:szCs w:val="24"/>
+        </w:rPr>
+        <w:t>。</w:t>
+      </w:r>
+    </w:p>
+    <w:p>
+      <w:pPr>
+        <w:rPr>
+          <w:b/>
+          <w:szCs w:val="24"/>
+        </w:rPr>
+      </w:pPr>
+      <w:r>
+        <w:rPr>
+          <w:rFonts w:hint="eastAsia"/>
+          <w:b/>
+          <w:szCs w:val="24"/>
+        </w:rPr>
+        <w:t>為什麼要有</w:t>
+      </w:r>
+      <w:r>
+        <w:rPr>
+          <w:rFonts w:hint="eastAsia"/>
+          <w:b/>
+          <w:szCs w:val="24"/>
+        </w:rPr>
+        <w:t>vip</w:t>
+      </w:r>
+      <w:r>
+        <w:rPr>
+          <w:rFonts w:hint="eastAsia"/>
+          <w:b/>
+          <w:szCs w:val="24"/>
+        </w:rPr>
+        <w:t>？</w:t>
+      </w:r>
+    </w:p>
+    <w:p>
+      <w:pPr>
+        <w:rPr>
+          <w:szCs w:val="24"/>
+        </w:rPr>
+      </w:pPr>
+      <w:r>
+        <w:rPr>
+          <w:rFonts w:hint="eastAsia"/>
+          <w:szCs w:val="24"/>
+        </w:rPr>
+        <w:t>因為當使用者要連線的時候，他們不會去記每一台的</w:t>
+      </w:r>
+      <w:r>
+        <w:rPr>
+          <w:rFonts w:hint="eastAsia"/>
+          <w:szCs w:val="24"/>
+        </w:rPr>
+        <w:t>ip</w:t>
+      </w:r>
+      <w:r>
+        <w:rPr>
+          <w:rFonts w:hint="eastAsia"/>
+          <w:szCs w:val="24"/>
+        </w:rPr>
+        <w:t>位址，所以就固定一個固定的</w:t>
+      </w:r>
+      <w:r>
+        <w:rPr>
+          <w:rFonts w:hint="eastAsia"/>
+          <w:szCs w:val="24"/>
+        </w:rPr>
+        <w:t>ip</w:t>
+      </w:r>
+      <w:r>
+        <w:rPr>
+          <w:rFonts w:hint="eastAsia"/>
+          <w:szCs w:val="24"/>
+        </w:rPr>
+        <w:t>，他們只要連到這個</w:t>
+      </w:r>
+      <w:r>
+        <w:rPr>
+          <w:rFonts w:hint="eastAsia"/>
+          <w:szCs w:val="24"/>
+        </w:rPr>
+        <w:t>ip</w:t>
+      </w:r>
+      <w:r>
+        <w:rPr>
+          <w:rFonts w:hint="eastAsia"/>
+          <w:szCs w:val="24"/>
+        </w:rPr>
+        <w:t>，就由它幫忙做分配。</w:t>
+      </w:r>
+      <w:r>
+        <w:rPr>
+          <w:szCs w:val="24"/>
+        </w:rPr>
+        <w:t>e</w:t>
+      </w:r>
+      <w:r>
+        <w:rPr>
+          <w:rFonts w:hint="eastAsia"/>
+          <w:szCs w:val="24"/>
+        </w:rPr>
+        <w:t>x:</w:t>
+      </w:r>
+      <w:r>
+        <w:rPr>
+          <w:rFonts w:hint="eastAsia"/>
+          <w:szCs w:val="24"/>
+        </w:rPr>
+        <w:t>選課系統</w:t>
+      </w:r>
+    </w:p>
+    <w:p>
+      <w:pPr>
+        <w:rPr>
+          <w:rFonts w:hint="eastAsia"/>
+          <w:szCs w:val="24"/>
+        </w:rPr>
+      </w:pPr>
+      <w:r>
+        <w:rPr>
+          <w:rFonts w:hint="eastAsia"/>
+          <w:szCs w:val="24"/>
+        </w:rPr>
+        <w:t>客戶的</w:t>
+      </w:r>
+      <w:r>
+        <w:rPr>
+          <w:rFonts w:hint="eastAsia"/>
+          <w:szCs w:val="24"/>
+        </w:rPr>
+        <w:t>ip</w:t>
+      </w:r>
+      <w:r>
+        <w:rPr>
+          <w:rFonts w:hint="eastAsia"/>
+          <w:szCs w:val="24"/>
+        </w:rPr>
+        <w:t>叫做</w:t>
+      </w:r>
+      <w:r>
+        <w:rPr>
+          <w:rFonts w:hint="eastAsia"/>
+          <w:szCs w:val="24"/>
+        </w:rPr>
+        <w:t>client ip (cip)</w:t>
+      </w:r>
+      <w:r>
+        <w:rPr>
+          <w:rFonts w:hint="eastAsia"/>
+          <w:szCs w:val="24"/>
+        </w:rPr>
+        <w:t>。</w:t>
+      </w:r>
+    </w:p>
+    <w:p>
+      <w:pPr>
+        <w:rPr>
+          <w:rFonts w:hint="eastAsia"/>
           <w:szCs w:val="24"/>
         </w:rPr>
       </w:pPr>
@@ -242,13 +571,35 @@
         </w:rPr>
         <w:t>，它會自動幫你進行分發的動作</w:t>
       </w:r>
-    </w:p>
-    <w:p>
-      <w:pPr>
-        <w:rPr>
-          <w:szCs w:val="24"/>
-        </w:rPr>
-      </w:pPr>
+      <w:r>
+        <w:rPr>
+          <w:rFonts w:hint="eastAsia"/>
+          <w:szCs w:val="24"/>
+        </w:rPr>
+        <w:t>。</w:t>
+      </w:r>
+    </w:p>
+    <w:p>
+      <w:pPr>
+        <w:rPr>
+          <w:szCs w:val="24"/>
+        </w:rPr>
+      </w:pPr>
+    </w:p>
+    <w:p>
+      <w:pPr>
+        <w:rPr>
+          <w:rFonts w:hint="eastAsia"/>
+          <w:szCs w:val="24"/>
+        </w:rPr>
+      </w:pPr>
+      <w:r>
+        <w:rPr>
+          <w:rFonts w:hint="eastAsia"/>
+          <w:szCs w:val="24"/>
+        </w:rPr>
+        <w:t>只要來源相同，雜湊值就相同，如果來源不同，雜湊值相同的機率很小很小，如果真的相同，這種情況就稱為碰撞，那麼這個雜湊函數就不是很好。</w:t>
+      </w:r>
     </w:p>
     <w:p>
       <w:pPr>
@@ -454,7 +805,7 @@
         </w:rPr>
         <w:t>，去</w:t>
       </w:r>
-      <w:hyperlink r:id="rId7" w:history="1">
+      <w:hyperlink r:id="rId8" w:history="1">
         <w:r>
           <w:rPr>
             <w:rStyle w:val="a8"/>
@@ -686,6 +1037,41 @@
     <w:p>
       <w:pPr>
         <w:rPr>
+          <w:szCs w:val="24"/>
+        </w:rPr>
+      </w:pPr>
+    </w:p>
+    <w:p>
+      <w:pPr>
+        <w:rPr>
+          <w:szCs w:val="24"/>
+        </w:rPr>
+      </w:pPr>
+    </w:p>
+    <w:p>
+      <w:pPr>
+        <w:rPr>
+          <w:szCs w:val="24"/>
+        </w:rPr>
+      </w:pPr>
+    </w:p>
+    <w:p>
+      <w:pPr>
+        <w:rPr>
+          <w:szCs w:val="24"/>
+        </w:rPr>
+      </w:pPr>
+    </w:p>
+    <w:p>
+      <w:pPr>
+        <w:rPr>
+          <w:szCs w:val="24"/>
+        </w:rPr>
+      </w:pPr>
+    </w:p>
+    <w:p>
+      <w:pPr>
+        <w:rPr>
           <w:rFonts w:hint="eastAsia"/>
           <w:szCs w:val="24"/>
         </w:rPr>
@@ -713,7 +1099,6 @@
     <w:p>
       <w:pPr>
         <w:rPr>
-          <w:rFonts w:hint="eastAsia"/>
           <w:b/>
           <w:sz w:val="36"/>
           <w:szCs w:val="36"/>
@@ -743,7 +1128,7 @@
                     <pic:cNvPicPr/>
                   </pic:nvPicPr>
                   <pic:blipFill>
-                    <a:blip r:embed="rId8">
+                    <a:blip r:embed="rId9">
                       <a:extLst>
                         <a:ext uri="{28A0092B-C50C-407E-A947-70E740481C1C}">
                           <a14:useLocalDpi xmlns:a14="http://schemas.microsoft.com/office/drawing/2010/main" val="0"/>
@@ -772,6 +1157,23 @@
     </w:p>
     <w:p>
       <w:pPr>
+        <w:rPr>
+          <w:rFonts w:hint="eastAsia"/>
+          <w:b/>
+          <w:szCs w:val="24"/>
+        </w:rPr>
+      </w:pPr>
+      <w:r>
+        <w:rPr>
+          <w:rFonts w:hint="eastAsia"/>
+          <w:b/>
+          <w:szCs w:val="24"/>
+        </w:rPr>
+        <w:t>第一個實驗：</w:t>
+      </w:r>
+    </w:p>
+    <w:p>
+      <w:pPr>
         <w:pStyle w:val="a7"/>
         <w:numPr>
           <w:ilvl w:val="0"/>
@@ -1237,7 +1639,7 @@
                     <pic:cNvPicPr/>
                   </pic:nvPicPr>
                   <pic:blipFill>
-                    <a:blip r:embed="rId9">
+                    <a:blip r:embed="rId10">
                       <a:extLst>
                         <a:ext uri="{28A0092B-C50C-407E-A947-70E740481C1C}">
                           <a14:useLocalDpi xmlns:a14="http://schemas.microsoft.com/office/drawing/2010/main" val="0"/>
@@ -1271,12 +1673,2176 @@
           <w:szCs w:val="24"/>
         </w:rPr>
       </w:pPr>
-      <w:r>
-        <w:rPr>
-          <w:szCs w:val="24"/>
-        </w:rPr>
-        <w:br w:type="page"/>
-      </w:r>
+    </w:p>
+    <w:p>
+      <w:pPr>
+        <w:widowControl/>
+        <w:rPr>
+          <w:szCs w:val="24"/>
+        </w:rPr>
+      </w:pPr>
+    </w:p>
+    <w:p>
+      <w:pPr>
+        <w:widowControl/>
+        <w:rPr>
+          <w:szCs w:val="24"/>
+        </w:rPr>
+      </w:pPr>
+    </w:p>
+    <w:p>
+      <w:pPr>
+        <w:widowControl/>
+        <w:rPr>
+          <w:szCs w:val="24"/>
+        </w:rPr>
+      </w:pPr>
+    </w:p>
+    <w:p>
+      <w:pPr>
+        <w:widowControl/>
+        <w:rPr>
+          <w:szCs w:val="24"/>
+        </w:rPr>
+      </w:pPr>
+    </w:p>
+    <w:p>
+      <w:pPr>
+        <w:widowControl/>
+        <w:rPr>
+          <w:szCs w:val="24"/>
+        </w:rPr>
+      </w:pPr>
+    </w:p>
+    <w:p>
+      <w:pPr>
+        <w:widowControl/>
+        <w:rPr>
+          <w:szCs w:val="24"/>
+        </w:rPr>
+      </w:pPr>
+    </w:p>
+    <w:p>
+      <w:pPr>
+        <w:widowControl/>
+        <w:rPr>
+          <w:szCs w:val="24"/>
+        </w:rPr>
+      </w:pPr>
+      <w:r>
+        <w:rPr>
+          <w:rFonts w:hint="eastAsia"/>
+          <w:szCs w:val="24"/>
+        </w:rPr>
+        <w:t>量測效能指標的工具：</w:t>
+      </w:r>
+      <w:r>
+        <w:rPr>
+          <w:rFonts w:hint="eastAsia"/>
+          <w:szCs w:val="24"/>
+        </w:rPr>
+        <w:t>apachebench</w:t>
+      </w:r>
+    </w:p>
+    <w:p>
+      <w:pPr>
+        <w:widowControl/>
+        <w:rPr>
+          <w:szCs w:val="24"/>
+        </w:rPr>
+      </w:pPr>
+      <w:hyperlink r:id="rId11" w:history="1">
+        <w:r>
+          <w:rPr>
+            <w:rStyle w:val="a8"/>
+          </w:rPr>
+          <w:t>https://blog.miniasp.com/post/2008/06/30/Using-ApacheBench-ab-to-to-Web-stress-test</w:t>
+        </w:r>
+      </w:hyperlink>
+    </w:p>
+    <w:p>
+      <w:pPr>
+        <w:widowControl/>
+        <w:rPr>
+          <w:szCs w:val="24"/>
+        </w:rPr>
+      </w:pPr>
+    </w:p>
+    <w:p>
+      <w:pPr>
+        <w:widowControl/>
+        <w:rPr>
+          <w:b/>
+          <w:szCs w:val="24"/>
+        </w:rPr>
+      </w:pPr>
+      <w:r>
+        <w:rPr>
+          <w:noProof/>
+          <w:szCs w:val="24"/>
+        </w:rPr>
+        <mc:AlternateContent>
+          <mc:Choice Requires="wps">
+            <w:drawing>
+              <wp:anchor distT="45720" distB="45720" distL="114300" distR="114300" simplePos="0" relativeHeight="251665408" behindDoc="0" locked="0" layoutInCell="1" allowOverlap="1" wp14:anchorId="4EA13FDA" wp14:editId="1B1B723A">
+                <wp:simplePos x="0" y="0"/>
+                <wp:positionH relativeFrom="column">
+                  <wp:posOffset>4276725</wp:posOffset>
+                </wp:positionH>
+                <wp:positionV relativeFrom="paragraph">
+                  <wp:posOffset>133350</wp:posOffset>
+                </wp:positionV>
+                <wp:extent cx="1800860" cy="1404620"/>
+                <wp:effectExtent l="0" t="0" r="27940" b="13970"/>
+                <wp:wrapSquare wrapText="bothSides"/>
+                <wp:docPr id="6" name="文字方塊 2"/>
+                <wp:cNvGraphicFramePr>
+                  <a:graphicFrameLocks xmlns:a="http://schemas.openxmlformats.org/drawingml/2006/main"/>
+                </wp:cNvGraphicFramePr>
+                <a:graphic xmlns:a="http://schemas.openxmlformats.org/drawingml/2006/main">
+                  <a:graphicData uri="http://schemas.microsoft.com/office/word/2010/wordprocessingShape">
+                    <wps:wsp>
+                      <wps:cNvSpPr txBox="1">
+                        <a:spLocks noChangeArrowheads="1"/>
+                      </wps:cNvSpPr>
+                      <wps:spPr bwMode="auto">
+                        <a:xfrm>
+                          <a:off x="0" y="0"/>
+                          <a:ext cx="1800860" cy="1404620"/>
+                        </a:xfrm>
+                        <a:prstGeom prst="rect">
+                          <a:avLst/>
+                        </a:prstGeom>
+                        <a:solidFill>
+                          <a:srgbClr val="FFFFFF"/>
+                        </a:solidFill>
+                        <a:ln w="9525">
+                          <a:solidFill>
+                            <a:srgbClr val="000000"/>
+                          </a:solidFill>
+                          <a:miter lim="800000"/>
+                          <a:headEnd/>
+                          <a:tailEnd/>
+                        </a:ln>
+                      </wps:spPr>
+                      <wps:txbx>
+                        <w:txbxContent>
+                          <w:p>
+                            <w:r>
+                              <w:rPr>
+                                <w:rFonts w:hint="eastAsia"/>
+                              </w:rPr>
+                              <w:t>模擬同時最多十條連線，總共要有一千次存取</w:t>
+                            </w:r>
+                            <w:r>
+                              <w:rPr>
+                                <w:rFonts w:hint="eastAsia"/>
+                              </w:rPr>
+                              <w:t>，看看需要花多少時間</w:t>
+                            </w:r>
+                          </w:p>
+                        </w:txbxContent>
+                      </wps:txbx>
+                      <wps:bodyPr rot="0" vert="horz" wrap="square" lIns="91440" tIns="45720" rIns="91440" bIns="45720" anchor="t" anchorCtr="0">
+                        <a:spAutoFit/>
+                      </wps:bodyPr>
+                    </wps:wsp>
+                  </a:graphicData>
+                </a:graphic>
+                <wp14:sizeRelH relativeFrom="margin">
+                  <wp14:pctWidth>0</wp14:pctWidth>
+                </wp14:sizeRelH>
+                <wp14:sizeRelV relativeFrom="margin">
+                  <wp14:pctHeight>20000</wp14:pctHeight>
+                </wp14:sizeRelV>
+              </wp:anchor>
+            </w:drawing>
+          </mc:Choice>
+          <mc:Fallback>
+            <w:pict>
+              <v:shapetype w14:anchorId="4EA13FDA" id="_x0000_t202" coordsize="21600,21600" o:spt="202" path="m,l,21600r21600,l21600,xe">
+                <v:stroke joinstyle="miter"/>
+                <v:path gradientshapeok="t" o:connecttype="rect"/>
+              </v:shapetype>
+              <v:shape id="文字方塊 2" o:spid="_x0000_s1026" type="#_x0000_t202" style="position:absolute;margin-left:336.75pt;margin-top:10.5pt;width:141.8pt;height:110.6pt;z-index:251665408;visibility:visible;mso-wrap-style:square;mso-width-percent:0;mso-height-percent:200;mso-wrap-distance-left:9pt;mso-wrap-distance-top:3.6pt;mso-wrap-distance-right:9pt;mso-wrap-distance-bottom:3.6pt;mso-position-horizontal:absolute;mso-position-horizontal-relative:text;mso-position-vertical:absolute;mso-position-vertical-relative:text;mso-width-percent:0;mso-height-percent:200;mso-width-relative:margin;mso-height-relative:margin;v-text-anchor:top" o:gfxdata="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">
+                <v:textbox style="mso-fit-shape-to-text:t">
+                  <w:txbxContent>
+                    <w:p>
+                      <w:r>
+                        <w:rPr>
+                          <w:rFonts w:hint="eastAsia"/>
+                        </w:rPr>
+                        <w:t>模擬同時最多十條連線，總共要有一千次存取</w:t>
+                      </w:r>
+                      <w:r>
+                        <w:rPr>
+                          <w:rFonts w:hint="eastAsia"/>
+                        </w:rPr>
+                        <w:t>，看看需要花多少時間</w:t>
+                      </w:r>
+                    </w:p>
+                  </w:txbxContent>
+                </v:textbox>
+                <w10:wrap type="square"/>
+              </v:shape>
+            </w:pict>
+          </mc:Fallback>
+        </mc:AlternateContent>
+      </w:r>
+      <w:r>
+        <w:rPr>
+          <w:rFonts w:hint="eastAsia"/>
+          <w:b/>
+          <w:szCs w:val="24"/>
+        </w:rPr>
+        <w:t>第二個實驗</w:t>
+      </w:r>
+    </w:p>
+    <w:p>
+      <w:pPr>
+        <w:widowControl/>
+        <w:rPr>
+          <w:rFonts w:hint="eastAsia"/>
+          <w:i/>
+          <w:szCs w:val="24"/>
+        </w:rPr>
+      </w:pPr>
+      <w:r>
+        <w:rPr>
+          <w:rFonts w:hint="eastAsia"/>
+          <w:i/>
+          <w:szCs w:val="24"/>
+        </w:rPr>
+        <w:t>先安裝</w:t>
+      </w:r>
+      <w:r>
+        <w:rPr>
+          <w:rFonts w:hint="eastAsia"/>
+          <w:i/>
+          <w:szCs w:val="24"/>
+        </w:rPr>
+        <w:t>ab</w:t>
+      </w:r>
+      <w:r>
+        <w:rPr>
+          <w:rFonts w:hint="eastAsia"/>
+          <w:i/>
+          <w:szCs w:val="24"/>
+        </w:rPr>
+        <w:t>：</w:t>
+      </w:r>
+      <w:r>
+        <w:rPr>
+          <w:rFonts w:hint="eastAsia"/>
+          <w:i/>
+          <w:szCs w:val="24"/>
+        </w:rPr>
+        <w:t xml:space="preserve">apt install </w:t>
+      </w:r>
+      <w:r>
+        <w:rPr>
+          <w:i/>
+          <w:szCs w:val="24"/>
+        </w:rPr>
+        <w:t>apache2-utils</w:t>
+      </w:r>
+    </w:p>
+    <w:p>
+      <w:pPr>
+        <w:pStyle w:val="a7"/>
+        <w:widowControl/>
+        <w:numPr>
+          <w:ilvl w:val="0"/>
+          <w:numId w:val="3"/>
+        </w:numPr>
+        <w:ind w:leftChars="0"/>
+        <w:rPr>
+          <w:szCs w:val="24"/>
+        </w:rPr>
+      </w:pPr>
+      <w:r>
+        <w:rPr>
+          <w:rFonts w:hint="eastAsia"/>
+          <w:szCs w:val="24"/>
+        </w:rPr>
+        <w:t>在剛剛的</w:t>
+      </w:r>
+      <w:r>
+        <w:rPr>
+          <w:rFonts w:hint="eastAsia"/>
+          <w:szCs w:val="24"/>
+        </w:rPr>
+        <w:t>h1</w:t>
+      </w:r>
+      <w:r>
+        <w:rPr>
+          <w:rFonts w:hint="eastAsia"/>
+          <w:szCs w:val="24"/>
+        </w:rPr>
+        <w:t>輸入</w:t>
+      </w:r>
+      <w:r>
+        <w:rPr>
+          <w:rFonts w:hint="eastAsia"/>
+          <w:szCs w:val="24"/>
+        </w:rPr>
+        <w:t xml:space="preserve"> </w:t>
+      </w:r>
+      <w:r>
+        <w:rPr>
+          <w:szCs w:val="24"/>
+        </w:rPr>
+        <w:t xml:space="preserve">ab –n 1000 –c 10 </w:t>
+      </w:r>
+      <w:r>
+        <w:rPr>
+          <w:szCs w:val="24"/>
+        </w:rPr>
+        <w:t>http://10.0.0.1/hi.htm</w:t>
+      </w:r>
+    </w:p>
+    <w:p>
+      <w:pPr>
+        <w:pStyle w:val="a7"/>
+        <w:widowControl/>
+        <w:numPr>
+          <w:ilvl w:val="0"/>
+          <w:numId w:val="3"/>
+        </w:numPr>
+        <w:ind w:leftChars="0"/>
+        <w:rPr>
+          <w:szCs w:val="24"/>
+        </w:rPr>
+      </w:pPr>
+      <w:r>
+        <w:rPr>
+          <w:szCs w:val="24"/>
+        </w:rPr>
+        <w:t>h</w:t>
+      </w:r>
+      <w:r>
+        <w:rPr>
+          <w:rFonts w:hint="eastAsia"/>
+          <w:szCs w:val="24"/>
+        </w:rPr>
+        <w:t>2</w:t>
+      </w:r>
+      <w:r>
+        <w:rPr>
+          <w:szCs w:val="24"/>
+        </w:rPr>
+        <w:t>,h3</w:t>
+      </w:r>
+      <w:r>
+        <w:rPr>
+          <w:rFonts w:hint="eastAsia"/>
+          <w:szCs w:val="24"/>
+        </w:rPr>
+        <w:t>就會跑，</w:t>
+      </w:r>
+      <w:r>
+        <w:rPr>
+          <w:rFonts w:hint="eastAsia"/>
+          <w:szCs w:val="24"/>
+        </w:rPr>
+        <w:t>h1</w:t>
+      </w:r>
+      <w:r>
+        <w:rPr>
+          <w:rFonts w:hint="eastAsia"/>
+          <w:szCs w:val="24"/>
+        </w:rPr>
+        <w:t>就會顯示</w:t>
+      </w:r>
+      <w:r>
+        <w:rPr>
+          <w:rFonts w:hint="eastAsia"/>
+          <w:szCs w:val="24"/>
+        </w:rPr>
+        <w:t>100,200</w:t>
+      </w:r>
+      <w:r>
+        <w:rPr>
+          <w:rFonts w:hint="eastAsia"/>
+          <w:szCs w:val="24"/>
+        </w:rPr>
+        <w:t>次的時間，最後做完會告訴你總共花了多久</w:t>
+      </w:r>
+    </w:p>
+    <w:p>
+      <w:pPr>
+        <w:pStyle w:val="a7"/>
+        <w:widowControl/>
+        <w:numPr>
+          <w:ilvl w:val="0"/>
+          <w:numId w:val="3"/>
+        </w:numPr>
+        <w:ind w:leftChars="0"/>
+        <w:rPr>
+          <w:color w:val="5B9BD5" w:themeColor="accent1"/>
+          <w:szCs w:val="24"/>
+        </w:rPr>
+      </w:pPr>
+      <w:r>
+        <w:rPr>
+          <w:rFonts w:hint="eastAsia"/>
+          <w:szCs w:val="24"/>
+        </w:rPr>
+        <w:t>接下來測試</w:t>
+      </w:r>
+      <w:r>
+        <w:rPr>
+          <w:rFonts w:hint="eastAsia"/>
+          <w:szCs w:val="24"/>
+        </w:rPr>
+        <w:t>4</w:t>
+      </w:r>
+      <w:r>
+        <w:rPr>
+          <w:rFonts w:hint="eastAsia"/>
+          <w:szCs w:val="24"/>
+        </w:rPr>
+        <w:t>台機器，先去</w:t>
+      </w:r>
+      <w:r>
+        <w:rPr>
+          <w:rFonts w:hint="eastAsia"/>
+          <w:color w:val="5B9BD5" w:themeColor="accent1"/>
+          <w:szCs w:val="24"/>
+        </w:rPr>
+        <w:t>p4app.json</w:t>
+      </w:r>
+      <w:r>
+        <w:rPr>
+          <w:color w:val="5B9BD5" w:themeColor="accent1"/>
+          <w:szCs w:val="24"/>
+        </w:rPr>
+        <w:t>,s1-commands.txt</w:t>
+      </w:r>
+      <w:r>
+        <w:rPr>
+          <w:rFonts w:hint="eastAsia"/>
+          <w:color w:val="5B9BD5" w:themeColor="accent1"/>
+          <w:szCs w:val="24"/>
+        </w:rPr>
+        <w:t>改規則</w:t>
+      </w:r>
+    </w:p>
+    <w:p>
+      <w:pPr>
+        <w:pStyle w:val="a7"/>
+        <w:numPr>
+          <w:ilvl w:val="0"/>
+          <w:numId w:val="3"/>
+        </w:numPr>
+        <w:ind w:leftChars="0"/>
+        <w:rPr>
+          <w:szCs w:val="24"/>
+        </w:rPr>
+      </w:pPr>
+      <w:r>
+        <w:rPr>
+          <w:rFonts w:hint="eastAsia"/>
+          <w:szCs w:val="24"/>
+        </w:rPr>
+        <w:t>再執行一次</w:t>
+      </w:r>
+      <w:r>
+        <w:rPr>
+          <w:rFonts w:hint="eastAsia"/>
+          <w:szCs w:val="24"/>
+        </w:rPr>
+        <w:t>p4run</w:t>
+      </w:r>
+      <w:r>
+        <w:rPr>
+          <w:rFonts w:hint="eastAsia"/>
+          <w:szCs w:val="24"/>
+        </w:rPr>
+        <w:t>，</w:t>
+      </w:r>
+      <w:r>
+        <w:rPr>
+          <w:rFonts w:hint="eastAsia"/>
+          <w:szCs w:val="24"/>
+        </w:rPr>
+        <w:t>xterm</w:t>
+      </w:r>
+      <w:r>
+        <w:rPr>
+          <w:szCs w:val="24"/>
+        </w:rPr>
+        <w:t xml:space="preserve"> h1 h2 h3</w:t>
+      </w:r>
+      <w:r>
+        <w:rPr>
+          <w:rFonts w:hint="eastAsia"/>
+          <w:szCs w:val="24"/>
+        </w:rPr>
+        <w:t xml:space="preserve"> </w:t>
+      </w:r>
+      <w:r>
+        <w:rPr>
+          <w:szCs w:val="24"/>
+        </w:rPr>
+        <w:t>h4 h5</w:t>
+      </w:r>
+    </w:p>
+    <w:p>
+      <w:pPr>
+        <w:pStyle w:val="a7"/>
+        <w:numPr>
+          <w:ilvl w:val="0"/>
+          <w:numId w:val="3"/>
+        </w:numPr>
+        <w:ind w:leftChars="0"/>
+        <w:rPr>
+          <w:szCs w:val="24"/>
+        </w:rPr>
+      </w:pPr>
+      <w:r>
+        <w:rPr>
+          <w:szCs w:val="24"/>
+        </w:rPr>
+        <w:t>h</w:t>
+      </w:r>
+      <w:r>
+        <w:rPr>
+          <w:rFonts w:hint="eastAsia"/>
+          <w:szCs w:val="24"/>
+        </w:rPr>
+        <w:t>2</w:t>
+      </w:r>
+      <w:r>
+        <w:rPr>
+          <w:szCs w:val="24"/>
+        </w:rPr>
+        <w:t>,3,4,5</w:t>
+      </w:r>
+      <w:r>
+        <w:rPr>
+          <w:rFonts w:hint="eastAsia"/>
+          <w:szCs w:val="24"/>
+        </w:rPr>
+        <w:t>把伺服器都打開</w:t>
+      </w:r>
+      <w:r>
+        <w:rPr>
+          <w:rFonts w:hint="eastAsia"/>
+          <w:szCs w:val="24"/>
+        </w:rPr>
+        <w:t xml:space="preserve">python </w:t>
+      </w:r>
+      <w:r>
+        <w:rPr>
+          <w:szCs w:val="24"/>
+        </w:rPr>
+        <w:t>–</w:t>
+      </w:r>
+      <w:r>
+        <w:rPr>
+          <w:rFonts w:hint="eastAsia"/>
+          <w:szCs w:val="24"/>
+        </w:rPr>
+        <w:t>m Simple</w:t>
+      </w:r>
+      <w:r>
+        <w:rPr>
+          <w:szCs w:val="24"/>
+        </w:rPr>
+        <w:t>HTTPServer 80</w:t>
+      </w:r>
+    </w:p>
+    <w:p>
+      <w:pPr>
+        <w:pStyle w:val="a7"/>
+        <w:numPr>
+          <w:ilvl w:val="0"/>
+          <w:numId w:val="3"/>
+        </w:numPr>
+        <w:ind w:leftChars="0"/>
+        <w:rPr>
+          <w:szCs w:val="24"/>
+        </w:rPr>
+      </w:pPr>
+      <w:r>
+        <w:rPr>
+          <w:rFonts w:hint="eastAsia"/>
+          <w:szCs w:val="24"/>
+        </w:rPr>
+        <w:t>在</w:t>
+      </w:r>
+      <w:r>
+        <w:rPr>
+          <w:rFonts w:hint="eastAsia"/>
+          <w:szCs w:val="24"/>
+        </w:rPr>
+        <w:t>h1</w:t>
+      </w:r>
+      <w:r>
+        <w:rPr>
+          <w:rFonts w:hint="eastAsia"/>
+          <w:szCs w:val="24"/>
+        </w:rPr>
+        <w:t>執行</w:t>
+      </w:r>
+      <w:r>
+        <w:rPr>
+          <w:rFonts w:hint="eastAsia"/>
+          <w:szCs w:val="24"/>
+        </w:rPr>
+        <w:t>curl 10.0.0.1</w:t>
+      </w:r>
+      <w:r>
+        <w:rPr>
+          <w:szCs w:val="24"/>
+        </w:rPr>
+        <w:t>/hi.htm</w:t>
+      </w:r>
+    </w:p>
+    <w:p>
+      <w:pPr>
+        <w:pStyle w:val="a7"/>
+        <w:ind w:leftChars="0" w:left="360"/>
+        <w:rPr>
+          <w:szCs w:val="24"/>
+        </w:rPr>
+      </w:pPr>
+    </w:p>
+    <w:p>
+      <w:pPr>
+        <w:pStyle w:val="a7"/>
+        <w:ind w:leftChars="0" w:left="360"/>
+        <w:rPr>
+          <w:i/>
+          <w:color w:val="FF0000"/>
+          <w:szCs w:val="24"/>
+        </w:rPr>
+      </w:pPr>
+      <w:r>
+        <w:rPr>
+          <w:rFonts w:hint="eastAsia"/>
+          <w:i/>
+          <w:color w:val="FF0000"/>
+          <w:szCs w:val="24"/>
+        </w:rPr>
+        <w:t>若是失敗，可以再開一個</w:t>
+      </w:r>
+      <w:r>
+        <w:rPr>
+          <w:rFonts w:hint="eastAsia"/>
+          <w:i/>
+          <w:color w:val="FF0000"/>
+          <w:szCs w:val="24"/>
+        </w:rPr>
+        <w:t>h1</w:t>
+      </w:r>
+      <w:r>
+        <w:rPr>
+          <w:rFonts w:hint="eastAsia"/>
+          <w:i/>
+          <w:color w:val="FF0000"/>
+          <w:szCs w:val="24"/>
+        </w:rPr>
+        <w:t>，打開</w:t>
+      </w:r>
+      <w:r>
+        <w:rPr>
+          <w:rFonts w:hint="eastAsia"/>
+          <w:i/>
+          <w:color w:val="FF0000"/>
+          <w:szCs w:val="24"/>
+        </w:rPr>
+        <w:t>wireshark</w:t>
+      </w:r>
+      <w:r>
+        <w:rPr>
+          <w:rFonts w:hint="eastAsia"/>
+          <w:i/>
+          <w:color w:val="FF0000"/>
+          <w:szCs w:val="24"/>
+        </w:rPr>
+        <w:t>，選擇</w:t>
+      </w:r>
+      <w:r>
+        <w:rPr>
+          <w:rFonts w:hint="eastAsia"/>
+          <w:i/>
+          <w:color w:val="FF0000"/>
+          <w:szCs w:val="24"/>
+        </w:rPr>
+        <w:t>h1-etho</w:t>
+      </w:r>
+      <w:r>
+        <w:rPr>
+          <w:rFonts w:hint="eastAsia"/>
+          <w:i/>
+          <w:color w:val="FF0000"/>
+          <w:szCs w:val="24"/>
+        </w:rPr>
+        <w:t>並點左上角鯊魚鰭啟動</w:t>
+      </w:r>
+      <w:r>
+        <w:rPr>
+          <w:rFonts w:hint="eastAsia"/>
+          <w:i/>
+          <w:color w:val="FF0000"/>
+          <w:szCs w:val="24"/>
+        </w:rPr>
+        <w:t>，然後</w:t>
+      </w:r>
+      <w:r>
+        <w:rPr>
+          <w:rFonts w:hint="eastAsia"/>
+          <w:i/>
+          <w:color w:val="FF0000"/>
+          <w:szCs w:val="24"/>
+        </w:rPr>
+        <w:t>在</w:t>
+      </w:r>
+      <w:r>
+        <w:rPr>
+          <w:rFonts w:hint="eastAsia"/>
+          <w:i/>
+          <w:color w:val="FF0000"/>
+          <w:szCs w:val="24"/>
+        </w:rPr>
+        <w:t>h1</w:t>
+      </w:r>
+      <w:r>
+        <w:rPr>
+          <w:rFonts w:hint="eastAsia"/>
+          <w:i/>
+          <w:color w:val="FF0000"/>
+          <w:szCs w:val="24"/>
+        </w:rPr>
+        <w:t>執行</w:t>
+      </w:r>
+      <w:r>
+        <w:rPr>
+          <w:rFonts w:hint="eastAsia"/>
+          <w:i/>
+          <w:color w:val="FF0000"/>
+          <w:szCs w:val="24"/>
+        </w:rPr>
+        <w:t>curl 10.0.0.1</w:t>
+      </w:r>
+      <w:r>
+        <w:rPr>
+          <w:i/>
+          <w:color w:val="FF0000"/>
+          <w:szCs w:val="24"/>
+        </w:rPr>
+        <w:t>/hi.htm</w:t>
+      </w:r>
+      <w:r>
+        <w:rPr>
+          <w:rFonts w:hint="eastAsia"/>
+          <w:i/>
+          <w:color w:val="FF0000"/>
+          <w:szCs w:val="24"/>
+        </w:rPr>
+        <w:t>，下面是問題畫面</w:t>
+      </w:r>
+    </w:p>
+    <w:p>
+      <w:pPr>
+        <w:pStyle w:val="a7"/>
+        <w:ind w:leftChars="0" w:left="360"/>
+        <w:rPr>
+          <w:szCs w:val="24"/>
+        </w:rPr>
+      </w:pPr>
+      <w:r>
+        <w:rPr>
+          <w:noProof/>
+          <w:szCs w:val="24"/>
+        </w:rPr>
+        <w:drawing>
+          <wp:inline distT="0" distB="0" distL="0" distR="0">
+            <wp:extent cx="5274310" cy="2498725"/>
+            <wp:effectExtent l="0" t="0" r="2540" b="0"/>
+            <wp:docPr id="7" name="圖片 7"/>
+            <wp:cNvGraphicFramePr>
+              <a:graphicFrameLocks xmlns:a="http://schemas.openxmlformats.org/drawingml/2006/main" noChangeAspect="1"/>
+            </wp:cNvGraphicFramePr>
+            <a:graphic xmlns:a="http://schemas.openxmlformats.org/drawingml/2006/main">
+              <a:graphicData uri="http://schemas.openxmlformats.org/drawingml/2006/picture">
+                <pic:pic xmlns:pic="http://schemas.openxmlformats.org/drawingml/2006/picture">
+                  <pic:nvPicPr>
+                    <pic:cNvPr id="7" name="螢幕擷取畫面 (210).png"/>
+                    <pic:cNvPicPr/>
+                  </pic:nvPicPr>
+                  <pic:blipFill>
+                    <a:blip r:embed="rId12">
+                      <a:extLst>
+                        <a:ext uri="{28A0092B-C50C-407E-A947-70E740481C1C}">
+                          <a14:useLocalDpi xmlns:a14="http://schemas.microsoft.com/office/drawing/2010/main" val="0"/>
+                        </a:ext>
+                      </a:extLst>
+                    </a:blip>
+                    <a:stretch>
+                      <a:fillRect/>
+                    </a:stretch>
+                  </pic:blipFill>
+                  <pic:spPr>
+                    <a:xfrm>
+                      <a:off x="0" y="0"/>
+                      <a:ext cx="5274310" cy="2498725"/>
+                    </a:xfrm>
+                    <a:prstGeom prst="rect">
+                      <a:avLst/>
+                    </a:prstGeom>
+                  </pic:spPr>
+                </pic:pic>
+              </a:graphicData>
+            </a:graphic>
+          </wp:inline>
+        </w:drawing>
+      </w:r>
+    </w:p>
+    <w:p>
+      <w:pPr>
+        <w:pStyle w:val="a7"/>
+        <w:ind w:leftChars="0" w:left="360"/>
+        <w:rPr>
+          <w:szCs w:val="24"/>
+        </w:rPr>
+      </w:pPr>
+    </w:p>
+    <w:p>
+      <w:pPr>
+        <w:pStyle w:val="a7"/>
+        <w:ind w:leftChars="0" w:left="360"/>
+        <w:rPr>
+          <w:szCs w:val="24"/>
+        </w:rPr>
+      </w:pPr>
+    </w:p>
+    <w:p>
+      <w:pPr>
+        <w:pStyle w:val="a7"/>
+        <w:ind w:leftChars="0" w:left="360"/>
+        <w:rPr>
+          <w:szCs w:val="24"/>
+        </w:rPr>
+      </w:pPr>
+    </w:p>
+    <w:p>
+      <w:pPr>
+        <w:pStyle w:val="a7"/>
+        <w:ind w:leftChars="0" w:left="360"/>
+        <w:rPr>
+          <w:szCs w:val="24"/>
+        </w:rPr>
+      </w:pPr>
+    </w:p>
+    <w:p>
+      <w:pPr>
+        <w:pStyle w:val="a7"/>
+        <w:ind w:leftChars="0" w:left="360"/>
+        <w:rPr>
+          <w:szCs w:val="24"/>
+        </w:rPr>
+      </w:pPr>
+    </w:p>
+    <w:p>
+      <w:pPr>
+        <w:pStyle w:val="a7"/>
+        <w:ind w:leftChars="0" w:left="360"/>
+        <w:rPr>
+          <w:szCs w:val="24"/>
+        </w:rPr>
+      </w:pPr>
+    </w:p>
+    <w:p>
+      <w:pPr>
+        <w:pStyle w:val="a7"/>
+        <w:ind w:leftChars="0" w:left="360"/>
+        <w:rPr>
+          <w:szCs w:val="24"/>
+        </w:rPr>
+      </w:pPr>
+    </w:p>
+    <w:p>
+      <w:pPr>
+        <w:pStyle w:val="a7"/>
+        <w:ind w:leftChars="0" w:left="360"/>
+        <w:rPr>
+          <w:szCs w:val="24"/>
+        </w:rPr>
+      </w:pPr>
+    </w:p>
+    <w:p>
+      <w:pPr>
+        <w:pStyle w:val="a7"/>
+        <w:ind w:leftChars="0" w:left="360"/>
+        <w:rPr>
+          <w:szCs w:val="24"/>
+        </w:rPr>
+      </w:pPr>
+    </w:p>
+    <w:p>
+      <w:pPr>
+        <w:pStyle w:val="a7"/>
+        <w:ind w:leftChars="0" w:left="360"/>
+        <w:rPr>
+          <w:i/>
+          <w:szCs w:val="24"/>
+        </w:rPr>
+      </w:pPr>
+      <w:r>
+        <w:rPr>
+          <w:rFonts w:hint="eastAsia"/>
+          <w:i/>
+          <w:szCs w:val="24"/>
+        </w:rPr>
+        <w:lastRenderedPageBreak/>
+        <w:t>接著可以到</w:t>
+      </w:r>
+      <w:r>
+        <w:rPr>
+          <w:rFonts w:hint="eastAsia"/>
+          <w:i/>
+          <w:szCs w:val="24"/>
+        </w:rPr>
+        <w:t>log</w:t>
+      </w:r>
+      <w:r>
+        <w:rPr>
+          <w:rFonts w:hint="eastAsia"/>
+          <w:i/>
+          <w:szCs w:val="24"/>
+        </w:rPr>
+        <w:t>資料夾</w:t>
+      </w:r>
+      <w:r>
+        <w:rPr>
+          <w:rFonts w:hint="eastAsia"/>
+          <w:i/>
+          <w:szCs w:val="24"/>
+        </w:rPr>
+        <w:t>(</w:t>
+      </w:r>
+      <w:r>
+        <w:rPr>
+          <w:i/>
+          <w:szCs w:val="24"/>
+        </w:rPr>
+        <w:t>open/otherdocuments)</w:t>
+      </w:r>
+      <w:r>
+        <w:rPr>
+          <w:rFonts w:hint="eastAsia"/>
+          <w:i/>
+          <w:szCs w:val="24"/>
+        </w:rPr>
+        <w:t>把</w:t>
+      </w:r>
+      <w:r>
+        <w:rPr>
+          <w:rFonts w:hint="eastAsia"/>
+          <w:i/>
+          <w:szCs w:val="24"/>
+        </w:rPr>
+        <w:t>s1.log,s1_cli_</w:t>
+      </w:r>
+      <w:r>
+        <w:rPr>
+          <w:i/>
+          <w:szCs w:val="24"/>
+        </w:rPr>
+        <w:t>output.</w:t>
+      </w:r>
+      <w:r>
+        <w:rPr>
+          <w:rFonts w:hint="eastAsia"/>
+          <w:i/>
+          <w:szCs w:val="24"/>
+        </w:rPr>
+        <w:t>log</w:t>
+      </w:r>
+      <w:r>
+        <w:rPr>
+          <w:rFonts w:hint="eastAsia"/>
+          <w:i/>
+          <w:szCs w:val="24"/>
+        </w:rPr>
+        <w:t>打開</w:t>
+      </w:r>
+    </w:p>
+    <w:p>
+      <w:pPr>
+        <w:pStyle w:val="a7"/>
+        <w:ind w:leftChars="0" w:left="360"/>
+        <w:rPr>
+          <w:rFonts w:hint="eastAsia"/>
+          <w:i/>
+          <w:szCs w:val="24"/>
+        </w:rPr>
+      </w:pPr>
+      <w:r>
+        <w:rPr>
+          <w:rFonts w:hint="eastAsia"/>
+          <w:i/>
+          <w:szCs w:val="24"/>
+        </w:rPr>
+        <w:t>在</w:t>
+      </w:r>
+      <w:r>
+        <w:rPr>
+          <w:rFonts w:hint="eastAsia"/>
+          <w:i/>
+          <w:szCs w:val="24"/>
+        </w:rPr>
+        <w:t>s1.log</w:t>
+      </w:r>
+      <w:r>
+        <w:rPr>
+          <w:rFonts w:hint="eastAsia"/>
+          <w:i/>
+          <w:szCs w:val="24"/>
+        </w:rPr>
+        <w:t>用</w:t>
+      </w:r>
+      <w:r>
+        <w:rPr>
+          <w:rFonts w:hint="eastAsia"/>
+          <w:i/>
+          <w:szCs w:val="24"/>
+        </w:rPr>
+        <w:t>search/find</w:t>
+      </w:r>
+      <w:r>
+        <w:rPr>
+          <w:rFonts w:hint="eastAsia"/>
+          <w:i/>
+          <w:szCs w:val="24"/>
+        </w:rPr>
+        <w:t>輸入</w:t>
+      </w:r>
+      <w:r>
+        <w:rPr>
+          <w:rFonts w:hint="eastAsia"/>
+          <w:i/>
+          <w:szCs w:val="24"/>
+        </w:rPr>
+        <w:t>0800</w:t>
+      </w:r>
+      <w:r>
+        <w:rPr>
+          <w:rFonts w:hint="eastAsia"/>
+          <w:i/>
+          <w:szCs w:val="24"/>
+        </w:rPr>
+        <w:t>，因為這是第一個</w:t>
+      </w:r>
+      <w:r>
+        <w:rPr>
+          <w:rFonts w:hint="eastAsia"/>
+          <w:i/>
+          <w:szCs w:val="24"/>
+        </w:rPr>
+        <w:t>ip</w:t>
+      </w:r>
+      <w:r>
+        <w:rPr>
+          <w:rFonts w:hint="eastAsia"/>
+          <w:i/>
+          <w:szCs w:val="24"/>
+        </w:rPr>
+        <w:t>封包，所以從這邊開始查</w:t>
+      </w:r>
+    </w:p>
+    <w:p>
+      <w:pPr>
+        <w:pStyle w:val="a7"/>
+        <w:ind w:leftChars="0" w:left="360"/>
+        <w:rPr>
+          <w:szCs w:val="24"/>
+        </w:rPr>
+      </w:pPr>
+      <w:r>
+        <w:rPr>
+          <w:noProof/>
+          <w:szCs w:val="24"/>
+        </w:rPr>
+        <w:drawing>
+          <wp:inline distT="0" distB="0" distL="0" distR="0">
+            <wp:extent cx="4714875" cy="3204367"/>
+            <wp:effectExtent l="0" t="0" r="0" b="0"/>
+            <wp:docPr id="8" name="圖片 8"/>
+            <wp:cNvGraphicFramePr>
+              <a:graphicFrameLocks xmlns:a="http://schemas.openxmlformats.org/drawingml/2006/main" noChangeAspect="1"/>
+            </wp:cNvGraphicFramePr>
+            <a:graphic xmlns:a="http://schemas.openxmlformats.org/drawingml/2006/main">
+              <a:graphicData uri="http://schemas.openxmlformats.org/drawingml/2006/picture">
+                <pic:pic xmlns:pic="http://schemas.openxmlformats.org/drawingml/2006/picture">
+                  <pic:nvPicPr>
+                    <pic:cNvPr id="8" name="螢幕擷取畫面 (212).png"/>
+                    <pic:cNvPicPr/>
+                  </pic:nvPicPr>
+                  <pic:blipFill>
+                    <a:blip r:embed="rId13">
+                      <a:extLst>
+                        <a:ext uri="{28A0092B-C50C-407E-A947-70E740481C1C}">
+                          <a14:useLocalDpi xmlns:a14="http://schemas.microsoft.com/office/drawing/2010/main" val="0"/>
+                        </a:ext>
+                      </a:extLst>
+                    </a:blip>
+                    <a:stretch>
+                      <a:fillRect/>
+                    </a:stretch>
+                  </pic:blipFill>
+                  <pic:spPr>
+                    <a:xfrm>
+                      <a:off x="0" y="0"/>
+                      <a:ext cx="4718027" cy="3206509"/>
+                    </a:xfrm>
+                    <a:prstGeom prst="rect">
+                      <a:avLst/>
+                    </a:prstGeom>
+                  </pic:spPr>
+                </pic:pic>
+              </a:graphicData>
+            </a:graphic>
+          </wp:inline>
+        </w:drawing>
+      </w:r>
+    </w:p>
+    <w:p>
+      <w:pPr>
+        <w:pStyle w:val="a7"/>
+        <w:ind w:leftChars="0" w:left="360"/>
+        <w:rPr>
+          <w:i/>
+          <w:szCs w:val="24"/>
+        </w:rPr>
+      </w:pPr>
+      <w:r>
+        <w:rPr>
+          <w:rFonts w:hint="eastAsia"/>
+          <w:i/>
+          <w:szCs w:val="24"/>
+        </w:rPr>
+        <w:t>*</w:t>
+      </w:r>
+      <w:r>
+        <w:rPr>
+          <w:i/>
+          <w:szCs w:val="24"/>
+        </w:rPr>
+        <w:t>F</w:t>
+      </w:r>
+      <w:r>
+        <w:rPr>
+          <w:rFonts w:hint="eastAsia"/>
+          <w:i/>
+          <w:szCs w:val="24"/>
+        </w:rPr>
+        <w:t>orward</w:t>
+      </w:r>
+      <w:r>
+        <w:rPr>
+          <w:i/>
+          <w:szCs w:val="24"/>
+        </w:rPr>
+        <w:t xml:space="preserve"> table</w:t>
+      </w:r>
+      <w:r>
+        <w:rPr>
+          <w:rFonts w:hint="eastAsia"/>
+          <w:i/>
+          <w:szCs w:val="24"/>
+        </w:rPr>
+        <w:t>是反向的時候才會用到，所以第一個基本上</w:t>
+      </w:r>
+      <w:r>
+        <w:rPr>
+          <w:rFonts w:hint="eastAsia"/>
+          <w:i/>
+          <w:szCs w:val="24"/>
+        </w:rPr>
+        <w:t>不會用到就是</w:t>
+      </w:r>
+      <w:r>
+        <w:rPr>
+          <w:rFonts w:hint="eastAsia"/>
+          <w:i/>
+          <w:szCs w:val="24"/>
+        </w:rPr>
+        <w:t>miss</w:t>
+      </w:r>
+    </w:p>
+    <w:p>
+      <w:pPr>
+        <w:pStyle w:val="a7"/>
+        <w:ind w:leftChars="0" w:left="360"/>
+        <w:rPr>
+          <w:szCs w:val="24"/>
+        </w:rPr>
+      </w:pPr>
+      <w:r>
+        <w:rPr>
+          <w:noProof/>
+          <w:szCs w:val="24"/>
+        </w:rPr>
+        <w:drawing>
+          <wp:inline distT="0" distB="0" distL="0" distR="0">
+            <wp:extent cx="5274310" cy="3642360"/>
+            <wp:effectExtent l="0" t="0" r="2540" b="0"/>
+            <wp:docPr id="10" name="圖片 10"/>
+            <wp:cNvGraphicFramePr>
+              <a:graphicFrameLocks xmlns:a="http://schemas.openxmlformats.org/drawingml/2006/main" noChangeAspect="1"/>
+            </wp:cNvGraphicFramePr>
+            <a:graphic xmlns:a="http://schemas.openxmlformats.org/drawingml/2006/main">
+              <a:graphicData uri="http://schemas.openxmlformats.org/drawingml/2006/picture">
+                <pic:pic xmlns:pic="http://schemas.openxmlformats.org/drawingml/2006/picture">
+                  <pic:nvPicPr>
+                    <pic:cNvPr id="10" name="螢幕擷取畫面 (216).png"/>
+                    <pic:cNvPicPr/>
+                  </pic:nvPicPr>
+                  <pic:blipFill>
+                    <a:blip r:embed="rId14">
+                      <a:extLst>
+                        <a:ext uri="{28A0092B-C50C-407E-A947-70E740481C1C}">
+                          <a14:useLocalDpi xmlns:a14="http://schemas.microsoft.com/office/drawing/2010/main" val="0"/>
+                        </a:ext>
+                      </a:extLst>
+                    </a:blip>
+                    <a:stretch>
+                      <a:fillRect/>
+                    </a:stretch>
+                  </pic:blipFill>
+                  <pic:spPr>
+                    <a:xfrm>
+                      <a:off x="0" y="0"/>
+                      <a:ext cx="5274310" cy="3642360"/>
+                    </a:xfrm>
+                    <a:prstGeom prst="rect">
+                      <a:avLst/>
+                    </a:prstGeom>
+                  </pic:spPr>
+                </pic:pic>
+              </a:graphicData>
+            </a:graphic>
+          </wp:inline>
+        </w:drawing>
+      </w:r>
+    </w:p>
+    <w:p>
+      <w:pPr>
+        <w:pStyle w:val="a7"/>
+        <w:ind w:leftChars="0" w:left="360"/>
+        <w:rPr>
+          <w:i/>
+          <w:szCs w:val="24"/>
+        </w:rPr>
+      </w:pPr>
+      <w:r>
+        <w:rPr>
+          <w:rFonts w:hint="eastAsia"/>
+          <w:i/>
+          <w:szCs w:val="24"/>
+        </w:rPr>
+        <w:t>*</w:t>
+      </w:r>
+      <w:r>
+        <w:rPr>
+          <w:rFonts w:hint="eastAsia"/>
+          <w:i/>
+          <w:szCs w:val="24"/>
+        </w:rPr>
+        <w:t>第二個使用</w:t>
+      </w:r>
+      <w:r>
+        <w:rPr>
+          <w:rFonts w:hint="eastAsia"/>
+          <w:i/>
+          <w:szCs w:val="24"/>
+        </w:rPr>
+        <w:t>hash function</w:t>
+      </w:r>
+      <w:r>
+        <w:rPr>
+          <w:rFonts w:hint="eastAsia"/>
+          <w:i/>
+          <w:szCs w:val="24"/>
+        </w:rPr>
+        <w:t>去挑</w:t>
+      </w:r>
+      <w:r>
+        <w:rPr>
+          <w:rFonts w:hint="eastAsia"/>
+          <w:i/>
+          <w:szCs w:val="24"/>
+        </w:rPr>
+        <w:t>1,2,3,4</w:t>
+      </w:r>
+      <w:r>
+        <w:rPr>
+          <w:rFonts w:hint="eastAsia"/>
+          <w:i/>
+          <w:szCs w:val="24"/>
+        </w:rPr>
+        <w:t>裡面的值出來看看挑到什麼值，所以是</w:t>
+      </w:r>
+      <w:r>
+        <w:rPr>
+          <w:rFonts w:hint="eastAsia"/>
+          <w:i/>
+          <w:szCs w:val="24"/>
+        </w:rPr>
+        <w:t>hit</w:t>
+      </w:r>
+      <w:r>
+        <w:rPr>
+          <w:rFonts w:hint="eastAsia"/>
+          <w:i/>
+          <w:szCs w:val="24"/>
+        </w:rPr>
+        <w:t>，所以它就會去挑</w:t>
+      </w:r>
+      <w:r>
+        <w:rPr>
+          <w:rFonts w:hint="eastAsia"/>
+          <w:i/>
+          <w:szCs w:val="24"/>
+        </w:rPr>
+        <w:t>0~4</w:t>
+      </w:r>
+      <w:r>
+        <w:rPr>
+          <w:rFonts w:hint="eastAsia"/>
+          <w:i/>
+          <w:szCs w:val="24"/>
+        </w:rPr>
+        <w:t>裡面的值，結果它挑</w:t>
+      </w:r>
+      <w:r>
+        <w:rPr>
+          <w:rFonts w:hint="eastAsia"/>
+          <w:i/>
+          <w:szCs w:val="24"/>
+        </w:rPr>
+        <w:t>2</w:t>
+      </w:r>
+      <w:r>
+        <w:rPr>
+          <w:rFonts w:hint="eastAsia"/>
+          <w:i/>
+          <w:szCs w:val="24"/>
+        </w:rPr>
+        <w:t>，規則上要</w:t>
+      </w:r>
+      <w:r>
+        <w:rPr>
+          <w:rFonts w:hint="eastAsia"/>
+          <w:i/>
+          <w:szCs w:val="24"/>
+        </w:rPr>
+        <w:t>+1</w:t>
+      </w:r>
+      <w:r>
+        <w:rPr>
+          <w:rFonts w:hint="eastAsia"/>
+          <w:i/>
+          <w:szCs w:val="24"/>
+        </w:rPr>
+        <w:t>就變成</w:t>
+      </w:r>
+      <w:r>
+        <w:rPr>
+          <w:rFonts w:hint="eastAsia"/>
+          <w:i/>
+          <w:szCs w:val="24"/>
+        </w:rPr>
+        <w:t>3</w:t>
+      </w:r>
+    </w:p>
+    <w:p>
+      <w:pPr>
+        <w:pStyle w:val="a7"/>
+        <w:ind w:leftChars="0" w:left="360"/>
+        <w:rPr>
+          <w:i/>
+          <w:szCs w:val="24"/>
+        </w:rPr>
+      </w:pPr>
+      <w:r>
+        <w:rPr>
+          <w:rFonts w:hint="eastAsia"/>
+          <w:i/>
+          <w:szCs w:val="24"/>
+        </w:rPr>
+        <w:lastRenderedPageBreak/>
+        <w:t>加完以後，基本上</w:t>
+      </w:r>
+      <w:r>
+        <w:rPr>
+          <w:rFonts w:hint="eastAsia"/>
+          <w:i/>
+          <w:szCs w:val="24"/>
+        </w:rPr>
+        <w:t>select</w:t>
+      </w:r>
+      <w:r>
+        <w:rPr>
+          <w:rFonts w:hint="eastAsia"/>
+          <w:i/>
+          <w:szCs w:val="24"/>
+        </w:rPr>
+        <w:t>是</w:t>
+      </w:r>
+      <w:r>
+        <w:rPr>
+          <w:rFonts w:hint="eastAsia"/>
+          <w:i/>
+          <w:szCs w:val="24"/>
+        </w:rPr>
+        <w:t>3</w:t>
+      </w:r>
+      <w:r>
+        <w:rPr>
+          <w:rFonts w:hint="eastAsia"/>
+          <w:i/>
+          <w:szCs w:val="24"/>
+        </w:rPr>
+        <w:t>，但下一個的</w:t>
+      </w:r>
+      <w:r>
+        <w:rPr>
+          <w:rFonts w:hint="eastAsia"/>
+          <w:i/>
+          <w:szCs w:val="24"/>
+        </w:rPr>
+        <w:t>egress_port</w:t>
+      </w:r>
+      <w:r>
+        <w:rPr>
+          <w:rFonts w:hint="eastAsia"/>
+          <w:i/>
+          <w:szCs w:val="24"/>
+        </w:rPr>
+        <w:t>是</w:t>
+      </w:r>
+      <w:r>
+        <w:rPr>
+          <w:rFonts w:hint="eastAsia"/>
+          <w:i/>
+          <w:szCs w:val="24"/>
+        </w:rPr>
+        <w:t>0000</w:t>
+      </w:r>
+      <w:r>
+        <w:rPr>
+          <w:rFonts w:hint="eastAsia"/>
+          <w:i/>
+          <w:szCs w:val="24"/>
+        </w:rPr>
+        <w:t>，而且是</w:t>
+      </w:r>
+      <w:r>
+        <w:rPr>
+          <w:rFonts w:hint="eastAsia"/>
+          <w:i/>
+          <w:szCs w:val="24"/>
+        </w:rPr>
+        <w:t>miss</w:t>
+      </w:r>
+      <w:r>
+        <w:rPr>
+          <w:rFonts w:hint="eastAsia"/>
+          <w:i/>
+          <w:szCs w:val="24"/>
+        </w:rPr>
+        <w:t>，這是問題所在！</w:t>
+      </w:r>
+    </w:p>
+    <w:p>
+      <w:pPr>
+        <w:pStyle w:val="a7"/>
+        <w:ind w:leftChars="0" w:left="360"/>
+        <w:rPr>
+          <w:szCs w:val="24"/>
+        </w:rPr>
+      </w:pPr>
+      <w:r>
+        <w:rPr>
+          <w:rFonts w:hint="eastAsia"/>
+          <w:noProof/>
+          <w:szCs w:val="24"/>
+        </w:rPr>
+        <w:drawing>
+          <wp:inline distT="0" distB="0" distL="0" distR="0">
+            <wp:extent cx="5274310" cy="3641725"/>
+            <wp:effectExtent l="0" t="0" r="2540" b="0"/>
+            <wp:docPr id="11" name="圖片 11"/>
+            <wp:cNvGraphicFramePr>
+              <a:graphicFrameLocks xmlns:a="http://schemas.openxmlformats.org/drawingml/2006/main" noChangeAspect="1"/>
+            </wp:cNvGraphicFramePr>
+            <a:graphic xmlns:a="http://schemas.openxmlformats.org/drawingml/2006/main">
+              <a:graphicData uri="http://schemas.openxmlformats.org/drawingml/2006/picture">
+                <pic:pic xmlns:pic="http://schemas.openxmlformats.org/drawingml/2006/picture">
+                  <pic:nvPicPr>
+                    <pic:cNvPr id="11" name="螢幕擷取畫面 (218).png"/>
+                    <pic:cNvPicPr/>
+                  </pic:nvPicPr>
+                  <pic:blipFill>
+                    <a:blip r:embed="rId15">
+                      <a:extLst>
+                        <a:ext uri="{28A0092B-C50C-407E-A947-70E740481C1C}">
+                          <a14:useLocalDpi xmlns:a14="http://schemas.microsoft.com/office/drawing/2010/main" val="0"/>
+                        </a:ext>
+                      </a:extLst>
+                    </a:blip>
+                    <a:stretch>
+                      <a:fillRect/>
+                    </a:stretch>
+                  </pic:blipFill>
+                  <pic:spPr>
+                    <a:xfrm>
+                      <a:off x="0" y="0"/>
+                      <a:ext cx="5274310" cy="3641725"/>
+                    </a:xfrm>
+                    <a:prstGeom prst="rect">
+                      <a:avLst/>
+                    </a:prstGeom>
+                  </pic:spPr>
+                </pic:pic>
+              </a:graphicData>
+            </a:graphic>
+          </wp:inline>
+        </w:drawing>
+      </w:r>
+    </w:p>
+    <w:p>
+      <w:pPr>
+        <w:pStyle w:val="a7"/>
+        <w:ind w:leftChars="0" w:left="360"/>
+        <w:rPr>
+          <w:rFonts w:hint="eastAsia"/>
+          <w:i/>
+          <w:szCs w:val="24"/>
+        </w:rPr>
+      </w:pPr>
+      <w:r>
+        <w:rPr>
+          <w:rFonts w:hint="eastAsia"/>
+          <w:i/>
+          <w:szCs w:val="24"/>
+        </w:rPr>
+        <w:t>原因是：剛開始設定的時候，這個表格只能記錄兩筆記錄，但我在</w:t>
+      </w:r>
+      <w:r>
+        <w:rPr>
+          <w:rFonts w:hint="eastAsia"/>
+          <w:i/>
+          <w:szCs w:val="24"/>
+        </w:rPr>
+        <w:t>commands</w:t>
+      </w:r>
+      <w:r>
+        <w:rPr>
+          <w:rFonts w:hint="eastAsia"/>
+          <w:i/>
+          <w:szCs w:val="24"/>
+        </w:rPr>
+        <w:t>裡面寫了四筆</w:t>
+      </w:r>
+      <w:r>
+        <w:rPr>
+          <w:rFonts w:hint="eastAsia"/>
+          <w:i/>
+          <w:szCs w:val="24"/>
+        </w:rPr>
+        <w:t>，也就是說，前面兩筆是有用的，後面兩筆是無用的，會導致後面這兩筆加不進去，所以只要把</w:t>
+      </w:r>
+      <w:r>
+        <w:rPr>
+          <w:rFonts w:hint="eastAsia"/>
+          <w:i/>
+          <w:szCs w:val="24"/>
+        </w:rPr>
+        <w:t>2</w:t>
+      </w:r>
+      <w:r>
+        <w:rPr>
+          <w:rFonts w:hint="eastAsia"/>
+          <w:i/>
+          <w:szCs w:val="24"/>
+        </w:rPr>
+        <w:t>改成</w:t>
+      </w:r>
+      <w:r>
+        <w:rPr>
+          <w:rFonts w:hint="eastAsia"/>
+          <w:i/>
+          <w:szCs w:val="24"/>
+        </w:rPr>
+        <w:t>1024(</w:t>
+      </w:r>
+      <w:r>
+        <w:rPr>
+          <w:rFonts w:hint="eastAsia"/>
+          <w:i/>
+          <w:szCs w:val="24"/>
+        </w:rPr>
+        <w:t>調大一點</w:t>
+      </w:r>
+      <w:r>
+        <w:rPr>
+          <w:rFonts w:hint="eastAsia"/>
+          <w:i/>
+          <w:szCs w:val="24"/>
+        </w:rPr>
+        <w:t>)</w:t>
+      </w:r>
+      <w:r>
+        <w:rPr>
+          <w:rFonts w:hint="eastAsia"/>
+          <w:i/>
+          <w:szCs w:val="24"/>
+        </w:rPr>
+        <w:t>就行</w:t>
+      </w:r>
+    </w:p>
+    <w:p>
+      <w:pPr>
+        <w:pStyle w:val="a7"/>
+        <w:ind w:leftChars="0" w:left="360"/>
+        <w:rPr>
+          <w:szCs w:val="24"/>
+        </w:rPr>
+      </w:pPr>
+      <w:r>
+        <w:rPr>
+          <w:rFonts w:hint="eastAsia"/>
+          <w:noProof/>
+          <w:szCs w:val="24"/>
+        </w:rPr>
+        <w:drawing>
+          <wp:inline distT="0" distB="0" distL="0" distR="0">
+            <wp:extent cx="5274310" cy="2814955"/>
+            <wp:effectExtent l="0" t="0" r="2540" b="4445"/>
+            <wp:docPr id="12" name="圖片 12"/>
+            <wp:cNvGraphicFramePr>
+              <a:graphicFrameLocks xmlns:a="http://schemas.openxmlformats.org/drawingml/2006/main" noChangeAspect="1"/>
+            </wp:cNvGraphicFramePr>
+            <a:graphic xmlns:a="http://schemas.openxmlformats.org/drawingml/2006/main">
+              <a:graphicData uri="http://schemas.openxmlformats.org/drawingml/2006/picture">
+                <pic:pic xmlns:pic="http://schemas.openxmlformats.org/drawingml/2006/picture">
+                  <pic:nvPicPr>
+                    <pic:cNvPr id="12" name="螢幕擷取畫面 (220).png"/>
+                    <pic:cNvPicPr/>
+                  </pic:nvPicPr>
+                  <pic:blipFill>
+                    <a:blip r:embed="rId16">
+                      <a:extLst>
+                        <a:ext uri="{28A0092B-C50C-407E-A947-70E740481C1C}">
+                          <a14:useLocalDpi xmlns:a14="http://schemas.microsoft.com/office/drawing/2010/main" val="0"/>
+                        </a:ext>
+                      </a:extLst>
+                    </a:blip>
+                    <a:stretch>
+                      <a:fillRect/>
+                    </a:stretch>
+                  </pic:blipFill>
+                  <pic:spPr>
+                    <a:xfrm>
+                      <a:off x="0" y="0"/>
+                      <a:ext cx="5274310" cy="2814955"/>
+                    </a:xfrm>
+                    <a:prstGeom prst="rect">
+                      <a:avLst/>
+                    </a:prstGeom>
+                  </pic:spPr>
+                </pic:pic>
+              </a:graphicData>
+            </a:graphic>
+          </wp:inline>
+        </w:drawing>
+      </w:r>
+    </w:p>
+    <w:p>
+      <w:pPr>
+        <w:pStyle w:val="a7"/>
+        <w:numPr>
+          <w:ilvl w:val="0"/>
+          <w:numId w:val="3"/>
+        </w:numPr>
+        <w:ind w:leftChars="0"/>
+        <w:rPr>
+          <w:szCs w:val="24"/>
+        </w:rPr>
+      </w:pPr>
+      <w:r>
+        <w:rPr>
+          <w:rFonts w:hint="eastAsia"/>
+          <w:szCs w:val="24"/>
+        </w:rPr>
+        <w:t>解決之後，</w:t>
+      </w:r>
+      <w:r>
+        <w:rPr>
+          <w:rFonts w:hint="eastAsia"/>
+          <w:szCs w:val="24"/>
+        </w:rPr>
+        <w:t>重複上面</w:t>
+      </w:r>
+      <w:r>
+        <w:rPr>
+          <w:rFonts w:hint="eastAsia"/>
+          <w:szCs w:val="24"/>
+        </w:rPr>
+        <w:t>4~6</w:t>
+      </w:r>
+      <w:r>
+        <w:rPr>
+          <w:rFonts w:hint="eastAsia"/>
+          <w:szCs w:val="24"/>
+        </w:rPr>
+        <w:t>步驟，不斷在</w:t>
+      </w:r>
+      <w:r>
+        <w:rPr>
+          <w:rFonts w:hint="eastAsia"/>
+          <w:szCs w:val="24"/>
+        </w:rPr>
+        <w:t>h1</w:t>
+      </w:r>
+      <w:r>
+        <w:rPr>
+          <w:rFonts w:hint="eastAsia"/>
+          <w:szCs w:val="24"/>
+        </w:rPr>
+        <w:t>執行</w:t>
+      </w:r>
+      <w:r>
+        <w:rPr>
+          <w:rFonts w:hint="eastAsia"/>
+          <w:szCs w:val="24"/>
+        </w:rPr>
+        <w:t>curl</w:t>
+      </w:r>
+      <w:r>
+        <w:rPr>
+          <w:szCs w:val="24"/>
+        </w:rPr>
+        <w:t xml:space="preserve"> </w:t>
+      </w:r>
+      <w:r>
+        <w:rPr>
+          <w:rFonts w:hint="eastAsia"/>
+          <w:szCs w:val="24"/>
+        </w:rPr>
+        <w:t>10.0.0.1</w:t>
+      </w:r>
+      <w:r>
+        <w:rPr>
+          <w:szCs w:val="24"/>
+        </w:rPr>
+        <w:t>/hi.htm</w:t>
+      </w:r>
+    </w:p>
+    <w:p>
+      <w:pPr>
+        <w:pStyle w:val="a7"/>
+        <w:numPr>
+          <w:ilvl w:val="0"/>
+          <w:numId w:val="3"/>
+        </w:numPr>
+        <w:ind w:leftChars="0"/>
+        <w:rPr>
+          <w:rFonts w:hint="eastAsia"/>
+          <w:szCs w:val="24"/>
+        </w:rPr>
+      </w:pPr>
+      <w:r>
+        <w:rPr>
+          <w:rFonts w:hint="eastAsia"/>
+          <w:szCs w:val="24"/>
+        </w:rPr>
+        <w:t>發現幾乎都是在</w:t>
+      </w:r>
+      <w:r>
+        <w:rPr>
+          <w:rFonts w:hint="eastAsia"/>
+          <w:szCs w:val="24"/>
+        </w:rPr>
+        <w:t>h4 &amp; h5</w:t>
+      </w:r>
+      <w:r>
+        <w:rPr>
+          <w:rFonts w:hint="eastAsia"/>
+          <w:szCs w:val="24"/>
+        </w:rPr>
+        <w:t>跑，所以改用</w:t>
+      </w:r>
+      <w:r>
+        <w:rPr>
+          <w:szCs w:val="24"/>
+        </w:rPr>
+        <w:t xml:space="preserve">ab –n 1000 –c 10 </w:t>
+      </w:r>
+      <w:r>
+        <w:rPr>
+          <w:szCs w:val="24"/>
+        </w:rPr>
+        <w:t>http://10.0.0.1/hi.htm</w:t>
+      </w:r>
+      <w:r>
+        <w:rPr>
+          <w:rFonts w:hint="eastAsia"/>
+          <w:szCs w:val="24"/>
+        </w:rPr>
+        <w:t>跑看看，但還是一樣</w:t>
+      </w:r>
+    </w:p>
+    <w:p>
+      <w:pPr>
+        <w:pStyle w:val="a7"/>
+        <w:numPr>
+          <w:ilvl w:val="0"/>
+          <w:numId w:val="3"/>
+        </w:numPr>
+        <w:ind w:leftChars="0"/>
+        <w:rPr>
+          <w:rFonts w:hint="eastAsia"/>
+          <w:szCs w:val="24"/>
+        </w:rPr>
+      </w:pPr>
+      <w:r>
+        <w:rPr>
+          <w:rFonts w:hint="eastAsia"/>
+          <w:szCs w:val="24"/>
+        </w:rPr>
+        <w:t>只要把</w:t>
+      </w:r>
+      <w:r>
+        <w:rPr>
+          <w:rFonts w:hint="eastAsia"/>
+          <w:szCs w:val="24"/>
+        </w:rPr>
+        <w:t>1000</w:t>
+      </w:r>
+      <w:r>
+        <w:rPr>
+          <w:rFonts w:hint="eastAsia"/>
+          <w:szCs w:val="24"/>
+        </w:rPr>
+        <w:t>改</w:t>
+      </w:r>
+      <w:r>
+        <w:rPr>
+          <w:rFonts w:hint="eastAsia"/>
+          <w:szCs w:val="24"/>
+        </w:rPr>
+        <w:t>10000</w:t>
+      </w:r>
+      <w:r>
+        <w:rPr>
+          <w:rFonts w:hint="eastAsia"/>
+          <w:szCs w:val="24"/>
+        </w:rPr>
+        <w:t>，</w:t>
+      </w:r>
+      <w:bookmarkStart w:id="0" w:name="_GoBack"/>
+      <w:bookmarkEnd w:id="0"/>
+      <w:r>
+        <w:rPr>
+          <w:rFonts w:hint="eastAsia"/>
+          <w:szCs w:val="24"/>
+        </w:rPr>
+        <w:t>10</w:t>
+      </w:r>
+      <w:r>
+        <w:rPr>
+          <w:rFonts w:hint="eastAsia"/>
+          <w:szCs w:val="24"/>
+        </w:rPr>
+        <w:t>改成</w:t>
+      </w:r>
+      <w:r>
+        <w:rPr>
+          <w:rFonts w:hint="eastAsia"/>
+          <w:szCs w:val="24"/>
+        </w:rPr>
+        <w:t>100</w:t>
+      </w:r>
+      <w:r>
+        <w:rPr>
+          <w:rFonts w:hint="eastAsia"/>
+          <w:szCs w:val="24"/>
+        </w:rPr>
+        <w:t>，就可以成功了</w:t>
+      </w:r>
+    </w:p>
+    <w:p>
+      <w:pPr>
+        <w:rPr>
+          <w:rFonts w:hint="eastAsia"/>
+          <w:szCs w:val="24"/>
+        </w:rPr>
+      </w:pPr>
+      <w:r>
+        <w:rPr>
+          <w:rFonts w:hint="eastAsia"/>
+          <w:noProof/>
+          <w:szCs w:val="24"/>
+        </w:rPr>
+        <w:lastRenderedPageBreak/>
+        <w:drawing>
+          <wp:inline distT="0" distB="0" distL="0" distR="0">
+            <wp:extent cx="5274310" cy="2832100"/>
+            <wp:effectExtent l="0" t="0" r="2540" b="6350"/>
+            <wp:docPr id="13" name="圖片 13"/>
+            <wp:cNvGraphicFramePr>
+              <a:graphicFrameLocks xmlns:a="http://schemas.openxmlformats.org/drawingml/2006/main" noChangeAspect="1"/>
+            </wp:cNvGraphicFramePr>
+            <a:graphic xmlns:a="http://schemas.openxmlformats.org/drawingml/2006/main">
+              <a:graphicData uri="http://schemas.openxmlformats.org/drawingml/2006/picture">
+                <pic:pic xmlns:pic="http://schemas.openxmlformats.org/drawingml/2006/picture">
+                  <pic:nvPicPr>
+                    <pic:cNvPr id="13" name="螢幕擷取畫面 (222).png"/>
+                    <pic:cNvPicPr/>
+                  </pic:nvPicPr>
+                  <pic:blipFill>
+                    <a:blip r:embed="rId17">
+                      <a:extLst>
+                        <a:ext uri="{28A0092B-C50C-407E-A947-70E740481C1C}">
+                          <a14:useLocalDpi xmlns:a14="http://schemas.microsoft.com/office/drawing/2010/main" val="0"/>
+                        </a:ext>
+                      </a:extLst>
+                    </a:blip>
+                    <a:stretch>
+                      <a:fillRect/>
+                    </a:stretch>
+                  </pic:blipFill>
+                  <pic:spPr>
+                    <a:xfrm>
+                      <a:off x="0" y="0"/>
+                      <a:ext cx="5274310" cy="2832100"/>
+                    </a:xfrm>
+                    <a:prstGeom prst="rect">
+                      <a:avLst/>
+                    </a:prstGeom>
+                  </pic:spPr>
+                </pic:pic>
+              </a:graphicData>
+            </a:graphic>
+          </wp:inline>
+        </w:drawing>
+      </w:r>
+    </w:p>
+    <w:p>
+      <w:pPr>
+        <w:widowControl/>
+        <w:rPr>
+          <w:rFonts w:hint="eastAsia"/>
+          <w:szCs w:val="24"/>
+        </w:rPr>
+      </w:pPr>
+    </w:p>
+    <w:p>
+      <w:pPr>
+        <w:widowControl/>
+        <w:rPr>
+          <w:szCs w:val="24"/>
+        </w:rPr>
+      </w:pPr>
+    </w:p>
+    <w:p>
+      <w:pPr>
+        <w:widowControl/>
+        <w:rPr>
+          <w:szCs w:val="24"/>
+        </w:rPr>
+      </w:pPr>
+    </w:p>
+    <w:p>
+      <w:pPr>
+        <w:widowControl/>
+        <w:rPr>
+          <w:szCs w:val="24"/>
+        </w:rPr>
+      </w:pPr>
+    </w:p>
+    <w:p>
+      <w:pPr>
+        <w:widowControl/>
+        <w:rPr>
+          <w:szCs w:val="24"/>
+        </w:rPr>
+      </w:pPr>
+    </w:p>
+    <w:p>
+      <w:pPr>
+        <w:widowControl/>
+        <w:rPr>
+          <w:szCs w:val="24"/>
+        </w:rPr>
+      </w:pPr>
+    </w:p>
+    <w:p>
+      <w:pPr>
+        <w:widowControl/>
+        <w:rPr>
+          <w:szCs w:val="24"/>
+        </w:rPr>
+      </w:pPr>
+    </w:p>
+    <w:p>
+      <w:pPr>
+        <w:widowControl/>
+        <w:rPr>
+          <w:szCs w:val="24"/>
+        </w:rPr>
+      </w:pPr>
+    </w:p>
+    <w:p>
+      <w:pPr>
+        <w:widowControl/>
+        <w:rPr>
+          <w:szCs w:val="24"/>
+        </w:rPr>
+      </w:pPr>
+    </w:p>
+    <w:p>
+      <w:pPr>
+        <w:widowControl/>
+        <w:rPr>
+          <w:szCs w:val="24"/>
+        </w:rPr>
+      </w:pPr>
+    </w:p>
+    <w:p>
+      <w:pPr>
+        <w:widowControl/>
+        <w:rPr>
+          <w:szCs w:val="24"/>
+        </w:rPr>
+      </w:pPr>
+    </w:p>
+    <w:p>
+      <w:pPr>
+        <w:widowControl/>
+        <w:rPr>
+          <w:szCs w:val="24"/>
+        </w:rPr>
+      </w:pPr>
+    </w:p>
+    <w:p>
+      <w:pPr>
+        <w:widowControl/>
+        <w:rPr>
+          <w:szCs w:val="24"/>
+        </w:rPr>
+      </w:pPr>
+    </w:p>
+    <w:p>
+      <w:pPr>
+        <w:widowControl/>
+        <w:rPr>
+          <w:szCs w:val="24"/>
+        </w:rPr>
+      </w:pPr>
+    </w:p>
+    <w:p>
+      <w:pPr>
+        <w:widowControl/>
+        <w:rPr>
+          <w:szCs w:val="24"/>
+        </w:rPr>
+      </w:pPr>
+    </w:p>
+    <w:p>
+      <w:pPr>
+        <w:widowControl/>
+        <w:rPr>
+          <w:szCs w:val="24"/>
+        </w:rPr>
+      </w:pPr>
+    </w:p>
+    <w:p>
+      <w:pPr>
+        <w:widowControl/>
+        <w:rPr>
+          <w:szCs w:val="24"/>
+        </w:rPr>
+      </w:pPr>
+    </w:p>
+    <w:p>
+      <w:pPr>
+        <w:widowControl/>
+        <w:rPr>
+          <w:szCs w:val="24"/>
+        </w:rPr>
+      </w:pPr>
+    </w:p>
+    <w:p>
+      <w:pPr>
+        <w:widowControl/>
+        <w:rPr>
+          <w:szCs w:val="24"/>
+        </w:rPr>
+      </w:pPr>
+    </w:p>
+    <w:p>
+      <w:pPr>
+        <w:widowControl/>
+        <w:rPr>
+          <w:szCs w:val="24"/>
+        </w:rPr>
+      </w:pPr>
+    </w:p>
+    <w:p>
+      <w:pPr>
+        <w:widowControl/>
+        <w:rPr>
+          <w:szCs w:val="24"/>
+        </w:rPr>
+      </w:pPr>
+    </w:p>
+    <w:p>
+      <w:pPr>
+        <w:widowControl/>
+        <w:rPr>
+          <w:szCs w:val="24"/>
+        </w:rPr>
+      </w:pPr>
+    </w:p>
+    <w:p>
+      <w:pPr>
+        <w:widowControl/>
+        <w:rPr>
+          <w:szCs w:val="24"/>
+        </w:rPr>
+      </w:pPr>
+    </w:p>
+    <w:p>
+      <w:pPr>
+        <w:widowControl/>
+        <w:rPr>
+          <w:szCs w:val="24"/>
+        </w:rPr>
+      </w:pPr>
+    </w:p>
+    <w:p>
+      <w:pPr>
+        <w:widowControl/>
+        <w:rPr>
+          <w:szCs w:val="24"/>
+        </w:rPr>
+      </w:pPr>
+    </w:p>
+    <w:p>
+      <w:pPr>
+        <w:widowControl/>
+        <w:rPr>
+          <w:szCs w:val="24"/>
+        </w:rPr>
+      </w:pPr>
     </w:p>
     <w:p>
       <w:pPr>
@@ -1299,7 +3865,6 @@
           <w:sz w:val="32"/>
           <w:szCs w:val="32"/>
         </w:rPr>
-        <w:lastRenderedPageBreak/>
         <w:t>s1-commands.txt</w:t>
       </w:r>
     </w:p>
@@ -1486,11 +4051,7 @@
                 </mc:Choice>
                 <mc:Fallback>
                   <w:pict>
-                    <v:shapetype w14:anchorId="13E7119C" id="_x0000_t202" coordsize="21600,21600" o:spt="202" path="m,l,21600r21600,l21600,xe">
-                      <v:stroke joinstyle="miter"/>
-                      <v:path gradientshapeok="t" o:connecttype="rect"/>
-                    </v:shapetype>
-                    <v:shape id="文字方塊 2" o:spid="_x0000_s1026" type="#_x0000_t202" style="position:absolute;margin-left:246.1pt;margin-top:2pt;width:144.8pt;height:27pt;z-index:251661312;visibility:visible;mso-wrap-style:square;mso-width-percent:0;mso-height-percent:0;mso-wrap-distance-left:9pt;mso-wrap-distance-top:3.6pt;mso-wrap-distance-right:9pt;mso-wrap-distance-bottom:3.6pt;mso-position-horizontal:absolute;mso-position-horizontal-relative:text;mso-position-vertical:absolute;mso-position-vertical-relative:text;mso-width-percent:0;mso-height-percent:0;mso-width-relative:margin;mso-height-relative:margin;v-text-anchor:top" o:gfxdata="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">
+                    <v:shape w14:anchorId="13E7119C" id="_x0000_s1027" type="#_x0000_t202" style="position:absolute;margin-left:246.1pt;margin-top:2pt;width:144.8pt;height:27pt;z-index:251661312;visibility:visible;mso-wrap-style:square;mso-width-percent:0;mso-height-percent:0;mso-wrap-distance-left:9pt;mso-wrap-distance-top:3.6pt;mso-wrap-distance-right:9pt;mso-wrap-distance-bottom:3.6pt;mso-position-horizontal:absolute;mso-position-horizontal-relative:text;mso-position-vertical:absolute;mso-position-vertical-relative:text;mso-width-percent:0;mso-height-percent:0;mso-width-relative:margin;mso-height-relative:margin;v-text-anchor:top" o:gfxdata="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">
                       <v:textbox>
                         <w:txbxContent>
                           <w:p>
@@ -1720,6 +4281,33 @@
               </w:rPr>
               <w:t> 10.0.0.1/32 =&gt; 0 2</w:t>
             </w:r>
+            <w:r>
+              <w:rPr>
+                <w:rFonts w:ascii="Calibri" w:eastAsia="新細明體" w:hAnsi="Calibri" w:cs="Calibri"/>
+                <w:color w:val="5B9BD5" w:themeColor="accent1"/>
+                <w:kern w:val="0"/>
+                <w:szCs w:val="24"/>
+              </w:rPr>
+              <w:t>(2</w:t>
+            </w:r>
+            <w:r>
+              <w:rPr>
+                <w:rFonts w:ascii="Calibri" w:eastAsia="新細明體" w:hAnsi="Calibri" w:cs="Calibri" w:hint="eastAsia"/>
+                <w:color w:val="5B9BD5" w:themeColor="accent1"/>
+                <w:kern w:val="0"/>
+                <w:szCs w:val="24"/>
+              </w:rPr>
+              <w:t>改成</w:t>
+            </w:r>
+            <w:r>
+              <w:rPr>
+                <w:rFonts w:ascii="Calibri" w:eastAsia="新細明體" w:hAnsi="Calibri" w:cs="Calibri" w:hint="eastAsia"/>
+                <w:color w:val="5B9BD5" w:themeColor="accent1"/>
+                <w:kern w:val="0"/>
+                <w:szCs w:val="24"/>
+              </w:rPr>
+              <w:t>4)</w:t>
+            </w:r>
           </w:p>
           <w:p>
             <w:pPr>
@@ -1795,6 +4383,7 @@
               <w:widowControl/>
               <w:rPr>
                 <w:rFonts w:ascii="Calibri" w:eastAsia="新細明體" w:hAnsi="Calibri" w:cs="Calibri"/>
+                <w:color w:val="70AD47" w:themeColor="accent6"/>
                 <w:kern w:val="0"/>
                 <w:szCs w:val="24"/>
               </w:rPr>
@@ -1849,6 +4438,136 @@
                 <w:szCs w:val="24"/>
               </w:rPr>
               <w:t>3</w:t>
+            </w:r>
+          </w:p>
+          <w:p>
+            <w:pPr>
+              <w:widowControl/>
+              <w:rPr>
+                <w:rFonts w:ascii="Calibri" w:eastAsia="新細明體" w:hAnsi="Calibri" w:cs="Calibri"/>
+                <w:color w:val="5B9BD5" w:themeColor="accent1"/>
+                <w:kern w:val="0"/>
+                <w:szCs w:val="24"/>
+              </w:rPr>
+            </w:pPr>
+            <w:r>
+              <w:rPr>
+                <w:rFonts w:ascii="Calibri" w:eastAsia="新細明體" w:hAnsi="Calibri" w:cs="Calibri"/>
+                <w:color w:val="5B9BD5" w:themeColor="accent1"/>
+                <w:kern w:val="0"/>
+                <w:szCs w:val="24"/>
+              </w:rPr>
+              <w:t>table_add ecmp_nhop set_ecmp_nhop </w:t>
+            </w:r>
+            <w:r>
+              <w:rPr>
+                <w:rFonts w:ascii="Calibri" w:eastAsia="新細明體" w:hAnsi="Calibri" w:cs="Calibri"/>
+                <w:color w:val="5B9BD5" w:themeColor="accent1"/>
+                <w:kern w:val="0"/>
+                <w:szCs w:val="24"/>
+              </w:rPr>
+              <w:t>3</w:t>
+            </w:r>
+            <w:r>
+              <w:rPr>
+                <w:rFonts w:ascii="Calibri" w:eastAsia="新細明體" w:hAnsi="Calibri" w:cs="Calibri"/>
+                <w:color w:val="5B9BD5" w:themeColor="accent1"/>
+                <w:kern w:val="0"/>
+                <w:szCs w:val="24"/>
+              </w:rPr>
+              <w:t xml:space="preserve"> =&gt; 00:00:0a</w:t>
+            </w:r>
+            <w:r>
+              <w:rPr>
+                <w:rFonts w:ascii="Calibri" w:eastAsia="新細明體" w:hAnsi="Calibri" w:cs="Calibri"/>
+                <w:color w:val="5B9BD5" w:themeColor="accent1"/>
+                <w:kern w:val="0"/>
+                <w:szCs w:val="24"/>
+              </w:rPr>
+              <w:t>:00:03:04 10.0.4.4</w:t>
+            </w:r>
+            <w:r>
+              <w:rPr>
+                <w:rFonts w:ascii="Calibri" w:eastAsia="新細明體" w:hAnsi="Calibri" w:cs="Calibri"/>
+                <w:color w:val="5B9BD5" w:themeColor="accent1"/>
+                <w:kern w:val="0"/>
+                <w:szCs w:val="24"/>
+              </w:rPr>
+              <w:t xml:space="preserve"> </w:t>
+            </w:r>
+            <w:r>
+              <w:rPr>
+                <w:rFonts w:ascii="Calibri" w:eastAsia="新細明體" w:hAnsi="Calibri" w:cs="Calibri"/>
+                <w:color w:val="5B9BD5" w:themeColor="accent1"/>
+                <w:kern w:val="0"/>
+                <w:szCs w:val="24"/>
+              </w:rPr>
+              <w:t>4</w:t>
+            </w:r>
+          </w:p>
+          <w:p>
+            <w:pPr>
+              <w:widowControl/>
+              <w:rPr>
+                <w:rFonts w:ascii="Calibri" w:eastAsia="新細明體" w:hAnsi="Calibri" w:cs="Calibri" w:hint="eastAsia"/>
+                <w:color w:val="5B9BD5" w:themeColor="accent1"/>
+                <w:kern w:val="0"/>
+                <w:szCs w:val="24"/>
+              </w:rPr>
+            </w:pPr>
+            <w:r>
+              <w:rPr>
+                <w:rFonts w:ascii="Calibri" w:eastAsia="新細明體" w:hAnsi="Calibri" w:cs="Calibri"/>
+                <w:color w:val="5B9BD5" w:themeColor="accent1"/>
+                <w:kern w:val="0"/>
+                <w:szCs w:val="24"/>
+              </w:rPr>
+              <w:t>table_add ecmp_nhop set_ecmp_nhop </w:t>
+            </w:r>
+            <w:r>
+              <w:rPr>
+                <w:rFonts w:ascii="Calibri" w:eastAsia="新細明體" w:hAnsi="Calibri" w:cs="Calibri"/>
+                <w:color w:val="5B9BD5" w:themeColor="accent1"/>
+                <w:kern w:val="0"/>
+                <w:szCs w:val="24"/>
+              </w:rPr>
+              <w:t>4</w:t>
+            </w:r>
+            <w:r>
+              <w:rPr>
+                <w:rFonts w:ascii="Calibri" w:eastAsia="新細明體" w:hAnsi="Calibri" w:cs="Calibri"/>
+                <w:color w:val="5B9BD5" w:themeColor="accent1"/>
+                <w:kern w:val="0"/>
+                <w:szCs w:val="24"/>
+              </w:rPr>
+              <w:t xml:space="preserve"> =&gt; 00:00:0a</w:t>
+            </w:r>
+            <w:r>
+              <w:rPr>
+                <w:rFonts w:ascii="Calibri" w:eastAsia="新細明體" w:hAnsi="Calibri" w:cs="Calibri"/>
+                <w:color w:val="5B9BD5" w:themeColor="accent1"/>
+                <w:kern w:val="0"/>
+                <w:szCs w:val="24"/>
+              </w:rPr>
+              <w:t>:00:03:05 10.0.5.5</w:t>
+            </w:r>
+            <w:r>
+              <w:rPr>
+                <w:rFonts w:ascii="Calibri" w:eastAsia="新細明體" w:hAnsi="Calibri" w:cs="Calibri"/>
+                <w:color w:val="5B9BD5" w:themeColor="accent1"/>
+                <w:kern w:val="0"/>
+                <w:szCs w:val="24"/>
+              </w:rPr>
+              <w:t xml:space="preserve"> </w:t>
+            </w:r>
+            <w:r>
+              <w:rPr>
+                <w:rFonts w:ascii="Calibri" w:eastAsia="新細明體" w:hAnsi="Calibri" w:cs="Calibri"/>
+                <w:color w:val="5B9BD5" w:themeColor="accent1"/>
+                <w:kern w:val="0"/>
+                <w:szCs w:val="24"/>
+              </w:rPr>
+              <w:t>5</w:t>
             </w:r>
           </w:p>
           <w:p>
@@ -1969,6 +4688,27 @@
                                   </w:r>
                                   <w:r>
                                     <w:rPr>
+                                      <w:rFonts w:hint="eastAsia"/>
+                                      <w:color w:val="70AD47" w:themeColor="accent6"/>
+                                    </w:rPr>
+                                    <w:t>就用</w:t>
+                                  </w:r>
+                                  <w:r>
+                                    <w:rPr>
+                                      <w:rFonts w:hint="eastAsia"/>
+                                      <w:color w:val="70AD47" w:themeColor="accent6"/>
+                                    </w:rPr>
+                                    <w:t>hash</w:t>
+                                  </w:r>
+                                  <w:r>
+                                    <w:rPr>
+                                      <w:rFonts w:hint="eastAsia"/>
+                                      <w:color w:val="70AD47" w:themeColor="accent6"/>
+                                    </w:rPr>
+                                    <w:t>去挑，</w:t>
+                                  </w:r>
+                                  <w:r>
+                                    <w:rPr>
                                       <w:color w:val="70AD47" w:themeColor="accent6"/>
                                     </w:rPr>
                                     <w:t>2</w:t>
@@ -2019,6 +4759,13 @@
                                       <w:color w:val="70AD47" w:themeColor="accent6"/>
                                     </w:rPr>
                                     <w:t>如果</w:t>
+                                  </w:r>
+                                  <w:r>
+                                    <w:rPr>
+                                      <w:rFonts w:hint="eastAsia"/>
+                                      <w:color w:val="70AD47" w:themeColor="accent6"/>
+                                    </w:rPr>
+                                    <w:t>定義</w:t>
                                   </w:r>
                                   <w:r>
                                     <w:rPr>
@@ -2077,7 +4824,7 @@
                                     <w:rPr>
                                       <w:color w:val="70AD47" w:themeColor="accent6"/>
                                     </w:rPr>
-                                    <w:t>3</w:t>
+                                    <w:t>2</w:t>
                                   </w:r>
                                   <w:r>
                                     <w:rPr>
@@ -2102,6 +4849,98 @@
                                       <w:color w:val="70AD47" w:themeColor="accent6"/>
                                     </w:rPr>
                                     <w:t>)</w:t>
+                                  </w:r>
+                                </w:p>
+                                <w:p>
+                                  <w:pPr>
+                                    <w:rPr>
+                                      <w:rFonts w:hint="eastAsia"/>
+                                      <w:color w:val="70AD47" w:themeColor="accent6"/>
+                                    </w:rPr>
+                                  </w:pPr>
+                                  <w:r>
+                                    <w:rPr>
+                                      <w:color w:val="70AD47" w:themeColor="accent6"/>
+                                    </w:rPr>
+                                    <w:t>0</w:t>
+                                  </w:r>
+                                  <w:r>
+                                    <w:rPr>
+                                      <w:rFonts w:hint="eastAsia"/>
+                                      <w:color w:val="70AD47" w:themeColor="accent6"/>
+                                    </w:rPr>
+                                    <w:t>代表</w:t>
+                                  </w:r>
+                                  <w:r>
+                                    <w:rPr>
+                                      <w:rFonts w:hint="eastAsia"/>
+                                      <w:color w:val="70AD47" w:themeColor="accent6"/>
+                                    </w:rPr>
+                                    <w:t>base</w:t>
+                                  </w:r>
+                                  <w:r>
+                                    <w:rPr>
+                                      <w:rFonts w:hint="eastAsia"/>
+                                      <w:color w:val="70AD47" w:themeColor="accent6"/>
+                                    </w:rPr>
+                                    <w:t>值是</w:t>
+                                  </w:r>
+                                  <w:r>
+                                    <w:rPr>
+                                      <w:rFonts w:hint="eastAsia"/>
+                                      <w:color w:val="70AD47" w:themeColor="accent6"/>
+                                    </w:rPr>
+                                    <w:t>0</w:t>
+                                  </w:r>
+                                  <w:r>
+                                    <w:rPr>
+                                      <w:color w:val="70AD47" w:themeColor="accent6"/>
+                                    </w:rPr>
+                                    <w:t>，</w:t>
+                                  </w:r>
+                                  <w:r>
+                                    <w:rPr>
+                                      <w:rFonts w:hint="eastAsia"/>
+                                      <w:color w:val="70AD47" w:themeColor="accent6"/>
+                                    </w:rPr>
+                                    <w:t>hash</w:t>
+                                  </w:r>
+                                  <w:r>
+                                    <w:rPr>
+                                      <w:color w:val="70AD47" w:themeColor="accent6"/>
+                                    </w:rPr>
+                                    <w:t>從</w:t>
+                                  </w:r>
+                                  <w:r>
+                                    <w:rPr>
+                                      <w:color w:val="70AD47" w:themeColor="accent6"/>
+                                    </w:rPr>
+                                    <w:t>0</w:t>
+                                  </w:r>
+                                  <w:r>
+                                    <w:rPr>
+                                      <w:color w:val="70AD47" w:themeColor="accent6"/>
+                                    </w:rPr>
+                                    <w:t>開始</w:t>
+                                  </w:r>
+                                  <w:r>
+                                    <w:rPr>
+                                      <w:rFonts w:hint="eastAsia"/>
+                                      <w:color w:val="70AD47" w:themeColor="accent6"/>
+                                    </w:rPr>
+                                    <w:t>(</w:t>
+                                  </w:r>
+                                  <w:r>
+                                    <w:rPr>
+                                      <w:color w:val="70AD47" w:themeColor="accent6"/>
+                                    </w:rPr>
+                                    <w:t>參照</w:t>
+                                  </w:r>
+                                  <w:r>
+                                    <w:rPr>
+                                      <w:color w:val="70AD47" w:themeColor="accent6"/>
+                                    </w:rPr>
+                                    <w:t>load_balance.p4)</w:t>
                                   </w:r>
                                 </w:p>
                                 <w:p>
@@ -2159,6 +4998,49 @@
                                     </w:rPr>
                                     <w:t>vip</w:t>
                                   </w:r>
+                                  <w:r>
+                                    <w:rPr>
+                                      <w:color w:val="70AD47" w:themeColor="accent6"/>
+                                    </w:rPr>
+                                    <w:t>(</w:t>
+                                  </w:r>
+                                  <w:r>
+                                    <w:rPr>
+                                      <w:color w:val="70AD47" w:themeColor="accent6"/>
+                                    </w:rPr>
+                                    <w:t>原本是</w:t>
+                                  </w:r>
+                                  <w:r>
+                                    <w:rPr>
+                                      <w:color w:val="70AD47" w:themeColor="accent6"/>
+                                    </w:rPr>
+                                    <w:t>rip2</w:t>
+                                  </w:r>
+                                  <w:r>
+                                    <w:rPr>
+                                      <w:color w:val="70AD47" w:themeColor="accent6"/>
+                                    </w:rPr>
+                                    <w:t>，跑回來變</w:t>
+                                  </w:r>
+                                  <w:r>
+                                    <w:rPr>
+                                      <w:color w:val="70AD47" w:themeColor="accent6"/>
+                                    </w:rPr>
+                                    <w:t xml:space="preserve">vip </w:t>
+                                  </w:r>
+                                  <w:r>
+                                    <w:rPr>
+                                      <w:rFonts w:hint="eastAsia"/>
+                                      <w:color w:val="70AD47" w:themeColor="accent6"/>
+                                    </w:rPr>
+                                    <w:t>如黑板圖</w:t>
+                                  </w:r>
+                                  <w:r>
+                                    <w:rPr>
+                                      <w:color w:val="70AD47" w:themeColor="accent6"/>
+                                    </w:rPr>
+                                    <w:t>)</w:t>
+                                  </w:r>
                                 </w:p>
                               </w:txbxContent>
                             </wps:txbx>
@@ -2179,7 +5061,7 @@
                 </mc:Choice>
                 <mc:Fallback>
                   <w:pict>
-                    <v:shape w14:anchorId="550145ED" id="_x0000_s1027" type="#_x0000_t202" style="position:absolute;margin-left:1.6pt;margin-top:24.5pt;width:391.5pt;height:110.6pt;z-index:251659264;visibility:visible;mso-wrap-style:square;mso-width-percent:0;mso-height-percent:200;mso-wrap-distance-left:9pt;mso-wrap-distance-top:3.6pt;mso-wrap-distance-right:9pt;mso-wrap-distance-bottom:3.6pt;mso-position-horizontal:absolute;mso-position-horizontal-relative:text;mso-position-vertical:absolute;mso-position-vertical-relative:text;mso-width-percent:0;mso-height-percent:200;mso-width-relative:margin;mso-height-relative:margin;v-text-anchor:top" o:gfxdata="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">
+                    <v:shape w14:anchorId="550145ED" id="_x0000_s1028" type="#_x0000_t202" style="position:absolute;margin-left:1.6pt;margin-top:24.5pt;width:391.5pt;height:110.6pt;z-index:251659264;visibility:visible;mso-wrap-style:square;mso-width-percent:0;mso-height-percent:200;mso-wrap-distance-left:9pt;mso-wrap-distance-top:3.6pt;mso-wrap-distance-right:9pt;mso-wrap-distance-bottom:3.6pt;mso-position-horizontal:absolute;mso-position-horizontal-relative:text;mso-position-vertical:absolute;mso-position-vertical-relative:text;mso-width-percent:0;mso-height-percent:200;mso-width-relative:margin;mso-height-relative:margin;v-text-anchor:top" o:gfxdata="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">
                       <v:textbox style="mso-fit-shape-to-text:t">
                         <w:txbxContent>
                           <w:p>
@@ -2234,6 +5116,27 @@
                                 <w:color w:val="70AD47" w:themeColor="accent6"/>
                               </w:rPr>
                               <w:t>，</w:t>
+                            </w:r>
+                            <w:r>
+                              <w:rPr>
+                                <w:rFonts w:hint="eastAsia"/>
+                                <w:color w:val="70AD47" w:themeColor="accent6"/>
+                              </w:rPr>
+                              <w:t>就用</w:t>
+                            </w:r>
+                            <w:r>
+                              <w:rPr>
+                                <w:rFonts w:hint="eastAsia"/>
+                                <w:color w:val="70AD47" w:themeColor="accent6"/>
+                              </w:rPr>
+                              <w:t>hash</w:t>
+                            </w:r>
+                            <w:r>
+                              <w:rPr>
+                                <w:rFonts w:hint="eastAsia"/>
+                                <w:color w:val="70AD47" w:themeColor="accent6"/>
+                              </w:rPr>
+                              <w:t>去挑，</w:t>
                             </w:r>
                             <w:r>
                               <w:rPr>
@@ -2293,6 +5196,13 @@
                                 <w:rFonts w:hint="eastAsia"/>
                                 <w:color w:val="70AD47" w:themeColor="accent6"/>
                               </w:rPr>
+                              <w:t>定義</w:t>
+                            </w:r>
+                            <w:r>
+                              <w:rPr>
+                                <w:rFonts w:hint="eastAsia"/>
+                                <w:color w:val="70AD47" w:themeColor="accent6"/>
+                              </w:rPr>
                               <w:t>hash</w:t>
                             </w:r>
                             <w:r>
@@ -2345,7 +5255,7 @@
                               <w:rPr>
                                 <w:color w:val="70AD47" w:themeColor="accent6"/>
                               </w:rPr>
-                              <w:t>3</w:t>
+                              <w:t>2</w:t>
                             </w:r>
                             <w:r>
                               <w:rPr>
@@ -2370,6 +5280,98 @@
                                 <w:color w:val="70AD47" w:themeColor="accent6"/>
                               </w:rPr>
                               <w:t>)</w:t>
+                            </w:r>
+                          </w:p>
+                          <w:p>
+                            <w:pPr>
+                              <w:rPr>
+                                <w:rFonts w:hint="eastAsia"/>
+                                <w:color w:val="70AD47" w:themeColor="accent6"/>
+                              </w:rPr>
+                            </w:pPr>
+                            <w:r>
+                              <w:rPr>
+                                <w:color w:val="70AD47" w:themeColor="accent6"/>
+                              </w:rPr>
+                              <w:t>0</w:t>
+                            </w:r>
+                            <w:r>
+                              <w:rPr>
+                                <w:rFonts w:hint="eastAsia"/>
+                                <w:color w:val="70AD47" w:themeColor="accent6"/>
+                              </w:rPr>
+                              <w:t>代表</w:t>
+                            </w:r>
+                            <w:r>
+                              <w:rPr>
+                                <w:rFonts w:hint="eastAsia"/>
+                                <w:color w:val="70AD47" w:themeColor="accent6"/>
+                              </w:rPr>
+                              <w:t>base</w:t>
+                            </w:r>
+                            <w:r>
+                              <w:rPr>
+                                <w:rFonts w:hint="eastAsia"/>
+                                <w:color w:val="70AD47" w:themeColor="accent6"/>
+                              </w:rPr>
+                              <w:t>值是</w:t>
+                            </w:r>
+                            <w:r>
+                              <w:rPr>
+                                <w:rFonts w:hint="eastAsia"/>
+                                <w:color w:val="70AD47" w:themeColor="accent6"/>
+                              </w:rPr>
+                              <w:t>0</w:t>
+                            </w:r>
+                            <w:r>
+                              <w:rPr>
+                                <w:color w:val="70AD47" w:themeColor="accent6"/>
+                              </w:rPr>
+                              <w:t>，</w:t>
+                            </w:r>
+                            <w:r>
+                              <w:rPr>
+                                <w:rFonts w:hint="eastAsia"/>
+                                <w:color w:val="70AD47" w:themeColor="accent6"/>
+                              </w:rPr>
+                              <w:t>hash</w:t>
+                            </w:r>
+                            <w:r>
+                              <w:rPr>
+                                <w:color w:val="70AD47" w:themeColor="accent6"/>
+                              </w:rPr>
+                              <w:t>從</w:t>
+                            </w:r>
+                            <w:r>
+                              <w:rPr>
+                                <w:color w:val="70AD47" w:themeColor="accent6"/>
+                              </w:rPr>
+                              <w:t>0</w:t>
+                            </w:r>
+                            <w:r>
+                              <w:rPr>
+                                <w:color w:val="70AD47" w:themeColor="accent6"/>
+                              </w:rPr>
+                              <w:t>開始</w:t>
+                            </w:r>
+                            <w:r>
+                              <w:rPr>
+                                <w:rFonts w:hint="eastAsia"/>
+                                <w:color w:val="70AD47" w:themeColor="accent6"/>
+                              </w:rPr>
+                              <w:t>(</w:t>
+                            </w:r>
+                            <w:r>
+                              <w:rPr>
+                                <w:color w:val="70AD47" w:themeColor="accent6"/>
+                              </w:rPr>
+                              <w:t>參照</w:t>
+                            </w:r>
+                            <w:r>
+                              <w:rPr>
+                                <w:color w:val="70AD47" w:themeColor="accent6"/>
+                              </w:rPr>
+                              <w:t>load_balance.p4)</w:t>
                             </w:r>
                           </w:p>
                           <w:p>
@@ -2427,6 +5429,49 @@
                               </w:rPr>
                               <w:t>vip</w:t>
                             </w:r>
+                            <w:r>
+                              <w:rPr>
+                                <w:color w:val="70AD47" w:themeColor="accent6"/>
+                              </w:rPr>
+                              <w:t>(</w:t>
+                            </w:r>
+                            <w:r>
+                              <w:rPr>
+                                <w:color w:val="70AD47" w:themeColor="accent6"/>
+                              </w:rPr>
+                              <w:t>原本是</w:t>
+                            </w:r>
+                            <w:r>
+                              <w:rPr>
+                                <w:color w:val="70AD47" w:themeColor="accent6"/>
+                              </w:rPr>
+                              <w:t>rip2</w:t>
+                            </w:r>
+                            <w:r>
+                              <w:rPr>
+                                <w:color w:val="70AD47" w:themeColor="accent6"/>
+                              </w:rPr>
+                              <w:t>，跑回來變</w:t>
+                            </w:r>
+                            <w:r>
+                              <w:rPr>
+                                <w:color w:val="70AD47" w:themeColor="accent6"/>
+                              </w:rPr>
+                              <w:t xml:space="preserve">vip </w:t>
+                            </w:r>
+                            <w:r>
+                              <w:rPr>
+                                <w:rFonts w:hint="eastAsia"/>
+                                <w:color w:val="70AD47" w:themeColor="accent6"/>
+                              </w:rPr>
+                              <w:t>如黑板圖</w:t>
+                            </w:r>
+                            <w:r>
+                              <w:rPr>
+                                <w:color w:val="70AD47" w:themeColor="accent6"/>
+                              </w:rPr>
+                              <w:t>)</w:t>
+                            </w:r>
                           </w:p>
                         </w:txbxContent>
                       </v:textbox>
@@ -2477,6 +5522,7 @@
         <w:pStyle w:val="a7"/>
         <w:ind w:leftChars="0" w:left="360"/>
         <w:rPr>
+          <w:rFonts w:hint="eastAsia"/>
           <w:b/>
           <w:sz w:val="36"/>
           <w:szCs w:val="36"/>
@@ -2511,15 +5557,6 @@
     </w:p>
     <w:p>
       <w:pPr>
-        <w:pStyle w:val="a7"/>
-        <w:ind w:leftChars="0" w:left="360"/>
-        <w:rPr>
-          <w:szCs w:val="24"/>
-        </w:rPr>
-      </w:pPr>
-    </w:p>
-    <w:p>
-      <w:pPr>
         <w:widowControl/>
         <w:rPr>
           <w:rFonts w:ascii="Calibri" w:eastAsia="新細明體" w:hAnsi="Calibri" w:cs="Calibri"/>
@@ -3287,7 +6324,97 @@
           <w:sz w:val="27"/>
           <w:szCs w:val="27"/>
         </w:rPr>
-        <w:t>", "h3"]],</w:t>
+        <w:t>", "h3"]</w:t>
+      </w:r>
+      <w:r>
+        <w:rPr>
+          <w:rFonts w:ascii="Calibri" w:eastAsia="新細明體" w:hAnsi="Calibri" w:cs="Calibri" w:hint="eastAsia"/>
+          <w:color w:val="5B9BD5" w:themeColor="accent1"/>
+          <w:kern w:val="0"/>
+          <w:sz w:val="27"/>
+          <w:szCs w:val="27"/>
+        </w:rPr>
+        <w:t>,</w:t>
+      </w:r>
+      <w:r>
+        <w:rPr>
+          <w:rFonts w:ascii="Calibri" w:eastAsia="新細明體" w:hAnsi="Calibri" w:cs="Calibri"/>
+          <w:color w:val="5B9BD5" w:themeColor="accent1"/>
+          <w:kern w:val="0"/>
+          <w:sz w:val="27"/>
+          <w:szCs w:val="27"/>
+        </w:rPr>
+        <w:t>["s1", "h</w:t>
+      </w:r>
+      <w:r>
+        <w:rPr>
+          <w:rFonts w:ascii="Calibri" w:eastAsia="新細明體" w:hAnsi="Calibri" w:cs="Calibri"/>
+          <w:color w:val="5B9BD5" w:themeColor="accent1"/>
+          <w:kern w:val="0"/>
+          <w:sz w:val="27"/>
+          <w:szCs w:val="27"/>
+        </w:rPr>
+        <w:t>4</w:t>
+      </w:r>
+      <w:r>
+        <w:rPr>
+          <w:rFonts w:ascii="Calibri" w:eastAsia="新細明體" w:hAnsi="Calibri" w:cs="Calibri"/>
+          <w:color w:val="5B9BD5" w:themeColor="accent1"/>
+          <w:kern w:val="0"/>
+          <w:sz w:val="27"/>
+          <w:szCs w:val="27"/>
+        </w:rPr>
+        <w:t>"]</w:t>
+      </w:r>
+      <w:r>
+        <w:rPr>
+          <w:rFonts w:ascii="Calibri" w:eastAsia="新細明體" w:hAnsi="Calibri" w:cs="Calibri"/>
+          <w:color w:val="5B9BD5" w:themeColor="accent1"/>
+          <w:kern w:val="0"/>
+          <w:sz w:val="27"/>
+          <w:szCs w:val="27"/>
+        </w:rPr>
+        <w:t>,</w:t>
+      </w:r>
+      <w:r>
+        <w:rPr>
+          <w:rFonts w:ascii="Calibri" w:eastAsia="新細明體" w:hAnsi="Calibri" w:cs="Calibri"/>
+          <w:color w:val="5B9BD5" w:themeColor="accent1"/>
+          <w:kern w:val="0"/>
+          <w:sz w:val="27"/>
+          <w:szCs w:val="27"/>
+        </w:rPr>
+        <w:t>["s1", "h</w:t>
+      </w:r>
+      <w:r>
+        <w:rPr>
+          <w:rFonts w:ascii="Calibri" w:eastAsia="新細明體" w:hAnsi="Calibri" w:cs="Calibri"/>
+          <w:color w:val="5B9BD5" w:themeColor="accent1"/>
+          <w:kern w:val="0"/>
+          <w:sz w:val="27"/>
+          <w:szCs w:val="27"/>
+        </w:rPr>
+        <w:t>5</w:t>
+      </w:r>
+      <w:r>
+        <w:rPr>
+          <w:rFonts w:ascii="Calibri" w:eastAsia="新細明體" w:hAnsi="Calibri" w:cs="Calibri"/>
+          <w:color w:val="5B9BD5" w:themeColor="accent1"/>
+          <w:kern w:val="0"/>
+          <w:sz w:val="27"/>
+          <w:szCs w:val="27"/>
+        </w:rPr>
+        <w:t>"]</w:t>
+      </w:r>
+      <w:r>
+        <w:rPr>
+          <w:rFonts w:ascii="Calibri" w:eastAsia="新細明體" w:hAnsi="Calibri" w:cs="Calibri"/>
+          <w:color w:val="000000"/>
+          <w:kern w:val="0"/>
+          <w:sz w:val="27"/>
+          <w:szCs w:val="27"/>
+        </w:rPr>
+        <w:t>],</w:t>
       </w:r>
     </w:p>
     <w:p>
@@ -3427,7 +6554,105 @@
           <w:sz w:val="27"/>
           <w:szCs w:val="27"/>
         </w:rPr>
+        <w:t>      },</w:t>
+      </w:r>
+    </w:p>
+    <w:p>
+      <w:pPr>
+        <w:widowControl/>
+        <w:rPr>
+          <w:rFonts w:ascii="Calibri" w:eastAsia="新細明體" w:hAnsi="Calibri" w:cs="Calibri"/>
+          <w:color w:val="000000"/>
+          <w:kern w:val="0"/>
+          <w:sz w:val="27"/>
+          <w:szCs w:val="27"/>
+        </w:rPr>
+      </w:pPr>
+      <w:r>
+        <w:rPr>
+          <w:rFonts w:ascii="Calibri" w:eastAsia="新細明體" w:hAnsi="Calibri" w:cs="Calibri"/>
+          <w:color w:val="000000"/>
+          <w:kern w:val="0"/>
+          <w:sz w:val="27"/>
+          <w:szCs w:val="27"/>
+        </w:rPr>
         <w:lastRenderedPageBreak/>
+        <w:t>      "h2": {</w:t>
+      </w:r>
+    </w:p>
+    <w:p>
+      <w:pPr>
+        <w:widowControl/>
+        <w:rPr>
+          <w:rFonts w:ascii="Calibri" w:eastAsia="新細明體" w:hAnsi="Calibri" w:cs="Calibri"/>
+          <w:color w:val="000000"/>
+          <w:kern w:val="0"/>
+          <w:sz w:val="27"/>
+          <w:szCs w:val="27"/>
+        </w:rPr>
+      </w:pPr>
+      <w:r>
+        <w:rPr>
+          <w:rFonts w:ascii="Calibri" w:eastAsia="新細明體" w:hAnsi="Calibri" w:cs="Calibri"/>
+          <w:color w:val="000000"/>
+          <w:kern w:val="0"/>
+          <w:sz w:val="27"/>
+          <w:szCs w:val="27"/>
+        </w:rPr>
+        <w:t>        "ip" : "10.0.2.2",</w:t>
+      </w:r>
+    </w:p>
+    <w:p>
+      <w:pPr>
+        <w:widowControl/>
+        <w:rPr>
+          <w:rFonts w:ascii="Calibri" w:eastAsia="新細明體" w:hAnsi="Calibri" w:cs="Calibri"/>
+          <w:color w:val="000000"/>
+          <w:kern w:val="0"/>
+          <w:sz w:val="27"/>
+          <w:szCs w:val="27"/>
+        </w:rPr>
+      </w:pPr>
+      <w:r>
+        <w:rPr>
+          <w:rFonts w:ascii="Calibri" w:eastAsia="新細明體" w:hAnsi="Calibri" w:cs="Calibri"/>
+          <w:color w:val="000000"/>
+          <w:kern w:val="0"/>
+          <w:sz w:val="27"/>
+          <w:szCs w:val="27"/>
+        </w:rPr>
+        <w:t>        "gw":"10.0.2.254</w:t>
+      </w:r>
+      <w:r>
+        <w:rPr>
+          <w:rFonts w:ascii="Calibri" w:eastAsia="新細明體" w:hAnsi="Calibri" w:cs="Calibri"/>
+          <w:color w:val="000000"/>
+          <w:kern w:val="0"/>
+          <w:sz w:val="27"/>
+          <w:szCs w:val="27"/>
+        </w:rPr>
+        <w:t>"</w:t>
+      </w:r>
+    </w:p>
+    <w:p>
+      <w:pPr>
+        <w:widowControl/>
+        <w:rPr>
+          <w:rFonts w:ascii="Calibri" w:eastAsia="新細明體" w:hAnsi="Calibri" w:cs="Calibri"/>
+          <w:color w:val="000000"/>
+          <w:kern w:val="0"/>
+          <w:sz w:val="27"/>
+          <w:szCs w:val="27"/>
+        </w:rPr>
+      </w:pPr>
+      <w:r>
+        <w:rPr>
+          <w:rFonts w:ascii="Calibri" w:eastAsia="新細明體" w:hAnsi="Calibri" w:cs="Calibri"/>
+          <w:color w:val="000000"/>
+          <w:kern w:val="0"/>
+          <w:sz w:val="27"/>
+          <w:szCs w:val="27"/>
+        </w:rPr>
         <w:t>      },</w:t>
       </w:r>
     </w:p>
@@ -3450,7 +6675,7 @@
           <w:sz w:val="27"/>
           <w:szCs w:val="27"/>
         </w:rPr>
-        <w:t>      "h2": {</w:t>
+        <w:t>      "h3": {</w:t>
       </w:r>
     </w:p>
     <w:p>
@@ -3472,7 +6697,67 @@
           <w:sz w:val="27"/>
           <w:szCs w:val="27"/>
         </w:rPr>
-        <w:t>        "ip" : "10.0.2.2",</w:t>
+        <w:t>        "ip": "10.</w:t>
+      </w:r>
+      <w:r>
+        <w:rPr>
+          <w:rFonts w:ascii="Calibri" w:eastAsia="新細明體" w:hAnsi="Calibri" w:cs="Calibri"/>
+          <w:color w:val="000000"/>
+          <w:kern w:val="0"/>
+          <w:sz w:val="27"/>
+          <w:szCs w:val="27"/>
+        </w:rPr>
+        <w:t xml:space="preserve"> </w:t>
+      </w:r>
+      <w:r>
+        <w:rPr>
+          <w:rFonts w:ascii="Calibri" w:eastAsia="新細明體" w:hAnsi="Calibri" w:cs="Calibri"/>
+          <w:color w:val="000000"/>
+          <w:kern w:val="0"/>
+          <w:sz w:val="27"/>
+          <w:szCs w:val="27"/>
+        </w:rPr>
+        <w:t>0.</w:t>
+      </w:r>
+      <w:r>
+        <w:rPr>
+          <w:rFonts w:ascii="Calibri" w:eastAsia="新細明體" w:hAnsi="Calibri" w:cs="Calibri"/>
+          <w:color w:val="000000"/>
+          <w:kern w:val="0"/>
+          <w:sz w:val="27"/>
+          <w:szCs w:val="27"/>
+        </w:rPr>
+        <w:t>3</w:t>
+      </w:r>
+      <w:r>
+        <w:rPr>
+          <w:rFonts w:ascii="Calibri" w:eastAsia="新細明體" w:hAnsi="Calibri" w:cs="Calibri"/>
+          <w:color w:val="000000"/>
+          <w:kern w:val="0"/>
+          <w:sz w:val="27"/>
+          <w:szCs w:val="27"/>
+        </w:rPr>
+        <w:t>.</w:t>
+      </w:r>
+      <w:r>
+        <w:rPr>
+          <w:rFonts w:ascii="Calibri" w:eastAsia="新細明體" w:hAnsi="Calibri" w:cs="Calibri"/>
+          <w:color w:val="000000"/>
+          <w:kern w:val="0"/>
+          <w:sz w:val="27"/>
+          <w:szCs w:val="27"/>
+        </w:rPr>
+        <w:t>3</w:t>
+      </w:r>
+      <w:r>
+        <w:rPr>
+          <w:rFonts w:ascii="Calibri" w:eastAsia="新細明體" w:hAnsi="Calibri" w:cs="Calibri"/>
+          <w:color w:val="000000"/>
+          <w:kern w:val="0"/>
+          <w:sz w:val="27"/>
+          <w:szCs w:val="27"/>
+        </w:rPr>
+        <w:t>",</w:t>
       </w:r>
     </w:p>
     <w:p>
@@ -3494,7 +6779,57 @@
           <w:sz w:val="27"/>
           <w:szCs w:val="27"/>
         </w:rPr>
-        <w:t>        "gw":"10.0.2.254</w:t>
+        <w:t>        "gw":"10.</w:t>
+      </w:r>
+      <w:r>
+        <w:rPr>
+          <w:rFonts w:ascii="Calibri" w:eastAsia="新細明體" w:hAnsi="Calibri" w:cs="Calibri"/>
+          <w:color w:val="000000"/>
+          <w:kern w:val="0"/>
+          <w:sz w:val="27"/>
+          <w:szCs w:val="27"/>
+        </w:rPr>
+        <w:t>0</w:t>
+      </w:r>
+      <w:r>
+        <w:rPr>
+          <w:rFonts w:ascii="Calibri" w:eastAsia="新細明體" w:hAnsi="Calibri" w:cs="Calibri"/>
+          <w:color w:val="000000"/>
+          <w:kern w:val="0"/>
+          <w:sz w:val="27"/>
+          <w:szCs w:val="27"/>
+        </w:rPr>
+        <w:t>.</w:t>
+      </w:r>
+      <w:r>
+        <w:rPr>
+          <w:rFonts w:ascii="Calibri" w:eastAsia="新細明體" w:hAnsi="Calibri" w:cs="Calibri"/>
+          <w:color w:val="000000"/>
+          <w:kern w:val="0"/>
+          <w:sz w:val="27"/>
+          <w:szCs w:val="27"/>
+        </w:rPr>
+        <w:t>3</w:t>
+      </w:r>
+      <w:r>
+        <w:rPr>
+          <w:rFonts w:ascii="Calibri" w:eastAsia="新細明體" w:hAnsi="Calibri" w:cs="Calibri"/>
+          <w:color w:val="000000"/>
+          <w:kern w:val="0"/>
+          <w:sz w:val="27"/>
+          <w:szCs w:val="27"/>
+        </w:rPr>
+        <w:t>.</w:t>
+      </w:r>
+      <w:r>
+        <w:rPr>
+          <w:rFonts w:ascii="Calibri" w:eastAsia="新細明體" w:hAnsi="Calibri" w:cs="Calibri"/>
+          <w:color w:val="000000"/>
+          <w:kern w:val="0"/>
+          <w:sz w:val="27"/>
+          <w:szCs w:val="27"/>
+        </w:rPr>
+        <w:t>254</w:t>
       </w:r>
       <w:r>
         <w:rPr>
@@ -3526,29 +6861,40 @@
           <w:sz w:val="27"/>
           <w:szCs w:val="27"/>
         </w:rPr>
-        <w:t>      },</w:t>
+        <w:t>      }</w:t>
       </w:r>
     </w:p>
     <w:p>
       <w:pPr>
         <w:widowControl/>
-        <w:rPr>
-          <w:rFonts w:ascii="Calibri" w:eastAsia="新細明體" w:hAnsi="Calibri" w:cs="Calibri"/>
-          <w:color w:val="000000"/>
-          <w:kern w:val="0"/>
-          <w:sz w:val="27"/>
-          <w:szCs w:val="27"/>
-        </w:rPr>
-      </w:pPr>
-      <w:r>
-        <w:rPr>
-          <w:rFonts w:ascii="Calibri" w:eastAsia="新細明體" w:hAnsi="Calibri" w:cs="Calibri"/>
-          <w:color w:val="000000"/>
-          <w:kern w:val="0"/>
-          <w:sz w:val="27"/>
-          <w:szCs w:val="27"/>
-        </w:rPr>
-        <w:t>      "h3": {</w:t>
+        <w:ind w:firstLine="480"/>
+        <w:rPr>
+          <w:rFonts w:ascii="Calibri" w:eastAsia="新細明體" w:hAnsi="Calibri" w:cs="Calibri"/>
+          <w:color w:val="5B9BD5" w:themeColor="accent1"/>
+          <w:kern w:val="0"/>
+          <w:sz w:val="27"/>
+          <w:szCs w:val="27"/>
+        </w:rPr>
+      </w:pPr>
+      <w:r>
+        <w:rPr>
+          <w:rFonts w:ascii="Calibri" w:eastAsia="新細明體" w:hAnsi="Calibri" w:cs="Calibri"/>
+          <w:color w:val="5B9BD5" w:themeColor="accent1"/>
+          <w:kern w:val="0"/>
+          <w:sz w:val="27"/>
+          <w:szCs w:val="27"/>
+        </w:rPr>
+        <w:t> "h4</w:t>
+      </w:r>
+      <w:r>
+        <w:rPr>
+          <w:rFonts w:ascii="Calibri" w:eastAsia="新細明體" w:hAnsi="Calibri" w:cs="Calibri"/>
+          <w:color w:val="5B9BD5" w:themeColor="accent1"/>
+          <w:kern w:val="0"/>
+          <w:sz w:val="27"/>
+          <w:szCs w:val="27"/>
+        </w:rPr>
+        <w:t>": {</w:t>
       </w:r>
     </w:p>
     <w:p>
@@ -3556,56 +6902,36 @@
         <w:widowControl/>
         <w:rPr>
           <w:rFonts w:ascii="Calibri" w:eastAsia="新細明體" w:hAnsi="Calibri" w:cs="Calibri"/>
-          <w:color w:val="000000"/>
-          <w:kern w:val="0"/>
-          <w:sz w:val="27"/>
-          <w:szCs w:val="27"/>
-        </w:rPr>
-      </w:pPr>
-      <w:r>
-        <w:rPr>
-          <w:rFonts w:ascii="Calibri" w:eastAsia="新細明體" w:hAnsi="Calibri" w:cs="Calibri"/>
-          <w:color w:val="000000"/>
-          <w:kern w:val="0"/>
-          <w:sz w:val="27"/>
-          <w:szCs w:val="27"/>
-        </w:rPr>
-        <w:t>        "ip": "10.</w:t>
-      </w:r>
-      <w:r>
-        <w:rPr>
-          <w:rFonts w:ascii="Calibri" w:eastAsia="新細明體" w:hAnsi="Calibri" w:cs="Calibri"/>
-          <w:color w:val="000000"/>
-          <w:kern w:val="0"/>
-          <w:sz w:val="27"/>
-          <w:szCs w:val="27"/>
-        </w:rPr>
-        <w:t xml:space="preserve"> </w:t>
-      </w:r>
-      <w:r>
-        <w:rPr>
-          <w:rFonts w:ascii="Calibri" w:eastAsia="新細明體" w:hAnsi="Calibri" w:cs="Calibri"/>
-          <w:color w:val="000000"/>
-          <w:kern w:val="0"/>
-          <w:sz w:val="27"/>
-          <w:szCs w:val="27"/>
-        </w:rPr>
-        <w:t>0.</w:t>
-      </w:r>
-      <w:r>
-        <w:rPr>
-          <w:rFonts w:ascii="Calibri" w:eastAsia="新細明體" w:hAnsi="Calibri" w:cs="Calibri"/>
-          <w:color w:val="000000"/>
-          <w:kern w:val="0"/>
-          <w:sz w:val="27"/>
-          <w:szCs w:val="27"/>
-        </w:rPr>
-        <w:t>3</w:t>
-      </w:r>
-      <w:r>
-        <w:rPr>
-          <w:rFonts w:ascii="Calibri" w:eastAsia="新細明體" w:hAnsi="Calibri" w:cs="Calibri"/>
-          <w:color w:val="000000"/>
+          <w:color w:val="5B9BD5" w:themeColor="accent1"/>
+          <w:kern w:val="0"/>
+          <w:sz w:val="27"/>
+          <w:szCs w:val="27"/>
+        </w:rPr>
+      </w:pPr>
+      <w:r>
+        <w:rPr>
+          <w:rFonts w:ascii="Calibri" w:eastAsia="新細明體" w:hAnsi="Calibri" w:cs="Calibri"/>
+          <w:color w:val="5B9BD5" w:themeColor="accent1"/>
+          <w:kern w:val="0"/>
+          <w:sz w:val="27"/>
+          <w:szCs w:val="27"/>
+        </w:rPr>
+        <w:t>        "ip": "10. 0.</w:t>
+      </w:r>
+      <w:r>
+        <w:rPr>
+          <w:rFonts w:ascii="Calibri" w:eastAsia="新細明體" w:hAnsi="Calibri" w:cs="Calibri"/>
+          <w:color w:val="5B9BD5" w:themeColor="accent1"/>
+          <w:kern w:val="0"/>
+          <w:sz w:val="27"/>
+          <w:szCs w:val="27"/>
+        </w:rPr>
+        <w:t>4</w:t>
+      </w:r>
+      <w:r>
+        <w:rPr>
+          <w:rFonts w:ascii="Calibri" w:eastAsia="新細明體" w:hAnsi="Calibri" w:cs="Calibri"/>
+          <w:color w:val="5B9BD5" w:themeColor="accent1"/>
           <w:kern w:val="0"/>
           <w:sz w:val="27"/>
           <w:szCs w:val="27"/>
@@ -3615,17 +6941,17 @@
       <w:r>
         <w:rPr>
           <w:rFonts w:ascii="Calibri" w:eastAsia="新細明體" w:hAnsi="Calibri" w:cs="Calibri"/>
-          <w:color w:val="000000"/>
-          <w:kern w:val="0"/>
-          <w:sz w:val="27"/>
-          <w:szCs w:val="27"/>
-        </w:rPr>
-        <w:t>3</w:t>
-      </w:r>
-      <w:r>
-        <w:rPr>
-          <w:rFonts w:ascii="Calibri" w:eastAsia="新細明體" w:hAnsi="Calibri" w:cs="Calibri"/>
-          <w:color w:val="000000"/>
+          <w:color w:val="5B9BD5" w:themeColor="accent1"/>
+          <w:kern w:val="0"/>
+          <w:sz w:val="27"/>
+          <w:szCs w:val="27"/>
+        </w:rPr>
+        <w:t>4</w:t>
+      </w:r>
+      <w:r>
+        <w:rPr>
+          <w:rFonts w:ascii="Calibri" w:eastAsia="新細明體" w:hAnsi="Calibri" w:cs="Calibri"/>
+          <w:color w:val="5B9BD5" w:themeColor="accent1"/>
           <w:kern w:val="0"/>
           <w:sz w:val="27"/>
           <w:szCs w:val="27"/>
@@ -3638,36 +6964,133 @@
         <w:widowControl/>
         <w:rPr>
           <w:rFonts w:ascii="Calibri" w:eastAsia="新細明體" w:hAnsi="Calibri" w:cs="Calibri"/>
-          <w:color w:val="000000"/>
-          <w:kern w:val="0"/>
-          <w:sz w:val="27"/>
-          <w:szCs w:val="27"/>
-        </w:rPr>
-      </w:pPr>
-      <w:r>
-        <w:rPr>
-          <w:rFonts w:ascii="Calibri" w:eastAsia="新細明體" w:hAnsi="Calibri" w:cs="Calibri"/>
-          <w:color w:val="000000"/>
-          <w:kern w:val="0"/>
-          <w:sz w:val="27"/>
-          <w:szCs w:val="27"/>
-        </w:rPr>
-        <w:t>        "gw":"10.</w:t>
-      </w:r>
-      <w:r>
-        <w:rPr>
-          <w:rFonts w:ascii="Calibri" w:eastAsia="新細明體" w:hAnsi="Calibri" w:cs="Calibri"/>
-          <w:color w:val="000000"/>
-          <w:kern w:val="0"/>
-          <w:sz w:val="27"/>
-          <w:szCs w:val="27"/>
-        </w:rPr>
-        <w:t>0</w:t>
-      </w:r>
-      <w:r>
-        <w:rPr>
-          <w:rFonts w:ascii="Calibri" w:eastAsia="新細明體" w:hAnsi="Calibri" w:cs="Calibri"/>
-          <w:color w:val="000000"/>
+          <w:color w:val="5B9BD5" w:themeColor="accent1"/>
+          <w:kern w:val="0"/>
+          <w:sz w:val="27"/>
+          <w:szCs w:val="27"/>
+        </w:rPr>
+      </w:pPr>
+      <w:r>
+        <w:rPr>
+          <w:rFonts w:ascii="Calibri" w:eastAsia="新細明體" w:hAnsi="Calibri" w:cs="Calibri"/>
+          <w:color w:val="5B9BD5" w:themeColor="accent1"/>
+          <w:kern w:val="0"/>
+          <w:sz w:val="27"/>
+          <w:szCs w:val="27"/>
+        </w:rPr>
+        <w:t>        "gw":"10.0.</w:t>
+      </w:r>
+      <w:r>
+        <w:rPr>
+          <w:rFonts w:ascii="Calibri" w:eastAsia="新細明體" w:hAnsi="Calibri" w:cs="Calibri"/>
+          <w:color w:val="5B9BD5" w:themeColor="accent1"/>
+          <w:kern w:val="0"/>
+          <w:sz w:val="27"/>
+          <w:szCs w:val="27"/>
+        </w:rPr>
+        <w:t>4</w:t>
+      </w:r>
+      <w:r>
+        <w:rPr>
+          <w:rFonts w:ascii="Calibri" w:eastAsia="新細明體" w:hAnsi="Calibri" w:cs="Calibri"/>
+          <w:color w:val="5B9BD5" w:themeColor="accent1"/>
+          <w:kern w:val="0"/>
+          <w:sz w:val="27"/>
+          <w:szCs w:val="27"/>
+        </w:rPr>
+        <w:t>.254"</w:t>
+      </w:r>
+    </w:p>
+    <w:p>
+      <w:pPr>
+        <w:widowControl/>
+        <w:rPr>
+          <w:rFonts w:ascii="Calibri" w:eastAsia="新細明體" w:hAnsi="Calibri" w:cs="Calibri"/>
+          <w:color w:val="5B9BD5" w:themeColor="accent1"/>
+          <w:kern w:val="0"/>
+          <w:sz w:val="27"/>
+          <w:szCs w:val="27"/>
+        </w:rPr>
+      </w:pPr>
+      <w:r>
+        <w:rPr>
+          <w:rFonts w:ascii="Calibri" w:eastAsia="新細明體" w:hAnsi="Calibri" w:cs="Calibri"/>
+          <w:color w:val="5B9BD5" w:themeColor="accent1"/>
+          <w:kern w:val="0"/>
+          <w:sz w:val="27"/>
+          <w:szCs w:val="27"/>
+        </w:rPr>
+        <w:t>      }</w:t>
+      </w:r>
+    </w:p>
+    <w:p>
+      <w:pPr>
+        <w:widowControl/>
+        <w:rPr>
+          <w:rFonts w:ascii="Calibri" w:eastAsia="新細明體" w:hAnsi="Calibri" w:cs="Calibri"/>
+          <w:color w:val="5B9BD5" w:themeColor="accent1"/>
+          <w:kern w:val="0"/>
+          <w:sz w:val="27"/>
+          <w:szCs w:val="27"/>
+        </w:rPr>
+      </w:pPr>
+      <w:r>
+        <w:rPr>
+          <w:rFonts w:ascii="Calibri" w:eastAsia="新細明體" w:hAnsi="Calibri" w:cs="Calibri"/>
+          <w:color w:val="5B9BD5" w:themeColor="accent1"/>
+          <w:kern w:val="0"/>
+          <w:sz w:val="27"/>
+          <w:szCs w:val="27"/>
+        </w:rPr>
+        <w:tab/>
+        <w:t> "h5</w:t>
+      </w:r>
+      <w:r>
+        <w:rPr>
+          <w:rFonts w:ascii="Calibri" w:eastAsia="新細明體" w:hAnsi="Calibri" w:cs="Calibri"/>
+          <w:color w:val="5B9BD5" w:themeColor="accent1"/>
+          <w:kern w:val="0"/>
+          <w:sz w:val="27"/>
+          <w:szCs w:val="27"/>
+        </w:rPr>
+        <w:t>": {</w:t>
+      </w:r>
+    </w:p>
+    <w:p>
+      <w:pPr>
+        <w:widowControl/>
+        <w:rPr>
+          <w:rFonts w:ascii="Calibri" w:eastAsia="新細明體" w:hAnsi="Calibri" w:cs="Calibri"/>
+          <w:color w:val="5B9BD5" w:themeColor="accent1"/>
+          <w:kern w:val="0"/>
+          <w:sz w:val="27"/>
+          <w:szCs w:val="27"/>
+        </w:rPr>
+      </w:pPr>
+      <w:r>
+        <w:rPr>
+          <w:rFonts w:ascii="Calibri" w:eastAsia="新細明體" w:hAnsi="Calibri" w:cs="Calibri"/>
+          <w:color w:val="5B9BD5" w:themeColor="accent1"/>
+          <w:kern w:val="0"/>
+          <w:sz w:val="27"/>
+          <w:szCs w:val="27"/>
+        </w:rPr>
+        <w:t>        "ip": "10. 0.</w:t>
+      </w:r>
+      <w:r>
+        <w:rPr>
+          <w:rFonts w:ascii="Calibri" w:eastAsia="新細明體" w:hAnsi="Calibri" w:cs="Calibri"/>
+          <w:color w:val="5B9BD5" w:themeColor="accent1"/>
+          <w:kern w:val="0"/>
+          <w:sz w:val="27"/>
+          <w:szCs w:val="27"/>
+        </w:rPr>
+        <w:t>5</w:t>
+      </w:r>
+      <w:r>
+        <w:rPr>
+          <w:rFonts w:ascii="Calibri" w:eastAsia="新細明體" w:hAnsi="Calibri" w:cs="Calibri"/>
+          <w:color w:val="5B9BD5" w:themeColor="accent1"/>
           <w:kern w:val="0"/>
           <w:sz w:val="27"/>
           <w:szCs w:val="27"/>
@@ -3677,32 +7100,186 @@
       <w:r>
         <w:rPr>
           <w:rFonts w:ascii="Calibri" w:eastAsia="新細明體" w:hAnsi="Calibri" w:cs="Calibri"/>
-          <w:color w:val="000000"/>
-          <w:kern w:val="0"/>
-          <w:sz w:val="27"/>
-          <w:szCs w:val="27"/>
-        </w:rPr>
-        <w:t>3</w:t>
-      </w:r>
-      <w:r>
-        <w:rPr>
-          <w:rFonts w:ascii="Calibri" w:eastAsia="新細明體" w:hAnsi="Calibri" w:cs="Calibri"/>
-          <w:color w:val="000000"/>
-          <w:kern w:val="0"/>
-          <w:sz w:val="27"/>
-          <w:szCs w:val="27"/>
-        </w:rPr>
-        <w:t>.</w:t>
-      </w:r>
-      <w:r>
-        <w:rPr>
-          <w:rFonts w:ascii="Calibri" w:eastAsia="新細明體" w:hAnsi="Calibri" w:cs="Calibri"/>
-          <w:color w:val="000000"/>
-          <w:kern w:val="0"/>
-          <w:sz w:val="27"/>
-          <w:szCs w:val="27"/>
-        </w:rPr>
-        <w:t>254</w:t>
+          <w:color w:val="5B9BD5" w:themeColor="accent1"/>
+          <w:kern w:val="0"/>
+          <w:sz w:val="27"/>
+          <w:szCs w:val="27"/>
+        </w:rPr>
+        <w:t>5</w:t>
+      </w:r>
+      <w:r>
+        <w:rPr>
+          <w:rFonts w:ascii="Calibri" w:eastAsia="新細明體" w:hAnsi="Calibri" w:cs="Calibri"/>
+          <w:color w:val="5B9BD5" w:themeColor="accent1"/>
+          <w:kern w:val="0"/>
+          <w:sz w:val="27"/>
+          <w:szCs w:val="27"/>
+        </w:rPr>
+        <w:t>",</w:t>
+      </w:r>
+    </w:p>
+    <w:p>
+      <w:pPr>
+        <w:widowControl/>
+        <w:rPr>
+          <w:rFonts w:ascii="Calibri" w:eastAsia="新細明體" w:hAnsi="Calibri" w:cs="Calibri"/>
+          <w:color w:val="5B9BD5" w:themeColor="accent1"/>
+          <w:kern w:val="0"/>
+          <w:sz w:val="27"/>
+          <w:szCs w:val="27"/>
+        </w:rPr>
+      </w:pPr>
+      <w:r>
+        <w:rPr>
+          <w:rFonts w:ascii="Calibri" w:eastAsia="新細明體" w:hAnsi="Calibri" w:cs="Calibri"/>
+          <w:color w:val="5B9BD5" w:themeColor="accent1"/>
+          <w:kern w:val="0"/>
+          <w:sz w:val="27"/>
+          <w:szCs w:val="27"/>
+        </w:rPr>
+        <w:t>        "gw":"10.0.</w:t>
+      </w:r>
+      <w:r>
+        <w:rPr>
+          <w:rFonts w:ascii="Calibri" w:eastAsia="新細明體" w:hAnsi="Calibri" w:cs="Calibri"/>
+          <w:color w:val="5B9BD5" w:themeColor="accent1"/>
+          <w:kern w:val="0"/>
+          <w:sz w:val="27"/>
+          <w:szCs w:val="27"/>
+        </w:rPr>
+        <w:t>5</w:t>
+      </w:r>
+      <w:r>
+        <w:rPr>
+          <w:rFonts w:ascii="Calibri" w:eastAsia="新細明體" w:hAnsi="Calibri" w:cs="Calibri"/>
+          <w:color w:val="5B9BD5" w:themeColor="accent1"/>
+          <w:kern w:val="0"/>
+          <w:sz w:val="27"/>
+          <w:szCs w:val="27"/>
+        </w:rPr>
+        <w:t>.254"</w:t>
+      </w:r>
+    </w:p>
+    <w:p>
+      <w:pPr>
+        <w:widowControl/>
+        <w:rPr>
+          <w:rFonts w:ascii="Calibri" w:eastAsia="新細明體" w:hAnsi="Calibri" w:cs="Calibri" w:hint="eastAsia"/>
+          <w:color w:val="5B9BD5" w:themeColor="accent1"/>
+          <w:kern w:val="0"/>
+          <w:sz w:val="27"/>
+          <w:szCs w:val="27"/>
+        </w:rPr>
+      </w:pPr>
+      <w:r>
+        <w:rPr>
+          <w:rFonts w:ascii="Calibri" w:eastAsia="新細明體" w:hAnsi="Calibri" w:cs="Calibri"/>
+          <w:color w:val="5B9BD5" w:themeColor="accent1"/>
+          <w:kern w:val="0"/>
+          <w:sz w:val="27"/>
+          <w:szCs w:val="27"/>
+        </w:rPr>
+        <w:t>      }</w:t>
+      </w:r>
+    </w:p>
+    <w:p>
+      <w:pPr>
+        <w:widowControl/>
+        <w:rPr>
+          <w:rFonts w:ascii="Calibri" w:eastAsia="新細明體" w:hAnsi="Calibri" w:cs="Calibri"/>
+          <w:color w:val="000000"/>
+          <w:kern w:val="0"/>
+          <w:sz w:val="27"/>
+          <w:szCs w:val="27"/>
+        </w:rPr>
+      </w:pPr>
+    </w:p>
+    <w:p>
+      <w:pPr>
+        <w:widowControl/>
+        <w:rPr>
+          <w:rFonts w:ascii="Calibri" w:eastAsia="新細明體" w:hAnsi="Calibri" w:cs="Calibri"/>
+          <w:color w:val="000000"/>
+          <w:kern w:val="0"/>
+          <w:sz w:val="27"/>
+          <w:szCs w:val="27"/>
+        </w:rPr>
+      </w:pPr>
+      <w:r>
+        <w:rPr>
+          <w:rFonts w:ascii="Calibri" w:eastAsia="新細明體" w:hAnsi="Calibri" w:cs="Calibri"/>
+          <w:color w:val="000000"/>
+          <w:kern w:val="0"/>
+          <w:sz w:val="27"/>
+          <w:szCs w:val="27"/>
+        </w:rPr>
+        <w:t>    },</w:t>
+      </w:r>
+    </w:p>
+    <w:p>
+      <w:pPr>
+        <w:widowControl/>
+        <w:rPr>
+          <w:rFonts w:ascii="Calibri" w:eastAsia="新細明體" w:hAnsi="Calibri" w:cs="Calibri"/>
+          <w:color w:val="000000"/>
+          <w:kern w:val="0"/>
+          <w:sz w:val="27"/>
+          <w:szCs w:val="27"/>
+        </w:rPr>
+      </w:pPr>
+      <w:r>
+        <w:rPr>
+          <w:rFonts w:ascii="Calibri" w:eastAsia="新細明體" w:hAnsi="Calibri" w:cs="Calibri"/>
+          <w:color w:val="000000"/>
+          <w:kern w:val="0"/>
+          <w:sz w:val="27"/>
+          <w:szCs w:val="27"/>
+        </w:rPr>
+        <w:t>    "switches": {</w:t>
+      </w:r>
+    </w:p>
+    <w:p>
+      <w:pPr>
+        <w:widowControl/>
+        <w:rPr>
+          <w:rFonts w:ascii="Calibri" w:eastAsia="新細明體" w:hAnsi="Calibri" w:cs="Calibri"/>
+          <w:color w:val="000000"/>
+          <w:kern w:val="0"/>
+          <w:sz w:val="27"/>
+          <w:szCs w:val="27"/>
+        </w:rPr>
+      </w:pPr>
+      <w:r>
+        <w:rPr>
+          <w:rFonts w:ascii="Calibri" w:eastAsia="新細明體" w:hAnsi="Calibri" w:cs="Calibri"/>
+          <w:color w:val="000000"/>
+          <w:kern w:val="0"/>
+          <w:sz w:val="27"/>
+          <w:szCs w:val="27"/>
+        </w:rPr>
+        <w:t>      "s1": {</w:t>
+      </w:r>
+    </w:p>
+    <w:p>
+      <w:pPr>
+        <w:widowControl/>
+        <w:rPr>
+          <w:rFonts w:ascii="Calibri" w:eastAsia="新細明體" w:hAnsi="Calibri" w:cs="Calibri"/>
+          <w:color w:val="000000"/>
+          <w:kern w:val="0"/>
+          <w:sz w:val="27"/>
+          <w:szCs w:val="27"/>
+        </w:rPr>
+      </w:pPr>
+      <w:r>
+        <w:rPr>
+          <w:rFonts w:ascii="Calibri" w:eastAsia="新細明體" w:hAnsi="Calibri" w:cs="Calibri"/>
+          <w:color w:val="000000"/>
+          <w:kern w:val="0"/>
+          <w:sz w:val="27"/>
+          <w:szCs w:val="27"/>
+        </w:rPr>
+        <w:tab/>
       </w:r>
       <w:r>
         <w:rPr>
@@ -3714,115 +7291,15 @@
         </w:rPr>
         <w:t>"</w:t>
       </w:r>
-    </w:p>
-    <w:p>
-      <w:pPr>
-        <w:widowControl/>
-        <w:rPr>
-          <w:rFonts w:ascii="Calibri" w:eastAsia="新細明體" w:hAnsi="Calibri" w:cs="Calibri"/>
-          <w:color w:val="000000"/>
-          <w:kern w:val="0"/>
-          <w:sz w:val="27"/>
-          <w:szCs w:val="27"/>
-        </w:rPr>
-      </w:pPr>
-      <w:r>
-        <w:rPr>
-          <w:rFonts w:ascii="Calibri" w:eastAsia="新細明體" w:hAnsi="Calibri" w:cs="Calibri"/>
-          <w:color w:val="000000"/>
-          <w:kern w:val="0"/>
-          <w:sz w:val="27"/>
-          <w:szCs w:val="27"/>
-        </w:rPr>
-        <w:t>      }</w:t>
-      </w:r>
-    </w:p>
-    <w:p>
-      <w:pPr>
-        <w:widowControl/>
-        <w:rPr>
-          <w:rFonts w:ascii="Calibri" w:eastAsia="新細明體" w:hAnsi="Calibri" w:cs="Calibri"/>
-          <w:color w:val="000000"/>
-          <w:kern w:val="0"/>
-          <w:sz w:val="27"/>
-          <w:szCs w:val="27"/>
-        </w:rPr>
-      </w:pPr>
-      <w:r>
-        <w:rPr>
-          <w:rFonts w:ascii="Calibri" w:eastAsia="新細明體" w:hAnsi="Calibri" w:cs="Calibri"/>
-          <w:color w:val="000000"/>
-          <w:kern w:val="0"/>
-          <w:sz w:val="27"/>
-          <w:szCs w:val="27"/>
-        </w:rPr>
-        <w:t>    },</w:t>
-      </w:r>
-    </w:p>
-    <w:p>
-      <w:pPr>
-        <w:widowControl/>
-        <w:rPr>
-          <w:rFonts w:ascii="Calibri" w:eastAsia="新細明體" w:hAnsi="Calibri" w:cs="Calibri"/>
-          <w:color w:val="000000"/>
-          <w:kern w:val="0"/>
-          <w:sz w:val="27"/>
-          <w:szCs w:val="27"/>
-        </w:rPr>
-      </w:pPr>
-      <w:r>
-        <w:rPr>
-          <w:rFonts w:ascii="Calibri" w:eastAsia="新細明體" w:hAnsi="Calibri" w:cs="Calibri"/>
-          <w:color w:val="000000"/>
-          <w:kern w:val="0"/>
-          <w:sz w:val="27"/>
-          <w:szCs w:val="27"/>
-        </w:rPr>
-        <w:t>    "switches": {</w:t>
-      </w:r>
-    </w:p>
-    <w:p>
-      <w:pPr>
-        <w:widowControl/>
-        <w:rPr>
-          <w:rFonts w:ascii="Calibri" w:eastAsia="新細明體" w:hAnsi="Calibri" w:cs="Calibri"/>
-          <w:color w:val="000000"/>
-          <w:kern w:val="0"/>
-          <w:sz w:val="27"/>
-          <w:szCs w:val="27"/>
-        </w:rPr>
-      </w:pPr>
-      <w:r>
-        <w:rPr>
-          <w:rFonts w:ascii="Calibri" w:eastAsia="新細明體" w:hAnsi="Calibri" w:cs="Calibri"/>
-          <w:color w:val="000000"/>
-          <w:kern w:val="0"/>
-          <w:sz w:val="27"/>
-          <w:szCs w:val="27"/>
-        </w:rPr>
-        <w:t>      "s1": {</w:t>
-      </w:r>
-    </w:p>
-    <w:p>
-      <w:pPr>
-        <w:widowControl/>
-        <w:rPr>
-          <w:rFonts w:ascii="Calibri" w:eastAsia="新細明體" w:hAnsi="Calibri" w:cs="Calibri"/>
-          <w:color w:val="000000"/>
-          <w:kern w:val="0"/>
-          <w:sz w:val="27"/>
-          <w:szCs w:val="27"/>
-        </w:rPr>
-      </w:pPr>
-      <w:r>
-        <w:rPr>
-          <w:rFonts w:ascii="Calibri" w:eastAsia="新細明體" w:hAnsi="Calibri" w:cs="Calibri"/>
-          <w:color w:val="000000"/>
-          <w:kern w:val="0"/>
-          <w:sz w:val="27"/>
-          <w:szCs w:val="27"/>
-        </w:rPr>
-        <w:tab/>
+      <w:r>
+        <w:rPr>
+          <w:rFonts w:ascii="Calibri" w:eastAsia="新細明體" w:hAnsi="Calibri" w:cs="Calibri"/>
+          <w:color w:val="000000"/>
+          <w:kern w:val="0"/>
+          <w:sz w:val="27"/>
+          <w:szCs w:val="27"/>
+        </w:rPr>
+        <w:t>cli_input</w:t>
       </w:r>
       <w:r>
         <w:rPr>
@@ -3836,13 +7313,13 @@
       </w:r>
       <w:r>
         <w:rPr>
-          <w:rFonts w:ascii="Calibri" w:eastAsia="新細明體" w:hAnsi="Calibri" w:cs="Calibri"/>
-          <w:color w:val="000000"/>
-          <w:kern w:val="0"/>
-          <w:sz w:val="27"/>
-          <w:szCs w:val="27"/>
-        </w:rPr>
-        <w:t>cli_input</w:t>
+          <w:rFonts w:ascii="Calibri" w:eastAsia="新細明體" w:hAnsi="Calibri" w:cs="Calibri" w:hint="eastAsia"/>
+          <w:color w:val="000000"/>
+          <w:kern w:val="0"/>
+          <w:sz w:val="27"/>
+          <w:szCs w:val="27"/>
+        </w:rPr>
+        <w:t>:</w:t>
       </w:r>
       <w:r>
         <w:rPr>
@@ -3856,33 +7333,33 @@
       </w:r>
       <w:r>
         <w:rPr>
-          <w:rFonts w:ascii="Calibri" w:eastAsia="新細明體" w:hAnsi="Calibri" w:cs="Calibri" w:hint="eastAsia"/>
-          <w:color w:val="000000"/>
-          <w:kern w:val="0"/>
-          <w:sz w:val="27"/>
-          <w:szCs w:val="27"/>
-        </w:rPr>
-        <w:t>:</w:t>
-      </w:r>
-      <w:r>
-        <w:rPr>
-          <w:rFonts w:ascii="Calibri" w:eastAsia="新細明體" w:hAnsi="Calibri" w:cs="Calibri"/>
-          <w:color w:val="000000"/>
-          <w:kern w:val="0"/>
-          <w:sz w:val="27"/>
-          <w:szCs w:val="27"/>
-        </w:rPr>
-        <w:t>"</w:t>
-      </w:r>
-      <w:r>
-        <w:rPr>
-          <w:rFonts w:ascii="Calibri" w:eastAsia="新細明體" w:hAnsi="Calibri" w:cs="Calibri"/>
-          <w:color w:val="000000"/>
-          <w:kern w:val="0"/>
-          <w:sz w:val="27"/>
-          <w:szCs w:val="27"/>
-        </w:rPr>
-        <w:t>command.txt</w:t>
+          <w:rFonts w:ascii="Calibri" w:eastAsia="新細明體" w:hAnsi="Calibri" w:cs="Calibri"/>
+          <w:color w:val="000000"/>
+          <w:kern w:val="0"/>
+          <w:sz w:val="27"/>
+          <w:szCs w:val="27"/>
+        </w:rPr>
+        <w:t>command</w:t>
+      </w:r>
+      <w:r>
+        <w:rPr>
+          <w:rFonts w:ascii="Calibri" w:eastAsia="新細明體" w:hAnsi="Calibri" w:cs="Calibri"/>
+          <w:color w:val="000000"/>
+          <w:kern w:val="0"/>
+          <w:sz w:val="27"/>
+          <w:szCs w:val="27"/>
+        </w:rPr>
+        <w:t>s</w:t>
+      </w:r>
+      <w:r>
+        <w:rPr>
+          <w:rFonts w:ascii="Calibri" w:eastAsia="新細明體" w:hAnsi="Calibri" w:cs="Calibri"/>
+          <w:color w:val="000000"/>
+          <w:kern w:val="0"/>
+          <w:sz w:val="27"/>
+          <w:szCs w:val="27"/>
+        </w:rPr>
+        <w:t>.txt</w:t>
       </w:r>
       <w:r>
         <w:rPr>
@@ -4298,9 +7775,42 @@
     <w:p>
       <w:pPr>
         <w:rPr>
-          <w:szCs w:val="24"/>
-        </w:rPr>
-      </w:pPr>
+          <w:color w:val="70AD47" w:themeColor="accent6"/>
+          <w:szCs w:val="24"/>
+        </w:rPr>
+      </w:pPr>
+      <w:r>
+        <w:rPr>
+          <w:rFonts w:hint="eastAsia"/>
+          <w:color w:val="70AD47" w:themeColor="accent6"/>
+          <w:szCs w:val="24"/>
+        </w:rPr>
+        <w:t>//</w:t>
+      </w:r>
+      <w:r>
+        <w:rPr>
+          <w:rFonts w:hint="eastAsia"/>
+          <w:color w:val="70AD47" w:themeColor="accent6"/>
+          <w:szCs w:val="24"/>
+        </w:rPr>
+        <w:t>在資料處理的過程當中，如果有一些比較重要的東西，可以放到</w:t>
+      </w:r>
+      <w:r>
+        <w:rPr>
+          <w:rFonts w:hint="eastAsia"/>
+          <w:color w:val="70AD47" w:themeColor="accent6"/>
+          <w:szCs w:val="24"/>
+        </w:rPr>
+        <w:t>metadata</w:t>
+      </w:r>
+      <w:r>
+        <w:rPr>
+          <w:rFonts w:hint="eastAsia"/>
+          <w:color w:val="70AD47" w:themeColor="accent6"/>
+          <w:szCs w:val="24"/>
+        </w:rPr>
+        <w:t>裡面</w:t>
+      </w:r>
     </w:p>
     <w:p>
       <w:pPr>
@@ -4325,7 +7835,14 @@
         <w:rPr>
           <w:szCs w:val="24"/>
         </w:rPr>
-        <w:t xml:space="preserve">    bit&lt;14&gt; ecmp_select;</w:t>
+        <w:t xml:space="preserve">    bit&lt;14&gt; </w:t>
+      </w:r>
+      <w:r>
+        <w:rPr>
+          <w:szCs w:val="24"/>
+          <w:highlight w:val="yellow"/>
+        </w:rPr>
+        <w:t>ecmp_select;</w:t>
       </w:r>
     </w:p>
     <w:p>
@@ -4534,6 +8051,7 @@
         <w:rPr>
           <w:szCs w:val="24"/>
         </w:rPr>
+        <w:lastRenderedPageBreak/>
         <w:t xml:space="preserve">    bit&lt;48&gt; srcAddr;</w:t>
       </w:r>
     </w:p>
@@ -4547,8 +8065,1207 @@
         <w:rPr>
           <w:szCs w:val="24"/>
         </w:rPr>
+        <w:t xml:space="preserve">    bit&lt;16&gt; etherType;</w:t>
+      </w:r>
+    </w:p>
+    <w:p>
+      <w:pPr>
+        <w:rPr>
+          <w:szCs w:val="24"/>
+        </w:rPr>
+      </w:pPr>
+      <w:r>
+        <w:rPr>
+          <w:szCs w:val="24"/>
+        </w:rPr>
+        <w:t>}</w:t>
+      </w:r>
+    </w:p>
+    <w:p>
+      <w:pPr>
+        <w:rPr>
+          <w:szCs w:val="24"/>
+        </w:rPr>
+      </w:pPr>
+    </w:p>
+    <w:p>
+      <w:pPr>
+        <w:rPr>
+          <w:szCs w:val="24"/>
+        </w:rPr>
+      </w:pPr>
+      <w:r>
+        <w:rPr>
+          <w:szCs w:val="24"/>
+        </w:rPr>
+        <w:t>header ipv4_t {</w:t>
+      </w:r>
+    </w:p>
+    <w:p>
+      <w:pPr>
+        <w:rPr>
+          <w:szCs w:val="24"/>
+        </w:rPr>
+      </w:pPr>
+      <w:r>
+        <w:rPr>
+          <w:szCs w:val="24"/>
+        </w:rPr>
+        <w:t xml:space="preserve">    bit&lt;4&gt;  version;</w:t>
+      </w:r>
+    </w:p>
+    <w:p>
+      <w:pPr>
+        <w:rPr>
+          <w:szCs w:val="24"/>
+        </w:rPr>
+      </w:pPr>
+      <w:r>
+        <w:rPr>
+          <w:szCs w:val="24"/>
+        </w:rPr>
+        <w:t xml:space="preserve">    bit&lt;4&gt;  ihl;</w:t>
+      </w:r>
+    </w:p>
+    <w:p>
+      <w:pPr>
+        <w:rPr>
+          <w:szCs w:val="24"/>
+        </w:rPr>
+      </w:pPr>
+      <w:r>
+        <w:rPr>
+          <w:szCs w:val="24"/>
+        </w:rPr>
+        <w:t xml:space="preserve">    bit&lt;8&gt;  diffserv;</w:t>
+      </w:r>
+    </w:p>
+    <w:p>
+      <w:pPr>
+        <w:rPr>
+          <w:szCs w:val="24"/>
+        </w:rPr>
+      </w:pPr>
+      <w:r>
+        <w:rPr>
+          <w:szCs w:val="24"/>
+        </w:rPr>
+        <w:t xml:space="preserve">    bit&lt;16&gt; totalLen;</w:t>
+      </w:r>
+    </w:p>
+    <w:p>
+      <w:pPr>
+        <w:rPr>
+          <w:szCs w:val="24"/>
+        </w:rPr>
+      </w:pPr>
+      <w:r>
+        <w:rPr>
+          <w:szCs w:val="24"/>
+        </w:rPr>
+        <w:t xml:space="preserve">    bit&lt;16&gt; identification;</w:t>
+      </w:r>
+    </w:p>
+    <w:p>
+      <w:pPr>
+        <w:rPr>
+          <w:szCs w:val="24"/>
+        </w:rPr>
+      </w:pPr>
+      <w:r>
+        <w:rPr>
+          <w:szCs w:val="24"/>
+        </w:rPr>
+        <w:t xml:space="preserve">    bit&lt;3&gt;  flags;</w:t>
+      </w:r>
+    </w:p>
+    <w:p>
+      <w:pPr>
+        <w:rPr>
+          <w:szCs w:val="24"/>
+        </w:rPr>
+      </w:pPr>
+      <w:r>
+        <w:rPr>
+          <w:szCs w:val="24"/>
+        </w:rPr>
+        <w:t xml:space="preserve">    bit&lt;13&gt; fragOffset;</w:t>
+      </w:r>
+    </w:p>
+    <w:p>
+      <w:pPr>
+        <w:rPr>
+          <w:szCs w:val="24"/>
+        </w:rPr>
+      </w:pPr>
+      <w:r>
+        <w:rPr>
+          <w:szCs w:val="24"/>
+        </w:rPr>
+        <w:t xml:space="preserve">    bit&lt;8&gt;  ttl;</w:t>
+      </w:r>
+    </w:p>
+    <w:p>
+      <w:pPr>
+        <w:rPr>
+          <w:szCs w:val="24"/>
+        </w:rPr>
+      </w:pPr>
+      <w:r>
+        <w:rPr>
+          <w:szCs w:val="24"/>
+        </w:rPr>
+        <w:t xml:space="preserve">    bit&lt;8&gt;  protocol;</w:t>
+      </w:r>
+    </w:p>
+    <w:p>
+      <w:pPr>
+        <w:rPr>
+          <w:szCs w:val="24"/>
+        </w:rPr>
+      </w:pPr>
+      <w:r>
+        <w:rPr>
+          <w:szCs w:val="24"/>
+        </w:rPr>
+        <w:t xml:space="preserve">    bit&lt;16&gt; hdrChecksum;</w:t>
+      </w:r>
+    </w:p>
+    <w:p>
+      <w:pPr>
+        <w:rPr>
+          <w:szCs w:val="24"/>
+        </w:rPr>
+      </w:pPr>
+      <w:r>
+        <w:rPr>
+          <w:szCs w:val="24"/>
+        </w:rPr>
+        <w:t xml:space="preserve">    bit&lt;32&gt; srcAddr;</w:t>
+      </w:r>
+    </w:p>
+    <w:p>
+      <w:pPr>
+        <w:rPr>
+          <w:szCs w:val="24"/>
+        </w:rPr>
+      </w:pPr>
+      <w:r>
+        <w:rPr>
+          <w:szCs w:val="24"/>
+        </w:rPr>
+        <w:t xml:space="preserve">    bit&lt;32&gt; dstAddr;</w:t>
+      </w:r>
+    </w:p>
+    <w:p>
+      <w:pPr>
+        <w:rPr>
+          <w:szCs w:val="24"/>
+        </w:rPr>
+      </w:pPr>
+      <w:r>
+        <w:rPr>
+          <w:szCs w:val="24"/>
+        </w:rPr>
+        <w:t>}</w:t>
+      </w:r>
+    </w:p>
+    <w:p>
+      <w:pPr>
+        <w:rPr>
+          <w:szCs w:val="24"/>
+        </w:rPr>
+      </w:pPr>
+    </w:p>
+    <w:p>
+      <w:pPr>
+        <w:rPr>
+          <w:szCs w:val="24"/>
+        </w:rPr>
+      </w:pPr>
+      <w:r>
+        <w:rPr>
+          <w:szCs w:val="24"/>
+        </w:rPr>
+        <w:t>header tcp_t {</w:t>
+      </w:r>
+    </w:p>
+    <w:p>
+      <w:pPr>
+        <w:rPr>
+          <w:szCs w:val="24"/>
+        </w:rPr>
+      </w:pPr>
+      <w:r>
+        <w:rPr>
+          <w:szCs w:val="24"/>
+        </w:rPr>
+        <w:t xml:space="preserve">    bit&lt;16&gt; srcPort;</w:t>
+      </w:r>
+    </w:p>
+    <w:p>
+      <w:pPr>
+        <w:rPr>
+          <w:szCs w:val="24"/>
+        </w:rPr>
+      </w:pPr>
+      <w:r>
+        <w:rPr>
+          <w:szCs w:val="24"/>
+        </w:rPr>
+        <w:t xml:space="preserve">    bit&lt;16&gt; dstPort;</w:t>
+      </w:r>
+    </w:p>
+    <w:p>
+      <w:pPr>
+        <w:rPr>
+          <w:szCs w:val="24"/>
+        </w:rPr>
+      </w:pPr>
+      <w:r>
+        <w:rPr>
+          <w:szCs w:val="24"/>
+        </w:rPr>
+        <w:t xml:space="preserve">    bit&lt;32&gt; seqNo;</w:t>
+      </w:r>
+    </w:p>
+    <w:p>
+      <w:pPr>
+        <w:rPr>
+          <w:szCs w:val="24"/>
+        </w:rPr>
+      </w:pPr>
+      <w:r>
+        <w:rPr>
+          <w:szCs w:val="24"/>
+        </w:rPr>
+        <w:t xml:space="preserve">    bit&lt;32&gt; ackNo;</w:t>
+      </w:r>
+    </w:p>
+    <w:p>
+      <w:pPr>
+        <w:rPr>
+          <w:szCs w:val="24"/>
+        </w:rPr>
+      </w:pPr>
+      <w:r>
+        <w:rPr>
+          <w:szCs w:val="24"/>
+        </w:rPr>
+        <w:t xml:space="preserve">    bit&lt;4&gt;  dataOffset;</w:t>
+      </w:r>
+    </w:p>
+    <w:p>
+      <w:pPr>
+        <w:rPr>
+          <w:szCs w:val="24"/>
+        </w:rPr>
+      </w:pPr>
+      <w:r>
+        <w:rPr>
+          <w:szCs w:val="24"/>
+        </w:rPr>
+        <w:t xml:space="preserve">    bit&lt;4&gt;  res;</w:t>
+      </w:r>
+    </w:p>
+    <w:p>
+      <w:pPr>
+        <w:rPr>
+          <w:szCs w:val="24"/>
+        </w:rPr>
+      </w:pPr>
+      <w:r>
+        <w:rPr>
+          <w:szCs w:val="24"/>
+        </w:rPr>
+        <w:t xml:space="preserve">    bit&lt;8&gt;  flags;</w:t>
+      </w:r>
+    </w:p>
+    <w:p>
+      <w:pPr>
+        <w:rPr>
+          <w:szCs w:val="24"/>
+        </w:rPr>
+      </w:pPr>
+      <w:r>
+        <w:rPr>
+          <w:szCs w:val="24"/>
+        </w:rPr>
+        <w:t xml:space="preserve">    bit&lt;16&gt; window;</w:t>
+      </w:r>
+    </w:p>
+    <w:p>
+      <w:pPr>
+        <w:rPr>
+          <w:szCs w:val="24"/>
+        </w:rPr>
+      </w:pPr>
+      <w:r>
+        <w:rPr>
+          <w:szCs w:val="24"/>
+        </w:rPr>
+        <w:t xml:space="preserve">    bit&lt;16&gt; checksum;</w:t>
+      </w:r>
+    </w:p>
+    <w:p>
+      <w:pPr>
+        <w:rPr>
+          <w:szCs w:val="24"/>
+        </w:rPr>
+      </w:pPr>
+      <w:r>
+        <w:rPr>
+          <w:szCs w:val="24"/>
+        </w:rPr>
+        <w:t xml:space="preserve">    bit&lt;16&gt; urgentPtr;</w:t>
+      </w:r>
+    </w:p>
+    <w:p>
+      <w:pPr>
+        <w:rPr>
+          <w:szCs w:val="24"/>
+        </w:rPr>
+      </w:pPr>
+      <w:r>
+        <w:rPr>
+          <w:szCs w:val="24"/>
+        </w:rPr>
+        <w:t>}</w:t>
+      </w:r>
+    </w:p>
+    <w:p>
+      <w:pPr>
+        <w:rPr>
+          <w:szCs w:val="24"/>
+        </w:rPr>
+      </w:pPr>
+    </w:p>
+    <w:p>
+      <w:pPr>
+        <w:rPr>
+          <w:szCs w:val="24"/>
+        </w:rPr>
+      </w:pPr>
+      <w:r>
+        <w:rPr>
+          <w:szCs w:val="24"/>
+        </w:rPr>
+        <w:t>header udp_t {</w:t>
+      </w:r>
+    </w:p>
+    <w:p>
+      <w:pPr>
+        <w:rPr>
+          <w:szCs w:val="24"/>
+        </w:rPr>
+      </w:pPr>
+      <w:r>
+        <w:rPr>
+          <w:szCs w:val="24"/>
+        </w:rPr>
+        <w:t xml:space="preserve">    bit&lt;16&gt; srcPort;</w:t>
+      </w:r>
+    </w:p>
+    <w:p>
+      <w:pPr>
+        <w:rPr>
+          <w:szCs w:val="24"/>
+        </w:rPr>
+      </w:pPr>
+      <w:r>
+        <w:rPr>
+          <w:szCs w:val="24"/>
+        </w:rPr>
+        <w:t xml:space="preserve">    bit&lt;16&gt; dstPort;</w:t>
+      </w:r>
+    </w:p>
+    <w:p>
+      <w:pPr>
+        <w:rPr>
+          <w:szCs w:val="24"/>
+        </w:rPr>
+      </w:pPr>
+      <w:r>
+        <w:rPr>
+          <w:szCs w:val="24"/>
+        </w:rPr>
+        <w:t xml:space="preserve">    bit&lt;16&gt; length_;</w:t>
+      </w:r>
+    </w:p>
+    <w:p>
+      <w:pPr>
+        <w:rPr>
+          <w:szCs w:val="24"/>
+        </w:rPr>
+      </w:pPr>
+      <w:r>
+        <w:rPr>
+          <w:szCs w:val="24"/>
+        </w:rPr>
+        <w:t xml:space="preserve">    bit&lt;16&gt; checksum;</w:t>
+      </w:r>
+    </w:p>
+    <w:p>
+      <w:pPr>
+        <w:rPr>
+          <w:szCs w:val="24"/>
+        </w:rPr>
+      </w:pPr>
+      <w:r>
+        <w:rPr>
+          <w:szCs w:val="24"/>
+        </w:rPr>
+        <w:t>}</w:t>
+      </w:r>
+    </w:p>
+    <w:p>
+      <w:pPr>
+        <w:rPr>
+          <w:szCs w:val="24"/>
+        </w:rPr>
+      </w:pPr>
+    </w:p>
+    <w:p>
+      <w:pPr>
+        <w:rPr>
+          <w:szCs w:val="24"/>
+        </w:rPr>
+      </w:pPr>
+      <w:r>
+        <w:rPr>
+          <w:szCs w:val="24"/>
+        </w:rPr>
+        <w:t>struct metadata {</w:t>
+      </w:r>
+    </w:p>
+    <w:p>
+      <w:pPr>
+        <w:rPr>
+          <w:szCs w:val="24"/>
+        </w:rPr>
+      </w:pPr>
+      <w:r>
+        <w:rPr>
+          <w:szCs w:val="24"/>
+        </w:rPr>
+        <w:t xml:space="preserve">    @name(".meta") </w:t>
+      </w:r>
+    </w:p>
+    <w:p>
+      <w:pPr>
+        <w:rPr>
+          <w:szCs w:val="24"/>
+        </w:rPr>
+      </w:pPr>
+      <w:r>
+        <w:rPr>
+          <w:szCs w:val="24"/>
+        </w:rPr>
+        <w:t xml:space="preserve">    meta_t       meta;</w:t>
+      </w:r>
+    </w:p>
+    <w:p>
+      <w:pPr>
+        <w:rPr>
+          <w:szCs w:val="24"/>
+        </w:rPr>
+      </w:pPr>
+      <w:r>
+        <w:rPr>
+          <w:szCs w:val="24"/>
+        </w:rPr>
+        <w:t xml:space="preserve">    @name(".mymetadata") </w:t>
+      </w:r>
+    </w:p>
+    <w:p>
+      <w:pPr>
+        <w:rPr>
+          <w:szCs w:val="24"/>
+        </w:rPr>
+      </w:pPr>
+      <w:r>
+        <w:rPr>
+          <w:szCs w:val="24"/>
+        </w:rPr>
+        <w:t xml:space="preserve">    mymetadata_t mymetadata;</w:t>
+      </w:r>
+    </w:p>
+    <w:p>
+      <w:pPr>
+        <w:rPr>
+          <w:szCs w:val="24"/>
+        </w:rPr>
+      </w:pPr>
+      <w:r>
+        <w:rPr>
+          <w:szCs w:val="24"/>
+        </w:rPr>
+        <w:t>}</w:t>
+      </w:r>
+    </w:p>
+    <w:p>
+      <w:pPr>
+        <w:rPr>
+          <w:szCs w:val="24"/>
+        </w:rPr>
+      </w:pPr>
+    </w:p>
+    <w:p>
+      <w:pPr>
+        <w:rPr>
+          <w:szCs w:val="24"/>
+        </w:rPr>
+      </w:pPr>
+      <w:r>
+        <w:rPr>
+          <w:szCs w:val="24"/>
+        </w:rPr>
+        <w:t>struct headers {</w:t>
+      </w:r>
+    </w:p>
+    <w:p>
+      <w:pPr>
+        <w:rPr>
+          <w:szCs w:val="24"/>
+        </w:rPr>
+      </w:pPr>
+      <w:r>
+        <w:rPr>
+          <w:szCs w:val="24"/>
+        </w:rPr>
+        <w:t xml:space="preserve">    @name(".arp") </w:t>
+      </w:r>
+    </w:p>
+    <w:p>
+      <w:pPr>
+        <w:rPr>
+          <w:szCs w:val="24"/>
+        </w:rPr>
+      </w:pPr>
+      <w:r>
+        <w:rPr>
+          <w:szCs w:val="24"/>
+        </w:rPr>
+        <w:t xml:space="preserve">    arp_t      arp;</w:t>
+      </w:r>
+    </w:p>
+    <w:p>
+      <w:pPr>
+        <w:rPr>
+          <w:szCs w:val="24"/>
+        </w:rPr>
+      </w:pPr>
+      <w:r>
+        <w:rPr>
+          <w:szCs w:val="24"/>
+        </w:rPr>
+        <w:t xml:space="preserve">    @name(".ethernet") </w:t>
+      </w:r>
+    </w:p>
+    <w:p>
+      <w:pPr>
+        <w:rPr>
+          <w:szCs w:val="24"/>
+        </w:rPr>
+      </w:pPr>
+      <w:r>
+        <w:rPr>
+          <w:szCs w:val="24"/>
+        </w:rPr>
+        <w:t xml:space="preserve">    ethernet_t ethernet;</w:t>
+      </w:r>
+    </w:p>
+    <w:p>
+      <w:pPr>
+        <w:rPr>
+          <w:szCs w:val="24"/>
+        </w:rPr>
+      </w:pPr>
+      <w:r>
+        <w:rPr>
+          <w:szCs w:val="24"/>
+        </w:rPr>
+        <w:t xml:space="preserve">    @name(".ipv4") </w:t>
+      </w:r>
+    </w:p>
+    <w:p>
+      <w:pPr>
+        <w:rPr>
+          <w:szCs w:val="24"/>
+        </w:rPr>
+      </w:pPr>
+      <w:r>
+        <w:rPr>
+          <w:szCs w:val="24"/>
+        </w:rPr>
+        <w:t xml:space="preserve">    ipv4_t     ipv4;</w:t>
+      </w:r>
+    </w:p>
+    <w:p>
+      <w:pPr>
+        <w:rPr>
+          <w:szCs w:val="24"/>
+        </w:rPr>
+      </w:pPr>
+      <w:r>
+        <w:rPr>
+          <w:szCs w:val="24"/>
+        </w:rPr>
+        <w:t xml:space="preserve">    @name(".tcp") </w:t>
+      </w:r>
+    </w:p>
+    <w:p>
+      <w:pPr>
+        <w:rPr>
+          <w:szCs w:val="24"/>
+        </w:rPr>
+      </w:pPr>
+      <w:r>
+        <w:rPr>
+          <w:szCs w:val="24"/>
+        </w:rPr>
+        <w:t xml:space="preserve">    tcp_t      tcp;</w:t>
+      </w:r>
+    </w:p>
+    <w:p>
+      <w:pPr>
+        <w:rPr>
+          <w:szCs w:val="24"/>
+        </w:rPr>
+      </w:pPr>
+      <w:r>
+        <w:rPr>
+          <w:szCs w:val="24"/>
+        </w:rPr>
+        <w:t xml:space="preserve">    @name(".udp") </w:t>
+      </w:r>
+    </w:p>
+    <w:p>
+      <w:pPr>
+        <w:rPr>
+          <w:szCs w:val="24"/>
+        </w:rPr>
+      </w:pPr>
+      <w:r>
+        <w:rPr>
+          <w:szCs w:val="24"/>
+        </w:rPr>
+        <w:t xml:space="preserve">    udp_t      udp;</w:t>
+      </w:r>
+    </w:p>
+    <w:p>
+      <w:pPr>
+        <w:rPr>
+          <w:szCs w:val="24"/>
+        </w:rPr>
+      </w:pPr>
+      <w:r>
+        <w:rPr>
+          <w:szCs w:val="24"/>
+        </w:rPr>
+        <w:t>}</w:t>
+      </w:r>
+    </w:p>
+    <w:p>
+      <w:pPr>
+        <w:rPr>
+          <w:szCs w:val="24"/>
+        </w:rPr>
+      </w:pPr>
+    </w:p>
+    <w:p>
+      <w:pPr>
+        <w:rPr>
+          <w:szCs w:val="24"/>
+        </w:rPr>
+      </w:pPr>
+      <w:r>
+        <w:rPr>
+          <w:szCs w:val="24"/>
+        </w:rPr>
+        <w:t>parser ParserImpl(packet_in packet, out headers hdr, inout metadata meta, inout standard_metadata_t standard_metadata) {</w:t>
+      </w:r>
+    </w:p>
+    <w:p>
+      <w:pPr>
+        <w:rPr>
+          <w:szCs w:val="24"/>
+        </w:rPr>
+      </w:pPr>
+      <w:r>
+        <w:rPr>
+          <w:szCs w:val="24"/>
+        </w:rPr>
+        <w:t xml:space="preserve">    @name(".parse_arp") state parse_arp {</w:t>
+      </w:r>
+    </w:p>
+    <w:p>
+      <w:pPr>
+        <w:rPr>
+          <w:szCs w:val="24"/>
+        </w:rPr>
+      </w:pPr>
+      <w:r>
+        <w:rPr>
+          <w:szCs w:val="24"/>
+        </w:rPr>
+        <w:t xml:space="preserve">        packet.extract(hdr.arp);</w:t>
+      </w:r>
+    </w:p>
+    <w:p>
+      <w:pPr>
+        <w:rPr>
+          <w:szCs w:val="24"/>
+        </w:rPr>
+      </w:pPr>
+      <w:r>
+        <w:rPr>
+          <w:szCs w:val="24"/>
+        </w:rPr>
+        <w:t xml:space="preserve">        transition accept;</w:t>
+      </w:r>
+    </w:p>
+    <w:p>
+      <w:pPr>
+        <w:rPr>
+          <w:szCs w:val="24"/>
+        </w:rPr>
+      </w:pPr>
+      <w:r>
+        <w:rPr>
+          <w:szCs w:val="24"/>
+        </w:rPr>
+        <w:t xml:space="preserve">    }</w:t>
+      </w:r>
+    </w:p>
+    <w:p>
+      <w:pPr>
+        <w:rPr>
+          <w:szCs w:val="24"/>
+        </w:rPr>
+      </w:pPr>
+      <w:r>
+        <w:rPr>
+          <w:szCs w:val="24"/>
+        </w:rPr>
+        <w:t xml:space="preserve">    @name(".parse_ethernet") state parse_ethernet {</w:t>
+      </w:r>
+    </w:p>
+    <w:p>
+      <w:pPr>
+        <w:rPr>
+          <w:szCs w:val="24"/>
+        </w:rPr>
+      </w:pPr>
+      <w:r>
+        <w:rPr>
+          <w:szCs w:val="24"/>
+        </w:rPr>
+        <w:t xml:space="preserve">        packet.extract(hdr.ethernet);</w:t>
+      </w:r>
+    </w:p>
+    <w:p>
+      <w:pPr>
+        <w:rPr>
+          <w:szCs w:val="24"/>
+        </w:rPr>
+      </w:pPr>
+      <w:r>
+        <w:rPr>
+          <w:szCs w:val="24"/>
+        </w:rPr>
+        <w:t xml:space="preserve">        transition select(hdr.ethernet.etherType) {</w:t>
+      </w:r>
+    </w:p>
+    <w:p>
+      <w:pPr>
+        <w:rPr>
+          <w:szCs w:val="24"/>
+        </w:rPr>
+      </w:pPr>
+      <w:r>
+        <w:rPr>
+          <w:szCs w:val="24"/>
+        </w:rPr>
+        <w:t xml:space="preserve">            16w0x800: parse_ipv4;</w:t>
+      </w:r>
+    </w:p>
+    <w:p>
+      <w:pPr>
+        <w:rPr>
+          <w:szCs w:val="24"/>
+        </w:rPr>
+      </w:pPr>
+      <w:r>
+        <w:rPr>
+          <w:szCs w:val="24"/>
+        </w:rPr>
+        <w:t xml:space="preserve">            16w0x806: parse_arp;</w:t>
+      </w:r>
+    </w:p>
+    <w:p>
+      <w:pPr>
+        <w:rPr>
+          <w:szCs w:val="24"/>
+        </w:rPr>
+      </w:pPr>
+      <w:r>
+        <w:rPr>
+          <w:szCs w:val="24"/>
+        </w:rPr>
+        <w:t xml:space="preserve">            default: accept;</w:t>
+      </w:r>
+    </w:p>
+    <w:p>
+      <w:pPr>
+        <w:rPr>
+          <w:szCs w:val="24"/>
+        </w:rPr>
+      </w:pPr>
+      <w:r>
+        <w:rPr>
+          <w:szCs w:val="24"/>
+        </w:rPr>
+        <w:t xml:space="preserve">        }</w:t>
+      </w:r>
+    </w:p>
+    <w:p>
+      <w:pPr>
+        <w:rPr>
+          <w:szCs w:val="24"/>
+        </w:rPr>
+      </w:pPr>
+      <w:r>
+        <w:rPr>
+          <w:szCs w:val="24"/>
+        </w:rPr>
+        <w:t xml:space="preserve">    }</w:t>
+      </w:r>
+    </w:p>
+    <w:p>
+      <w:pPr>
+        <w:rPr>
+          <w:szCs w:val="24"/>
+        </w:rPr>
+      </w:pPr>
+      <w:r>
+        <w:rPr>
+          <w:szCs w:val="24"/>
+        </w:rPr>
+        <w:t xml:space="preserve">    @name(".parse_ipv4") state parse_ipv4 {</w:t>
+      </w:r>
+    </w:p>
+    <w:p>
+      <w:pPr>
+        <w:rPr>
+          <w:szCs w:val="24"/>
+        </w:rPr>
+      </w:pPr>
+      <w:r>
+        <w:rPr>
+          <w:szCs w:val="24"/>
+        </w:rPr>
+        <w:t xml:space="preserve">        packet.extract(hdr.ipv4);</w:t>
+      </w:r>
+    </w:p>
+    <w:p>
+      <w:pPr>
+        <w:rPr>
+          <w:szCs w:val="24"/>
+        </w:rPr>
+      </w:pPr>
+      <w:r>
+        <w:rPr>
+          <w:szCs w:val="24"/>
+        </w:rPr>
+        <w:t xml:space="preserve">        meta.meta.ipv4_sa = hdr.ipv4.srcAddr;</w:t>
+      </w:r>
+    </w:p>
+    <w:p>
+      <w:pPr>
+        <w:rPr>
+          <w:szCs w:val="24"/>
+        </w:rPr>
+      </w:pPr>
+      <w:r>
+        <w:rPr>
+          <w:szCs w:val="24"/>
+        </w:rPr>
         <w:lastRenderedPageBreak/>
-        <w:t xml:space="preserve">    bit&lt;16&gt; etherType;</w:t>
+        <w:t xml:space="preserve">        meta.meta.ipv4_da = hdr.ipv4.dstAddr;</w:t>
+      </w:r>
+    </w:p>
+    <w:p>
+      <w:pPr>
+        <w:rPr>
+          <w:szCs w:val="24"/>
+        </w:rPr>
+      </w:pPr>
+      <w:r>
+        <w:rPr>
+          <w:szCs w:val="24"/>
+        </w:rPr>
+        <w:t xml:space="preserve">        meta.meta.tcpLength = hdr.ipv4.totalLen - 16w20;</w:t>
+      </w:r>
+    </w:p>
+    <w:p>
+      <w:pPr>
+        <w:rPr>
+          <w:szCs w:val="24"/>
+        </w:rPr>
+      </w:pPr>
+      <w:r>
+        <w:rPr>
+          <w:szCs w:val="24"/>
+        </w:rPr>
+        <w:t xml:space="preserve">        transition select(hdr.ipv4.protocol) {</w:t>
+      </w:r>
+    </w:p>
+    <w:p>
+      <w:pPr>
+        <w:rPr>
+          <w:szCs w:val="24"/>
+        </w:rPr>
+      </w:pPr>
+      <w:r>
+        <w:rPr>
+          <w:szCs w:val="24"/>
+        </w:rPr>
+        <w:t xml:space="preserve">            8w6: parse_tcp;</w:t>
+      </w:r>
+    </w:p>
+    <w:p>
+      <w:pPr>
+        <w:rPr>
+          <w:szCs w:val="24"/>
+        </w:rPr>
+      </w:pPr>
+      <w:r>
+        <w:rPr>
+          <w:szCs w:val="24"/>
+        </w:rPr>
+        <w:t xml:space="preserve">            8w17: parse_udp;</w:t>
+      </w:r>
+    </w:p>
+    <w:p>
+      <w:pPr>
+        <w:rPr>
+          <w:szCs w:val="24"/>
+        </w:rPr>
+      </w:pPr>
+      <w:r>
+        <w:rPr>
+          <w:szCs w:val="24"/>
+        </w:rPr>
+        <w:t xml:space="preserve">            default: accept;</w:t>
+      </w:r>
+    </w:p>
+    <w:p>
+      <w:pPr>
+        <w:rPr>
+          <w:szCs w:val="24"/>
+        </w:rPr>
+      </w:pPr>
+      <w:r>
+        <w:rPr>
+          <w:szCs w:val="24"/>
+        </w:rPr>
+        <w:t xml:space="preserve">        }</w:t>
+      </w:r>
+    </w:p>
+    <w:p>
+      <w:pPr>
+        <w:rPr>
+          <w:szCs w:val="24"/>
+        </w:rPr>
+      </w:pPr>
+      <w:r>
+        <w:rPr>
+          <w:szCs w:val="24"/>
+        </w:rPr>
+        <w:t xml:space="preserve">    }</w:t>
+      </w:r>
+    </w:p>
+    <w:p>
+      <w:pPr>
+        <w:rPr>
+          <w:szCs w:val="24"/>
+        </w:rPr>
+      </w:pPr>
+      <w:r>
+        <w:rPr>
+          <w:szCs w:val="24"/>
+        </w:rPr>
+        <w:t xml:space="preserve">    @name(".parse_tcp") state parse_tcp {</w:t>
+      </w:r>
+    </w:p>
+    <w:p>
+      <w:pPr>
+        <w:rPr>
+          <w:szCs w:val="24"/>
+        </w:rPr>
+      </w:pPr>
+      <w:r>
+        <w:rPr>
+          <w:szCs w:val="24"/>
+        </w:rPr>
+        <w:t xml:space="preserve">        packet.extract(hdr.tcp);</w:t>
+      </w:r>
+    </w:p>
+    <w:p>
+      <w:pPr>
+        <w:rPr>
+          <w:szCs w:val="24"/>
+        </w:rPr>
+      </w:pPr>
+      <w:r>
+        <w:rPr>
+          <w:szCs w:val="24"/>
+        </w:rPr>
+        <w:t xml:space="preserve">        meta.meta.tcp_sp = hdr.tcp.srcPort;</w:t>
+      </w:r>
+    </w:p>
+    <w:p>
+      <w:pPr>
+        <w:rPr>
+          <w:szCs w:val="24"/>
+        </w:rPr>
+      </w:pPr>
+      <w:r>
+        <w:rPr>
+          <w:szCs w:val="24"/>
+        </w:rPr>
+        <w:t xml:space="preserve">        meta.meta.tcp_dp = hdr.tcp.dstPort;</w:t>
+      </w:r>
+    </w:p>
+    <w:p>
+      <w:pPr>
+        <w:rPr>
+          <w:szCs w:val="24"/>
+        </w:rPr>
+      </w:pPr>
+      <w:r>
+        <w:rPr>
+          <w:szCs w:val="24"/>
+        </w:rPr>
+        <w:t xml:space="preserve">        transition accept;</w:t>
+      </w:r>
+    </w:p>
+    <w:p>
+      <w:pPr>
+        <w:rPr>
+          <w:szCs w:val="24"/>
+        </w:rPr>
+      </w:pPr>
+      <w:r>
+        <w:rPr>
+          <w:szCs w:val="24"/>
+        </w:rPr>
+        <w:t xml:space="preserve">    }</w:t>
+      </w:r>
+    </w:p>
+    <w:p>
+      <w:pPr>
+        <w:rPr>
+          <w:szCs w:val="24"/>
+        </w:rPr>
+      </w:pPr>
+      <w:r>
+        <w:rPr>
+          <w:szCs w:val="24"/>
+        </w:rPr>
+        <w:t xml:space="preserve">    @name(".parse_udp") state parse_udp {</w:t>
+      </w:r>
+    </w:p>
+    <w:p>
+      <w:pPr>
+        <w:rPr>
+          <w:szCs w:val="24"/>
+        </w:rPr>
+      </w:pPr>
+      <w:r>
+        <w:rPr>
+          <w:szCs w:val="24"/>
+        </w:rPr>
+        <w:t xml:space="preserve">        packet.extract(hdr.udp);</w:t>
+      </w:r>
+    </w:p>
+    <w:p>
+      <w:pPr>
+        <w:rPr>
+          <w:szCs w:val="24"/>
+        </w:rPr>
+      </w:pPr>
+      <w:r>
+        <w:rPr>
+          <w:szCs w:val="24"/>
+        </w:rPr>
+        <w:t xml:space="preserve">        transition accept;</w:t>
+      </w:r>
+    </w:p>
+    <w:p>
+      <w:pPr>
+        <w:rPr>
+          <w:szCs w:val="24"/>
+        </w:rPr>
+      </w:pPr>
+      <w:r>
+        <w:rPr>
+          <w:szCs w:val="24"/>
+        </w:rPr>
+        <w:t xml:space="preserve">    }</w:t>
+      </w:r>
+    </w:p>
+    <w:p>
+      <w:pPr>
+        <w:rPr>
+          <w:szCs w:val="24"/>
+        </w:rPr>
+      </w:pPr>
+      <w:r>
+        <w:rPr>
+          <w:szCs w:val="24"/>
+        </w:rPr>
+        <w:t xml:space="preserve">    @name(".start") state start {</w:t>
+      </w:r>
+    </w:p>
+    <w:p>
+      <w:pPr>
+        <w:rPr>
+          <w:szCs w:val="24"/>
+        </w:rPr>
+      </w:pPr>
+      <w:r>
+        <w:rPr>
+          <w:szCs w:val="24"/>
+        </w:rPr>
+        <w:t xml:space="preserve">        meta.meta.if_index = (bit&lt;8&gt;)standard_metadata.ingress_port;</w:t>
+      </w:r>
+    </w:p>
+    <w:p>
+      <w:pPr>
+        <w:rPr>
+          <w:szCs w:val="24"/>
+        </w:rPr>
+      </w:pPr>
+      <w:r>
+        <w:rPr>
+          <w:szCs w:val="24"/>
+        </w:rPr>
+        <w:t xml:space="preserve">        transition parse_ethernet;</w:t>
+      </w:r>
+    </w:p>
+    <w:p>
+      <w:pPr>
+        <w:rPr>
+          <w:szCs w:val="24"/>
+        </w:rPr>
+      </w:pPr>
+      <w:r>
+        <w:rPr>
+          <w:szCs w:val="24"/>
+        </w:rPr>
+        <w:t xml:space="preserve">    }</w:t>
       </w:r>
     </w:p>
     <w:p>
@@ -4581,163 +9298,516 @@
         <w:rPr>
           <w:szCs w:val="24"/>
         </w:rPr>
-        <w:t>header ipv4_t {</w:t>
-      </w:r>
-    </w:p>
-    <w:p>
-      <w:pPr>
-        <w:rPr>
-          <w:szCs w:val="24"/>
-        </w:rPr>
-      </w:pPr>
-      <w:r>
-        <w:rPr>
-          <w:szCs w:val="24"/>
-        </w:rPr>
-        <w:t xml:space="preserve">    bit&lt;4&gt;  version;</w:t>
-      </w:r>
-    </w:p>
-    <w:p>
-      <w:pPr>
-        <w:rPr>
-          <w:szCs w:val="24"/>
-        </w:rPr>
-      </w:pPr>
-      <w:r>
-        <w:rPr>
-          <w:szCs w:val="24"/>
-        </w:rPr>
-        <w:t xml:space="preserve">    bit&lt;4&gt;  ihl;</w:t>
-      </w:r>
-    </w:p>
-    <w:p>
-      <w:pPr>
-        <w:rPr>
-          <w:szCs w:val="24"/>
-        </w:rPr>
-      </w:pPr>
-      <w:r>
-        <w:rPr>
-          <w:szCs w:val="24"/>
-        </w:rPr>
-        <w:t xml:space="preserve">    bit&lt;8&gt;  diffserv;</w:t>
-      </w:r>
-    </w:p>
-    <w:p>
-      <w:pPr>
-        <w:rPr>
-          <w:szCs w:val="24"/>
-        </w:rPr>
-      </w:pPr>
-      <w:r>
-        <w:rPr>
-          <w:szCs w:val="24"/>
-        </w:rPr>
-        <w:t xml:space="preserve">    bit&lt;16&gt; totalLen;</w:t>
-      </w:r>
-    </w:p>
-    <w:p>
-      <w:pPr>
-        <w:rPr>
-          <w:szCs w:val="24"/>
-        </w:rPr>
-      </w:pPr>
-      <w:r>
-        <w:rPr>
-          <w:szCs w:val="24"/>
-        </w:rPr>
-        <w:t xml:space="preserve">    bit&lt;16&gt; identification;</w:t>
-      </w:r>
-    </w:p>
-    <w:p>
-      <w:pPr>
-        <w:rPr>
-          <w:szCs w:val="24"/>
-        </w:rPr>
-      </w:pPr>
-      <w:r>
-        <w:rPr>
-          <w:szCs w:val="24"/>
-        </w:rPr>
-        <w:t xml:space="preserve">    bit&lt;3&gt;  flags;</w:t>
-      </w:r>
-    </w:p>
-    <w:p>
-      <w:pPr>
-        <w:rPr>
-          <w:szCs w:val="24"/>
-        </w:rPr>
-      </w:pPr>
-      <w:r>
-        <w:rPr>
-          <w:szCs w:val="24"/>
-        </w:rPr>
-        <w:t xml:space="preserve">    bit&lt;13&gt; fragOffset;</w:t>
-      </w:r>
-    </w:p>
-    <w:p>
-      <w:pPr>
-        <w:rPr>
-          <w:szCs w:val="24"/>
-        </w:rPr>
-      </w:pPr>
-      <w:r>
-        <w:rPr>
-          <w:szCs w:val="24"/>
-        </w:rPr>
-        <w:t xml:space="preserve">    bit&lt;8&gt;  ttl;</w:t>
-      </w:r>
-    </w:p>
-    <w:p>
-      <w:pPr>
-        <w:rPr>
-          <w:szCs w:val="24"/>
-        </w:rPr>
-      </w:pPr>
-      <w:r>
-        <w:rPr>
-          <w:szCs w:val="24"/>
-        </w:rPr>
-        <w:t xml:space="preserve">    bit&lt;8&gt;  protocol;</w:t>
-      </w:r>
-    </w:p>
-    <w:p>
-      <w:pPr>
-        <w:rPr>
-          <w:szCs w:val="24"/>
-        </w:rPr>
-      </w:pPr>
-      <w:r>
-        <w:rPr>
-          <w:szCs w:val="24"/>
-        </w:rPr>
-        <w:t xml:space="preserve">    bit&lt;16&gt; hdrChecksum;</w:t>
-      </w:r>
-    </w:p>
-    <w:p>
-      <w:pPr>
-        <w:rPr>
-          <w:szCs w:val="24"/>
-        </w:rPr>
-      </w:pPr>
-      <w:r>
-        <w:rPr>
-          <w:szCs w:val="24"/>
-        </w:rPr>
-        <w:t xml:space="preserve">    bit&lt;32&gt; srcAddr;</w:t>
-      </w:r>
-    </w:p>
-    <w:p>
-      <w:pPr>
-        <w:rPr>
-          <w:szCs w:val="24"/>
-        </w:rPr>
-      </w:pPr>
-      <w:r>
-        <w:rPr>
-          <w:szCs w:val="24"/>
-        </w:rPr>
-        <w:t xml:space="preserve">    bit&lt;32&gt; dstAddr;</w:t>
+        <w:t>control egress(inout headers hdr, inout metadata meta, inout standard_metadata_t standard_metadata) {</w:t>
+      </w:r>
+    </w:p>
+    <w:p>
+      <w:pPr>
+        <w:rPr>
+          <w:szCs w:val="24"/>
+        </w:rPr>
+      </w:pPr>
+      <w:r>
+        <w:rPr>
+          <w:szCs w:val="24"/>
+        </w:rPr>
+        <w:t xml:space="preserve">    @name("._drop") action _drop() {</w:t>
+      </w:r>
+    </w:p>
+    <w:p>
+      <w:pPr>
+        <w:rPr>
+          <w:szCs w:val="24"/>
+        </w:rPr>
+      </w:pPr>
+      <w:r>
+        <w:rPr>
+          <w:szCs w:val="24"/>
+        </w:rPr>
+        <w:t xml:space="preserve">        mark_to_drop(standard_metadata);</w:t>
+      </w:r>
+    </w:p>
+    <w:p>
+      <w:pPr>
+        <w:rPr>
+          <w:szCs w:val="24"/>
+        </w:rPr>
+      </w:pPr>
+      <w:r>
+        <w:rPr>
+          <w:szCs w:val="24"/>
+        </w:rPr>
+        <w:t xml:space="preserve">    }</w:t>
+      </w:r>
+    </w:p>
+    <w:p>
+      <w:pPr>
+        <w:rPr>
+          <w:szCs w:val="24"/>
+        </w:rPr>
+      </w:pPr>
+      <w:r>
+        <w:rPr>
+          <w:szCs w:val="24"/>
+        </w:rPr>
+        <w:t xml:space="preserve">    @name(".rewrite_sip") action rewrite_sip(bit&lt;32&gt; sip) {</w:t>
+      </w:r>
+    </w:p>
+    <w:p>
+      <w:pPr>
+        <w:rPr>
+          <w:color w:val="70AD47" w:themeColor="accent6"/>
+          <w:szCs w:val="24"/>
+        </w:rPr>
+      </w:pPr>
+      <w:r>
+        <w:rPr>
+          <w:szCs w:val="24"/>
+        </w:rPr>
+        <w:t xml:space="preserve">        hdr.ipv4.srcAddr = </w:t>
+      </w:r>
+      <w:r>
+        <w:rPr>
+          <w:color w:val="70AD47" w:themeColor="accent6"/>
+          <w:szCs w:val="24"/>
+        </w:rPr>
+        <w:t>sip</w:t>
+      </w:r>
+      <w:r>
+        <w:rPr>
+          <w:szCs w:val="24"/>
+        </w:rPr>
+        <w:t>;</w:t>
+      </w:r>
+      <w:r>
+        <w:rPr>
+          <w:szCs w:val="24"/>
+        </w:rPr>
+        <w:tab/>
+      </w:r>
+      <w:r>
+        <w:rPr>
+          <w:color w:val="70AD47" w:themeColor="accent6"/>
+          <w:szCs w:val="24"/>
+        </w:rPr>
+        <w:t>//</w:t>
+      </w:r>
+      <w:r>
+        <w:rPr>
+          <w:rFonts w:hint="eastAsia"/>
+          <w:color w:val="70AD47" w:themeColor="accent6"/>
+          <w:szCs w:val="24"/>
+        </w:rPr>
+        <w:t>如果</w:t>
+      </w:r>
+      <w:r>
+        <w:rPr>
+          <w:rFonts w:hint="eastAsia"/>
+          <w:color w:val="70AD47" w:themeColor="accent6"/>
+          <w:szCs w:val="24"/>
+        </w:rPr>
+        <w:t>sip</w:t>
+      </w:r>
+      <w:r>
+        <w:rPr>
+          <w:rFonts w:hint="eastAsia"/>
+          <w:color w:val="70AD47" w:themeColor="accent6"/>
+          <w:szCs w:val="24"/>
+        </w:rPr>
+        <w:t>是</w:t>
+      </w:r>
+      <w:r>
+        <w:rPr>
+          <w:rFonts w:hint="eastAsia"/>
+          <w:color w:val="70AD47" w:themeColor="accent6"/>
+          <w:szCs w:val="24"/>
+        </w:rPr>
+        <w:t>1(</w:t>
+      </w:r>
+      <w:r>
+        <w:rPr>
+          <w:rFonts w:hint="eastAsia"/>
+          <w:color w:val="70AD47" w:themeColor="accent6"/>
+          <w:szCs w:val="24"/>
+        </w:rPr>
+        <w:t>參照</w:t>
+      </w:r>
+      <w:r>
+        <w:rPr>
+          <w:rFonts w:hint="eastAsia"/>
+          <w:color w:val="70AD47" w:themeColor="accent6"/>
+          <w:szCs w:val="24"/>
+        </w:rPr>
+        <w:t>commands.txt)</w:t>
+      </w:r>
+      <w:r>
+        <w:rPr>
+          <w:rFonts w:hint="eastAsia"/>
+          <w:color w:val="70AD47" w:themeColor="accent6"/>
+          <w:szCs w:val="24"/>
+        </w:rPr>
+        <w:t>出口是</w:t>
+      </w:r>
+      <w:r>
+        <w:rPr>
+          <w:rFonts w:hint="eastAsia"/>
+          <w:color w:val="70AD47" w:themeColor="accent6"/>
+          <w:szCs w:val="24"/>
+        </w:rPr>
+        <w:t>1</w:t>
+      </w:r>
+    </w:p>
+    <w:p>
+      <w:pPr>
+        <w:rPr>
+          <w:szCs w:val="24"/>
+        </w:rPr>
+      </w:pPr>
+      <w:r>
+        <w:rPr>
+          <w:szCs w:val="24"/>
+        </w:rPr>
+        <w:t xml:space="preserve">    }</w:t>
+      </w:r>
+    </w:p>
+    <w:p>
+      <w:pPr>
+        <w:rPr>
+          <w:szCs w:val="24"/>
+        </w:rPr>
+      </w:pPr>
+      <w:r>
+        <w:rPr>
+          <w:szCs w:val="24"/>
+        </w:rPr>
+        <w:t xml:space="preserve">    @name(".nop") action nop() {</w:t>
+      </w:r>
+    </w:p>
+    <w:p>
+      <w:pPr>
+        <w:rPr>
+          <w:szCs w:val="24"/>
+        </w:rPr>
+      </w:pPr>
+      <w:r>
+        <w:rPr>
+          <w:szCs w:val="24"/>
+        </w:rPr>
+        <w:t xml:space="preserve">    }</w:t>
+      </w:r>
+    </w:p>
+    <w:p>
+      <w:pPr>
+        <w:rPr>
+          <w:szCs w:val="24"/>
+        </w:rPr>
+      </w:pPr>
+      <w:r>
+        <w:rPr>
+          <w:szCs w:val="24"/>
+        </w:rPr>
+        <w:t xml:space="preserve">    @name(".send_frame") table send_frame {</w:t>
+      </w:r>
+    </w:p>
+    <w:p>
+      <w:pPr>
+        <w:rPr>
+          <w:szCs w:val="24"/>
+        </w:rPr>
+      </w:pPr>
+      <w:r>
+        <w:rPr>
+          <w:szCs w:val="24"/>
+        </w:rPr>
+        <w:t xml:space="preserve">        actions = {</w:t>
+      </w:r>
+    </w:p>
+    <w:p>
+      <w:pPr>
+        <w:rPr>
+          <w:szCs w:val="24"/>
+        </w:rPr>
+      </w:pPr>
+      <w:r>
+        <w:rPr>
+          <w:szCs w:val="24"/>
+        </w:rPr>
+        <w:t xml:space="preserve">            _drop;</w:t>
+      </w:r>
+    </w:p>
+    <w:p>
+      <w:pPr>
+        <w:rPr>
+          <w:szCs w:val="24"/>
+        </w:rPr>
+      </w:pPr>
+      <w:r>
+        <w:rPr>
+          <w:szCs w:val="24"/>
+        </w:rPr>
+        <w:t xml:space="preserve">            rewrite_sip;</w:t>
+      </w:r>
+    </w:p>
+    <w:p>
+      <w:pPr>
+        <w:rPr>
+          <w:szCs w:val="24"/>
+        </w:rPr>
+      </w:pPr>
+      <w:r>
+        <w:rPr>
+          <w:szCs w:val="24"/>
+        </w:rPr>
+        <w:lastRenderedPageBreak/>
+        <w:t xml:space="preserve">            nop;</w:t>
+      </w:r>
+    </w:p>
+    <w:p>
+      <w:pPr>
+        <w:rPr>
+          <w:szCs w:val="24"/>
+        </w:rPr>
+      </w:pPr>
+      <w:r>
+        <w:rPr>
+          <w:szCs w:val="24"/>
+        </w:rPr>
+        <w:t xml:space="preserve">        }</w:t>
+      </w:r>
+    </w:p>
+    <w:p>
+      <w:pPr>
+        <w:rPr>
+          <w:szCs w:val="24"/>
+        </w:rPr>
+      </w:pPr>
+      <w:r>
+        <w:rPr>
+          <w:szCs w:val="24"/>
+        </w:rPr>
+        <w:t xml:space="preserve">        key = {</w:t>
+      </w:r>
+    </w:p>
+    <w:p>
+      <w:pPr>
+        <w:rPr>
+          <w:color w:val="70AD47" w:themeColor="accent6"/>
+          <w:szCs w:val="24"/>
+        </w:rPr>
+      </w:pPr>
+      <w:r>
+        <w:rPr>
+          <w:szCs w:val="24"/>
+        </w:rPr>
+        <w:t xml:space="preserve">            standard_metadata.</w:t>
+      </w:r>
+      <w:r>
+        <w:rPr>
+          <w:color w:val="70AD47" w:themeColor="accent6"/>
+          <w:szCs w:val="24"/>
+        </w:rPr>
+        <w:t>egress</w:t>
+      </w:r>
+      <w:r>
+        <w:rPr>
+          <w:szCs w:val="24"/>
+        </w:rPr>
+        <w:t>_port: exact</w:t>
+      </w:r>
+      <w:r>
+        <w:rPr>
+          <w:szCs w:val="24"/>
+        </w:rPr>
+        <w:t>;</w:t>
+      </w:r>
+    </w:p>
+    <w:p>
+      <w:pPr>
+        <w:rPr>
+          <w:rFonts w:hint="eastAsia"/>
+          <w:color w:val="70AD47" w:themeColor="accent6"/>
+          <w:szCs w:val="24"/>
+        </w:rPr>
+      </w:pPr>
+      <w:r>
+        <w:rPr>
+          <w:color w:val="70AD47" w:themeColor="accent6"/>
+          <w:szCs w:val="24"/>
+        </w:rPr>
+        <w:t>//</w:t>
+      </w:r>
+      <w:r>
+        <w:rPr>
+          <w:rFonts w:hint="eastAsia"/>
+          <w:color w:val="70AD47" w:themeColor="accent6"/>
+          <w:szCs w:val="24"/>
+        </w:rPr>
+        <w:t>如果出口是</w:t>
+      </w:r>
+      <w:r>
+        <w:rPr>
+          <w:rFonts w:hint="eastAsia"/>
+          <w:color w:val="70AD47" w:themeColor="accent6"/>
+          <w:szCs w:val="24"/>
+        </w:rPr>
+        <w:t>1</w:t>
+      </w:r>
+      <w:r>
+        <w:rPr>
+          <w:rFonts w:hint="eastAsia"/>
+          <w:color w:val="70AD47" w:themeColor="accent6"/>
+          <w:szCs w:val="24"/>
+        </w:rPr>
+        <w:t>，也就是要離開</w:t>
+      </w:r>
+      <w:r>
+        <w:rPr>
+          <w:rFonts w:hint="eastAsia"/>
+          <w:color w:val="70AD47" w:themeColor="accent6"/>
+          <w:szCs w:val="24"/>
+        </w:rPr>
+        <w:t>load balancer</w:t>
+      </w:r>
+      <w:r>
+        <w:rPr>
+          <w:rFonts w:hint="eastAsia"/>
+          <w:color w:val="70AD47" w:themeColor="accent6"/>
+          <w:szCs w:val="24"/>
+        </w:rPr>
+        <w:t>，離開的方向是</w:t>
+      </w:r>
+      <w:r>
+        <w:rPr>
+          <w:rFonts w:hint="eastAsia"/>
+          <w:color w:val="70AD47" w:themeColor="accent6"/>
+          <w:szCs w:val="24"/>
+        </w:rPr>
+        <w:t>1</w:t>
+      </w:r>
+      <w:r>
+        <w:rPr>
+          <w:rFonts w:hint="eastAsia"/>
+          <w:color w:val="70AD47" w:themeColor="accent6"/>
+          <w:szCs w:val="24"/>
+        </w:rPr>
+        <w:t>，就要把來源</w:t>
+      </w:r>
+      <w:r>
+        <w:rPr>
+          <w:rFonts w:hint="eastAsia"/>
+          <w:color w:val="70AD47" w:themeColor="accent6"/>
+          <w:szCs w:val="24"/>
+        </w:rPr>
+        <w:t>ip</w:t>
+      </w:r>
+      <w:r>
+        <w:rPr>
+          <w:rFonts w:hint="eastAsia"/>
+          <w:color w:val="70AD47" w:themeColor="accent6"/>
+          <w:szCs w:val="24"/>
+        </w:rPr>
+        <w:t>改成</w:t>
+      </w:r>
+      <w:r>
+        <w:rPr>
+          <w:rFonts w:hint="eastAsia"/>
+          <w:color w:val="70AD47" w:themeColor="accent6"/>
+          <w:szCs w:val="24"/>
+        </w:rPr>
+        <w:t>10.0.0.1</w:t>
+      </w:r>
+      <w:r>
+        <w:rPr>
+          <w:color w:val="70AD47" w:themeColor="accent6"/>
+          <w:szCs w:val="24"/>
+        </w:rPr>
+        <w:t>(vip</w:t>
+      </w:r>
+      <w:r>
+        <w:rPr>
+          <w:rFonts w:hint="eastAsia"/>
+          <w:color w:val="70AD47" w:themeColor="accent6"/>
+          <w:szCs w:val="24"/>
+        </w:rPr>
+        <w:t>)</w:t>
+      </w:r>
+    </w:p>
+    <w:p>
+      <w:pPr>
+        <w:rPr>
+          <w:szCs w:val="24"/>
+        </w:rPr>
+      </w:pPr>
+      <w:r>
+        <w:rPr>
+          <w:szCs w:val="24"/>
+        </w:rPr>
+        <w:t xml:space="preserve">        }</w:t>
+      </w:r>
+    </w:p>
+    <w:p>
+      <w:pPr>
+        <w:rPr>
+          <w:szCs w:val="24"/>
+        </w:rPr>
+      </w:pPr>
+      <w:r>
+        <w:rPr>
+          <w:szCs w:val="24"/>
+        </w:rPr>
+        <w:t xml:space="preserve">        size = 256;</w:t>
+      </w:r>
+    </w:p>
+    <w:p>
+      <w:pPr>
+        <w:rPr>
+          <w:szCs w:val="24"/>
+        </w:rPr>
+      </w:pPr>
+      <w:r>
+        <w:rPr>
+          <w:szCs w:val="24"/>
+        </w:rPr>
+        <w:t xml:space="preserve">    }</w:t>
+      </w:r>
+    </w:p>
+    <w:p>
+      <w:pPr>
+        <w:rPr>
+          <w:szCs w:val="24"/>
+        </w:rPr>
+      </w:pPr>
+      <w:r>
+        <w:rPr>
+          <w:szCs w:val="24"/>
+        </w:rPr>
+        <w:t xml:space="preserve">    apply {</w:t>
+      </w:r>
+    </w:p>
+    <w:p>
+      <w:pPr>
+        <w:rPr>
+          <w:szCs w:val="24"/>
+        </w:rPr>
+      </w:pPr>
+      <w:r>
+        <w:rPr>
+          <w:szCs w:val="24"/>
+        </w:rPr>
+        <w:t xml:space="preserve">        send_frame.apply();</w:t>
+      </w:r>
+    </w:p>
+    <w:p>
+      <w:pPr>
+        <w:rPr>
+          <w:szCs w:val="24"/>
+        </w:rPr>
+      </w:pPr>
+      <w:r>
+        <w:rPr>
+          <w:szCs w:val="24"/>
+        </w:rPr>
+        <w:t xml:space="preserve">    }</w:t>
       </w:r>
     </w:p>
     <w:p>
@@ -4770,543 +9840,33 @@
         <w:rPr>
           <w:szCs w:val="24"/>
         </w:rPr>
-        <w:t>header tcp_t {</w:t>
-      </w:r>
-    </w:p>
-    <w:p>
-      <w:pPr>
-        <w:rPr>
-          <w:szCs w:val="24"/>
-        </w:rPr>
-      </w:pPr>
-      <w:r>
-        <w:rPr>
-          <w:szCs w:val="24"/>
-        </w:rPr>
-        <w:t xml:space="preserve">    bit&lt;16&gt; srcPort;</w:t>
-      </w:r>
-    </w:p>
-    <w:p>
-      <w:pPr>
-        <w:rPr>
-          <w:szCs w:val="24"/>
-        </w:rPr>
-      </w:pPr>
-      <w:r>
-        <w:rPr>
-          <w:szCs w:val="24"/>
-        </w:rPr>
-        <w:t xml:space="preserve">    bit&lt;16&gt; dstPort;</w:t>
-      </w:r>
-    </w:p>
-    <w:p>
-      <w:pPr>
-        <w:rPr>
-          <w:szCs w:val="24"/>
-        </w:rPr>
-      </w:pPr>
-      <w:r>
-        <w:rPr>
-          <w:szCs w:val="24"/>
-        </w:rPr>
-        <w:t xml:space="preserve">    bit&lt;32&gt; seqNo;</w:t>
-      </w:r>
-    </w:p>
-    <w:p>
-      <w:pPr>
-        <w:rPr>
-          <w:szCs w:val="24"/>
-        </w:rPr>
-      </w:pPr>
-      <w:r>
-        <w:rPr>
-          <w:szCs w:val="24"/>
-        </w:rPr>
-        <w:t xml:space="preserve">    bit&lt;32&gt; ackNo;</w:t>
-      </w:r>
-    </w:p>
-    <w:p>
-      <w:pPr>
-        <w:rPr>
-          <w:szCs w:val="24"/>
-        </w:rPr>
-      </w:pPr>
-      <w:r>
-        <w:rPr>
-          <w:szCs w:val="24"/>
-        </w:rPr>
-        <w:t xml:space="preserve">    bit&lt;4&gt;  dataOffset;</w:t>
-      </w:r>
-    </w:p>
-    <w:p>
-      <w:pPr>
-        <w:rPr>
-          <w:szCs w:val="24"/>
-        </w:rPr>
-      </w:pPr>
-      <w:r>
-        <w:rPr>
-          <w:szCs w:val="24"/>
-        </w:rPr>
-        <w:t xml:space="preserve">    bit&lt;4&gt;  res;</w:t>
-      </w:r>
-    </w:p>
-    <w:p>
-      <w:pPr>
-        <w:rPr>
-          <w:szCs w:val="24"/>
-        </w:rPr>
-      </w:pPr>
-      <w:r>
-        <w:rPr>
-          <w:szCs w:val="24"/>
-        </w:rPr>
-        <w:t xml:space="preserve">    bit&lt;8&gt;  flags;</w:t>
-      </w:r>
-    </w:p>
-    <w:p>
-      <w:pPr>
-        <w:rPr>
-          <w:szCs w:val="24"/>
-        </w:rPr>
-      </w:pPr>
-      <w:r>
-        <w:rPr>
-          <w:szCs w:val="24"/>
-        </w:rPr>
-        <w:t xml:space="preserve">    bit&lt;16&gt; window;</w:t>
-      </w:r>
-    </w:p>
-    <w:p>
-      <w:pPr>
-        <w:rPr>
-          <w:szCs w:val="24"/>
-        </w:rPr>
-      </w:pPr>
-      <w:r>
-        <w:rPr>
-          <w:szCs w:val="24"/>
-        </w:rPr>
-        <w:t xml:space="preserve">    bit&lt;16&gt; checksum;</w:t>
-      </w:r>
-    </w:p>
-    <w:p>
-      <w:pPr>
-        <w:rPr>
-          <w:szCs w:val="24"/>
-        </w:rPr>
-      </w:pPr>
-      <w:r>
-        <w:rPr>
-          <w:szCs w:val="24"/>
-        </w:rPr>
-        <w:t xml:space="preserve">    bit&lt;16&gt; urgentPtr;</w:t>
-      </w:r>
-    </w:p>
-    <w:p>
-      <w:pPr>
-        <w:rPr>
-          <w:szCs w:val="24"/>
-        </w:rPr>
-      </w:pPr>
-      <w:r>
-        <w:rPr>
-          <w:szCs w:val="24"/>
-        </w:rPr>
-        <w:t>}</w:t>
-      </w:r>
-    </w:p>
-    <w:p>
-      <w:pPr>
-        <w:rPr>
-          <w:szCs w:val="24"/>
-        </w:rPr>
-      </w:pPr>
-    </w:p>
-    <w:p>
-      <w:pPr>
-        <w:rPr>
-          <w:szCs w:val="24"/>
-        </w:rPr>
-      </w:pPr>
-      <w:r>
-        <w:rPr>
-          <w:szCs w:val="24"/>
-        </w:rPr>
-        <w:t>header udp_t {</w:t>
-      </w:r>
-    </w:p>
-    <w:p>
-      <w:pPr>
-        <w:rPr>
-          <w:szCs w:val="24"/>
-        </w:rPr>
-      </w:pPr>
-      <w:r>
-        <w:rPr>
-          <w:szCs w:val="24"/>
-        </w:rPr>
-        <w:t xml:space="preserve">    bit&lt;16&gt; srcPort;</w:t>
-      </w:r>
-    </w:p>
-    <w:p>
-      <w:pPr>
-        <w:rPr>
-          <w:szCs w:val="24"/>
-        </w:rPr>
-      </w:pPr>
-      <w:r>
-        <w:rPr>
-          <w:szCs w:val="24"/>
-        </w:rPr>
-        <w:t xml:space="preserve">    bit&lt;16&gt; dstPort;</w:t>
-      </w:r>
-    </w:p>
-    <w:p>
-      <w:pPr>
-        <w:rPr>
-          <w:szCs w:val="24"/>
-        </w:rPr>
-      </w:pPr>
-      <w:r>
-        <w:rPr>
-          <w:szCs w:val="24"/>
-        </w:rPr>
-        <w:t xml:space="preserve">    bit&lt;16&gt; length_;</w:t>
-      </w:r>
-    </w:p>
-    <w:p>
-      <w:pPr>
-        <w:rPr>
-          <w:szCs w:val="24"/>
-        </w:rPr>
-      </w:pPr>
-      <w:r>
-        <w:rPr>
-          <w:szCs w:val="24"/>
-        </w:rPr>
-        <w:t xml:space="preserve">    bit&lt;16&gt; checksum;</w:t>
-      </w:r>
-    </w:p>
-    <w:p>
-      <w:pPr>
-        <w:rPr>
-          <w:szCs w:val="24"/>
-        </w:rPr>
-      </w:pPr>
-      <w:r>
-        <w:rPr>
-          <w:szCs w:val="24"/>
-        </w:rPr>
-        <w:t>}</w:t>
-      </w:r>
-    </w:p>
-    <w:p>
-      <w:pPr>
-        <w:rPr>
-          <w:szCs w:val="24"/>
-        </w:rPr>
-      </w:pPr>
-    </w:p>
-    <w:p>
-      <w:pPr>
-        <w:rPr>
-          <w:szCs w:val="24"/>
-        </w:rPr>
-      </w:pPr>
-      <w:r>
-        <w:rPr>
-          <w:szCs w:val="24"/>
-        </w:rPr>
-        <w:lastRenderedPageBreak/>
-        <w:t>struct metadata {</w:t>
-      </w:r>
-    </w:p>
-    <w:p>
-      <w:pPr>
-        <w:rPr>
-          <w:szCs w:val="24"/>
-        </w:rPr>
-      </w:pPr>
-      <w:r>
-        <w:rPr>
-          <w:szCs w:val="24"/>
-        </w:rPr>
-        <w:t xml:space="preserve">    @name(".meta") </w:t>
-      </w:r>
-    </w:p>
-    <w:p>
-      <w:pPr>
-        <w:rPr>
-          <w:szCs w:val="24"/>
-        </w:rPr>
-      </w:pPr>
-      <w:r>
-        <w:rPr>
-          <w:szCs w:val="24"/>
-        </w:rPr>
-        <w:t xml:space="preserve">    meta_t       meta;</w:t>
-      </w:r>
-    </w:p>
-    <w:p>
-      <w:pPr>
-        <w:rPr>
-          <w:szCs w:val="24"/>
-        </w:rPr>
-      </w:pPr>
-      <w:r>
-        <w:rPr>
-          <w:szCs w:val="24"/>
-        </w:rPr>
-        <w:t xml:space="preserve">    @name(".mymetadata") </w:t>
-      </w:r>
-    </w:p>
-    <w:p>
-      <w:pPr>
-        <w:rPr>
-          <w:szCs w:val="24"/>
-        </w:rPr>
-      </w:pPr>
-      <w:r>
-        <w:rPr>
-          <w:szCs w:val="24"/>
-        </w:rPr>
-        <w:t xml:space="preserve">    mymetadata_t mymetadata;</w:t>
-      </w:r>
-    </w:p>
-    <w:p>
-      <w:pPr>
-        <w:rPr>
-          <w:szCs w:val="24"/>
-        </w:rPr>
-      </w:pPr>
-      <w:r>
-        <w:rPr>
-          <w:szCs w:val="24"/>
-        </w:rPr>
-        <w:t>}</w:t>
-      </w:r>
-    </w:p>
-    <w:p>
-      <w:pPr>
-        <w:rPr>
-          <w:szCs w:val="24"/>
-        </w:rPr>
-      </w:pPr>
-    </w:p>
-    <w:p>
-      <w:pPr>
-        <w:rPr>
-          <w:szCs w:val="24"/>
-        </w:rPr>
-      </w:pPr>
-      <w:r>
-        <w:rPr>
-          <w:szCs w:val="24"/>
-        </w:rPr>
-        <w:t>struct headers {</w:t>
-      </w:r>
-    </w:p>
-    <w:p>
-      <w:pPr>
-        <w:rPr>
-          <w:szCs w:val="24"/>
-        </w:rPr>
-      </w:pPr>
-      <w:r>
-        <w:rPr>
-          <w:szCs w:val="24"/>
-        </w:rPr>
-        <w:t xml:space="preserve">    @name(".arp") </w:t>
-      </w:r>
-    </w:p>
-    <w:p>
-      <w:pPr>
-        <w:rPr>
-          <w:szCs w:val="24"/>
-        </w:rPr>
-      </w:pPr>
-      <w:r>
-        <w:rPr>
-          <w:szCs w:val="24"/>
-        </w:rPr>
-        <w:t xml:space="preserve">    arp_t      arp;</w:t>
-      </w:r>
-    </w:p>
-    <w:p>
-      <w:pPr>
-        <w:rPr>
-          <w:szCs w:val="24"/>
-        </w:rPr>
-      </w:pPr>
-      <w:r>
-        <w:rPr>
-          <w:szCs w:val="24"/>
-        </w:rPr>
-        <w:t xml:space="preserve">    @name(".ethernet") </w:t>
-      </w:r>
-    </w:p>
-    <w:p>
-      <w:pPr>
-        <w:rPr>
-          <w:szCs w:val="24"/>
-        </w:rPr>
-      </w:pPr>
-      <w:r>
-        <w:rPr>
-          <w:szCs w:val="24"/>
-        </w:rPr>
-        <w:t xml:space="preserve">    ethernet_t ethernet;</w:t>
-      </w:r>
-    </w:p>
-    <w:p>
-      <w:pPr>
-        <w:rPr>
-          <w:szCs w:val="24"/>
-        </w:rPr>
-      </w:pPr>
-      <w:r>
-        <w:rPr>
-          <w:szCs w:val="24"/>
-        </w:rPr>
-        <w:t xml:space="preserve">    @name(".ipv4") </w:t>
-      </w:r>
-    </w:p>
-    <w:p>
-      <w:pPr>
-        <w:rPr>
-          <w:szCs w:val="24"/>
-        </w:rPr>
-      </w:pPr>
-      <w:r>
-        <w:rPr>
-          <w:szCs w:val="24"/>
-        </w:rPr>
-        <w:t xml:space="preserve">    ipv4_t     ipv4;</w:t>
-      </w:r>
-    </w:p>
-    <w:p>
-      <w:pPr>
-        <w:rPr>
-          <w:szCs w:val="24"/>
-        </w:rPr>
-      </w:pPr>
-      <w:r>
-        <w:rPr>
-          <w:szCs w:val="24"/>
-        </w:rPr>
-        <w:t xml:space="preserve">    @name(".tcp") </w:t>
-      </w:r>
-    </w:p>
-    <w:p>
-      <w:pPr>
-        <w:rPr>
-          <w:szCs w:val="24"/>
-        </w:rPr>
-      </w:pPr>
-      <w:r>
-        <w:rPr>
-          <w:szCs w:val="24"/>
-        </w:rPr>
-        <w:t xml:space="preserve">    tcp_t      tcp;</w:t>
-      </w:r>
-    </w:p>
-    <w:p>
-      <w:pPr>
-        <w:rPr>
-          <w:szCs w:val="24"/>
-        </w:rPr>
-      </w:pPr>
-      <w:r>
-        <w:rPr>
-          <w:szCs w:val="24"/>
-        </w:rPr>
-        <w:t xml:space="preserve">    @name(".udp") </w:t>
-      </w:r>
-    </w:p>
-    <w:p>
-      <w:pPr>
-        <w:rPr>
-          <w:szCs w:val="24"/>
-        </w:rPr>
-      </w:pPr>
-      <w:r>
-        <w:rPr>
-          <w:szCs w:val="24"/>
-        </w:rPr>
-        <w:t xml:space="preserve">    udp_t      udp;</w:t>
-      </w:r>
-    </w:p>
-    <w:p>
-      <w:pPr>
-        <w:rPr>
-          <w:szCs w:val="24"/>
-        </w:rPr>
-      </w:pPr>
-      <w:r>
-        <w:rPr>
-          <w:szCs w:val="24"/>
-        </w:rPr>
-        <w:t>}</w:t>
-      </w:r>
-    </w:p>
-    <w:p>
-      <w:pPr>
-        <w:rPr>
-          <w:szCs w:val="24"/>
-        </w:rPr>
-      </w:pPr>
-    </w:p>
-    <w:p>
-      <w:pPr>
-        <w:rPr>
-          <w:szCs w:val="24"/>
-        </w:rPr>
-      </w:pPr>
-      <w:r>
-        <w:rPr>
-          <w:szCs w:val="24"/>
-        </w:rPr>
-        <w:t>parser ParserImpl(packet_in packet, out headers hdr, inout metadata meta, inout standard_metadata_t standard_metadata) {</w:t>
-      </w:r>
-    </w:p>
-    <w:p>
-      <w:pPr>
-        <w:rPr>
-          <w:szCs w:val="24"/>
-        </w:rPr>
-      </w:pPr>
-      <w:r>
-        <w:rPr>
-          <w:szCs w:val="24"/>
-        </w:rPr>
-        <w:t xml:space="preserve">    @name(".parse_arp") state parse_arp {</w:t>
-      </w:r>
-    </w:p>
-    <w:p>
-      <w:pPr>
-        <w:rPr>
-          <w:szCs w:val="24"/>
-        </w:rPr>
-      </w:pPr>
-      <w:r>
-        <w:rPr>
-          <w:szCs w:val="24"/>
-        </w:rPr>
-        <w:t xml:space="preserve">        packet.extract(hdr.arp);</w:t>
-      </w:r>
-    </w:p>
-    <w:p>
-      <w:pPr>
-        <w:rPr>
-          <w:szCs w:val="24"/>
-        </w:rPr>
-      </w:pPr>
-      <w:r>
-        <w:rPr>
-          <w:szCs w:val="24"/>
-        </w:rPr>
-        <w:t xml:space="preserve">        transition accept;</w:t>
+        <w:t>control ingress(inout headers hdr, inout metadata meta, inout standard_metadata_t standard_metadata) {</w:t>
+      </w:r>
+    </w:p>
+    <w:p>
+      <w:pPr>
+        <w:rPr>
+          <w:szCs w:val="24"/>
+        </w:rPr>
+      </w:pPr>
+      <w:r>
+        <w:rPr>
+          <w:szCs w:val="24"/>
+        </w:rPr>
+        <w:t xml:space="preserve">    @name("._drop") action _drop() {</w:t>
+      </w:r>
+    </w:p>
+    <w:p>
+      <w:pPr>
+        <w:rPr>
+          <w:szCs w:val="24"/>
+        </w:rPr>
+      </w:pPr>
+      <w:r>
+        <w:rPr>
+          <w:szCs w:val="24"/>
+        </w:rPr>
+        <w:t xml:space="preserve">        mark_to_drop(standard_metadata);</w:t>
       </w:r>
     </w:p>
     <w:p>
@@ -5332,834 +9892,26 @@
         <w:rPr>
           <w:szCs w:val="24"/>
         </w:rPr>
-        <w:t xml:space="preserve">    @name(".parse_ethernet") state parse_ethernet {</w:t>
-      </w:r>
-    </w:p>
-    <w:p>
-      <w:pPr>
-        <w:rPr>
-          <w:szCs w:val="24"/>
-        </w:rPr>
-      </w:pPr>
-      <w:r>
-        <w:rPr>
-          <w:szCs w:val="24"/>
-        </w:rPr>
-        <w:t xml:space="preserve">        packet.extract(hdr.ethernet);</w:t>
-      </w:r>
-    </w:p>
-    <w:p>
-      <w:pPr>
-        <w:rPr>
-          <w:szCs w:val="24"/>
-        </w:rPr>
-      </w:pPr>
-      <w:r>
-        <w:rPr>
-          <w:szCs w:val="24"/>
-        </w:rPr>
-        <w:t xml:space="preserve">        transition select(hdr.ethernet.etherType) {</w:t>
-      </w:r>
-    </w:p>
-    <w:p>
-      <w:pPr>
-        <w:rPr>
-          <w:szCs w:val="24"/>
-        </w:rPr>
-      </w:pPr>
-      <w:r>
-        <w:rPr>
-          <w:szCs w:val="24"/>
-        </w:rPr>
-        <w:t xml:space="preserve">            16w0x800: parse_ipv4;</w:t>
-      </w:r>
-    </w:p>
-    <w:p>
-      <w:pPr>
-        <w:rPr>
-          <w:szCs w:val="24"/>
-        </w:rPr>
-      </w:pPr>
-      <w:r>
-        <w:rPr>
-          <w:szCs w:val="24"/>
-        </w:rPr>
-        <w:t xml:space="preserve">            16w0x806: parse_arp;</w:t>
-      </w:r>
-    </w:p>
-    <w:p>
-      <w:pPr>
-        <w:rPr>
-          <w:szCs w:val="24"/>
-        </w:rPr>
-      </w:pPr>
-      <w:r>
-        <w:rPr>
-          <w:szCs w:val="24"/>
-        </w:rPr>
-        <w:t xml:space="preserve">            default: accept;</w:t>
-      </w:r>
-    </w:p>
-    <w:p>
-      <w:pPr>
-        <w:rPr>
-          <w:szCs w:val="24"/>
-        </w:rPr>
-      </w:pPr>
-      <w:r>
-        <w:rPr>
-          <w:szCs w:val="24"/>
-        </w:rPr>
-        <w:t xml:space="preserve">        }</w:t>
-      </w:r>
-    </w:p>
-    <w:p>
-      <w:pPr>
-        <w:rPr>
-          <w:szCs w:val="24"/>
-        </w:rPr>
-      </w:pPr>
-      <w:r>
-        <w:rPr>
-          <w:szCs w:val="24"/>
-        </w:rPr>
-        <w:t xml:space="preserve">    }</w:t>
-      </w:r>
-    </w:p>
-    <w:p>
-      <w:pPr>
-        <w:rPr>
-          <w:szCs w:val="24"/>
-        </w:rPr>
-      </w:pPr>
-      <w:r>
-        <w:rPr>
-          <w:szCs w:val="24"/>
-        </w:rPr>
-        <w:t xml:space="preserve">    @name(".parse_ipv4") state parse_ipv4 {</w:t>
-      </w:r>
-    </w:p>
-    <w:p>
-      <w:pPr>
-        <w:rPr>
-          <w:szCs w:val="24"/>
-        </w:rPr>
-      </w:pPr>
-      <w:r>
-        <w:rPr>
-          <w:szCs w:val="24"/>
-        </w:rPr>
-        <w:t xml:space="preserve">        packet.extract(hdr.ipv4);</w:t>
-      </w:r>
-    </w:p>
-    <w:p>
-      <w:pPr>
-        <w:rPr>
-          <w:szCs w:val="24"/>
-        </w:rPr>
-      </w:pPr>
-      <w:r>
-        <w:rPr>
-          <w:szCs w:val="24"/>
-        </w:rPr>
-        <w:t xml:space="preserve">        meta.meta.ipv4_sa = hdr.ipv4.srcAddr;</w:t>
-      </w:r>
-    </w:p>
-    <w:p>
-      <w:pPr>
-        <w:rPr>
-          <w:szCs w:val="24"/>
-        </w:rPr>
-      </w:pPr>
-      <w:r>
-        <w:rPr>
-          <w:szCs w:val="24"/>
-        </w:rPr>
-        <w:t xml:space="preserve">        meta.meta.ipv4_da = hdr.ipv4.dstAddr;</w:t>
-      </w:r>
-    </w:p>
-    <w:p>
-      <w:pPr>
-        <w:rPr>
-          <w:szCs w:val="24"/>
-        </w:rPr>
-      </w:pPr>
-      <w:r>
-        <w:rPr>
-          <w:szCs w:val="24"/>
-        </w:rPr>
-        <w:lastRenderedPageBreak/>
-        <w:t xml:space="preserve">        meta.meta.tcpLength = hdr.ipv4.totalLen - 16w20;</w:t>
-      </w:r>
-    </w:p>
-    <w:p>
-      <w:pPr>
-        <w:rPr>
-          <w:szCs w:val="24"/>
-        </w:rPr>
-      </w:pPr>
-      <w:r>
-        <w:rPr>
-          <w:szCs w:val="24"/>
-        </w:rPr>
-        <w:t xml:space="preserve">        transition select(hdr.ipv4.protocol) {</w:t>
-      </w:r>
-    </w:p>
-    <w:p>
-      <w:pPr>
-        <w:rPr>
-          <w:szCs w:val="24"/>
-        </w:rPr>
-      </w:pPr>
-      <w:r>
-        <w:rPr>
-          <w:szCs w:val="24"/>
-        </w:rPr>
-        <w:t xml:space="preserve">            8w6: parse_tcp;</w:t>
-      </w:r>
-    </w:p>
-    <w:p>
-      <w:pPr>
-        <w:rPr>
-          <w:szCs w:val="24"/>
-        </w:rPr>
-      </w:pPr>
-      <w:r>
-        <w:rPr>
-          <w:szCs w:val="24"/>
-        </w:rPr>
-        <w:t xml:space="preserve">            8w17: parse_udp;</w:t>
-      </w:r>
-    </w:p>
-    <w:p>
-      <w:pPr>
-        <w:rPr>
-          <w:szCs w:val="24"/>
-        </w:rPr>
-      </w:pPr>
-      <w:r>
-        <w:rPr>
-          <w:szCs w:val="24"/>
-        </w:rPr>
-        <w:t xml:space="preserve">            default: accept;</w:t>
-      </w:r>
-    </w:p>
-    <w:p>
-      <w:pPr>
-        <w:rPr>
-          <w:szCs w:val="24"/>
-        </w:rPr>
-      </w:pPr>
-      <w:r>
-        <w:rPr>
-          <w:szCs w:val="24"/>
-        </w:rPr>
-        <w:t xml:space="preserve">        }</w:t>
-      </w:r>
-    </w:p>
-    <w:p>
-      <w:pPr>
-        <w:rPr>
-          <w:szCs w:val="24"/>
-        </w:rPr>
-      </w:pPr>
-      <w:r>
-        <w:rPr>
-          <w:szCs w:val="24"/>
-        </w:rPr>
-        <w:t xml:space="preserve">    }</w:t>
-      </w:r>
-    </w:p>
-    <w:p>
-      <w:pPr>
-        <w:rPr>
-          <w:szCs w:val="24"/>
-        </w:rPr>
-      </w:pPr>
-      <w:r>
-        <w:rPr>
-          <w:szCs w:val="24"/>
-        </w:rPr>
-        <w:t xml:space="preserve">    @name(".parse_tcp") state parse_tcp {</w:t>
-      </w:r>
-    </w:p>
-    <w:p>
-      <w:pPr>
-        <w:rPr>
-          <w:szCs w:val="24"/>
-        </w:rPr>
-      </w:pPr>
-      <w:r>
-        <w:rPr>
-          <w:szCs w:val="24"/>
-        </w:rPr>
-        <w:t xml:space="preserve">        packet.extract(hdr.tcp);</w:t>
-      </w:r>
-    </w:p>
-    <w:p>
-      <w:pPr>
-        <w:rPr>
-          <w:szCs w:val="24"/>
-        </w:rPr>
-      </w:pPr>
-      <w:r>
-        <w:rPr>
-          <w:szCs w:val="24"/>
-        </w:rPr>
-        <w:t xml:space="preserve">        meta.meta.tcp_sp = hdr.tcp.srcPort;</w:t>
-      </w:r>
-    </w:p>
-    <w:p>
-      <w:pPr>
-        <w:rPr>
-          <w:szCs w:val="24"/>
-        </w:rPr>
-      </w:pPr>
-      <w:r>
-        <w:rPr>
-          <w:szCs w:val="24"/>
-        </w:rPr>
-        <w:t xml:space="preserve">        meta.meta.tcp_dp = hdr.tcp.dstPort;</w:t>
-      </w:r>
-    </w:p>
-    <w:p>
-      <w:pPr>
-        <w:rPr>
-          <w:szCs w:val="24"/>
-        </w:rPr>
-      </w:pPr>
-      <w:r>
-        <w:rPr>
-          <w:szCs w:val="24"/>
-        </w:rPr>
-        <w:t xml:space="preserve">        transition accept;</w:t>
-      </w:r>
-    </w:p>
-    <w:p>
-      <w:pPr>
-        <w:rPr>
-          <w:szCs w:val="24"/>
-        </w:rPr>
-      </w:pPr>
-      <w:r>
-        <w:rPr>
-          <w:szCs w:val="24"/>
-        </w:rPr>
-        <w:t xml:space="preserve">    }</w:t>
-      </w:r>
-    </w:p>
-    <w:p>
-      <w:pPr>
-        <w:rPr>
-          <w:szCs w:val="24"/>
-        </w:rPr>
-      </w:pPr>
-      <w:r>
-        <w:rPr>
-          <w:szCs w:val="24"/>
-        </w:rPr>
-        <w:t xml:space="preserve">    @name(".parse_udp") state parse_udp {</w:t>
-      </w:r>
-    </w:p>
-    <w:p>
-      <w:pPr>
-        <w:rPr>
-          <w:szCs w:val="24"/>
-        </w:rPr>
-      </w:pPr>
-      <w:r>
-        <w:rPr>
-          <w:szCs w:val="24"/>
-        </w:rPr>
-        <w:t xml:space="preserve">        packet.extract(hdr.udp);</w:t>
-      </w:r>
-    </w:p>
-    <w:p>
-      <w:pPr>
-        <w:rPr>
-          <w:szCs w:val="24"/>
-        </w:rPr>
-      </w:pPr>
-      <w:r>
-        <w:rPr>
-          <w:szCs w:val="24"/>
-        </w:rPr>
-        <w:t xml:space="preserve">        transition accept;</w:t>
-      </w:r>
-    </w:p>
-    <w:p>
-      <w:pPr>
-        <w:rPr>
-          <w:szCs w:val="24"/>
-        </w:rPr>
-      </w:pPr>
-      <w:r>
-        <w:rPr>
-          <w:szCs w:val="24"/>
-        </w:rPr>
-        <w:t xml:space="preserve">    }</w:t>
-      </w:r>
-    </w:p>
-    <w:p>
-      <w:pPr>
-        <w:rPr>
-          <w:szCs w:val="24"/>
-        </w:rPr>
-      </w:pPr>
-      <w:r>
-        <w:rPr>
-          <w:szCs w:val="24"/>
-        </w:rPr>
-        <w:t xml:space="preserve">    @name(".start") state start {</w:t>
-      </w:r>
-    </w:p>
-    <w:p>
-      <w:pPr>
-        <w:rPr>
-          <w:szCs w:val="24"/>
-        </w:rPr>
-      </w:pPr>
-      <w:r>
-        <w:rPr>
-          <w:szCs w:val="24"/>
-        </w:rPr>
-        <w:t xml:space="preserve">        meta.meta.if_index = (bit&lt;8&gt;)standard_metadata.ingress_port;</w:t>
-      </w:r>
-    </w:p>
-    <w:p>
-      <w:pPr>
-        <w:rPr>
-          <w:szCs w:val="24"/>
-        </w:rPr>
-      </w:pPr>
-      <w:r>
-        <w:rPr>
-          <w:szCs w:val="24"/>
-        </w:rPr>
-        <w:t xml:space="preserve">        transition parse_ethernet;</w:t>
-      </w:r>
-    </w:p>
-    <w:p>
-      <w:pPr>
-        <w:rPr>
-          <w:szCs w:val="24"/>
-        </w:rPr>
-      </w:pPr>
-      <w:r>
-        <w:rPr>
-          <w:szCs w:val="24"/>
-        </w:rPr>
-        <w:t xml:space="preserve">    }</w:t>
-      </w:r>
-    </w:p>
-    <w:p>
-      <w:pPr>
-        <w:rPr>
-          <w:szCs w:val="24"/>
-        </w:rPr>
-      </w:pPr>
-      <w:r>
-        <w:rPr>
-          <w:szCs w:val="24"/>
-        </w:rPr>
-        <w:t>}</w:t>
-      </w:r>
-    </w:p>
-    <w:p>
-      <w:pPr>
-        <w:rPr>
-          <w:szCs w:val="24"/>
-        </w:rPr>
-      </w:pPr>
-    </w:p>
-    <w:p>
-      <w:pPr>
-        <w:rPr>
-          <w:szCs w:val="24"/>
-        </w:rPr>
-      </w:pPr>
-      <w:r>
-        <w:rPr>
-          <w:szCs w:val="24"/>
-        </w:rPr>
-        <w:t>control egress(inout headers hdr, inout metadata meta, inout standard_metadata_t standard_metadata) {</w:t>
-      </w:r>
-    </w:p>
-    <w:p>
-      <w:pPr>
-        <w:rPr>
-          <w:szCs w:val="24"/>
-        </w:rPr>
-      </w:pPr>
-      <w:r>
-        <w:rPr>
-          <w:szCs w:val="24"/>
-        </w:rPr>
-        <w:t xml:space="preserve">    @name("._drop") action _drop() {</w:t>
-      </w:r>
-    </w:p>
-    <w:p>
-      <w:pPr>
-        <w:rPr>
-          <w:szCs w:val="24"/>
-        </w:rPr>
-      </w:pPr>
-      <w:r>
-        <w:rPr>
-          <w:szCs w:val="24"/>
-        </w:rPr>
-        <w:t xml:space="preserve">        mark_to_drop(standard_metadata);</w:t>
-      </w:r>
-    </w:p>
-    <w:p>
-      <w:pPr>
-        <w:rPr>
-          <w:szCs w:val="24"/>
-        </w:rPr>
-      </w:pPr>
-      <w:r>
-        <w:rPr>
-          <w:szCs w:val="24"/>
-        </w:rPr>
-        <w:t xml:space="preserve">    }</w:t>
-      </w:r>
-    </w:p>
-    <w:p>
-      <w:pPr>
-        <w:rPr>
-          <w:szCs w:val="24"/>
-        </w:rPr>
-      </w:pPr>
-      <w:r>
-        <w:rPr>
-          <w:szCs w:val="24"/>
-        </w:rPr>
-        <w:t xml:space="preserve">    @name(".rewrite_sip") action rewrite_sip(bit&lt;32&gt; sip) {</w:t>
-      </w:r>
-    </w:p>
-    <w:p>
-      <w:pPr>
-        <w:rPr>
-          <w:szCs w:val="24"/>
-        </w:rPr>
-      </w:pPr>
-      <w:r>
-        <w:rPr>
-          <w:szCs w:val="24"/>
-        </w:rPr>
-        <w:t xml:space="preserve">        hdr.ipv4.srcAddr = sip;</w:t>
-      </w:r>
-    </w:p>
-    <w:p>
-      <w:pPr>
-        <w:rPr>
-          <w:szCs w:val="24"/>
-        </w:rPr>
-      </w:pPr>
-      <w:r>
-        <w:rPr>
-          <w:szCs w:val="24"/>
-        </w:rPr>
-        <w:t xml:space="preserve">    }</w:t>
-      </w:r>
-    </w:p>
-    <w:p>
-      <w:pPr>
-        <w:rPr>
-          <w:szCs w:val="24"/>
-        </w:rPr>
-      </w:pPr>
-      <w:r>
-        <w:rPr>
-          <w:szCs w:val="24"/>
-        </w:rPr>
-        <w:t xml:space="preserve">    @name(".nop") action nop() {</w:t>
-      </w:r>
-    </w:p>
-    <w:p>
-      <w:pPr>
-        <w:rPr>
-          <w:szCs w:val="24"/>
-        </w:rPr>
-      </w:pPr>
-      <w:r>
-        <w:rPr>
-          <w:szCs w:val="24"/>
-        </w:rPr>
-        <w:t xml:space="preserve">    }</w:t>
-      </w:r>
-    </w:p>
-    <w:p>
-      <w:pPr>
-        <w:rPr>
-          <w:szCs w:val="24"/>
-        </w:rPr>
-      </w:pPr>
-      <w:r>
-        <w:rPr>
-          <w:szCs w:val="24"/>
-        </w:rPr>
-        <w:t xml:space="preserve">    @name(".send_frame") table send_frame {</w:t>
-      </w:r>
-    </w:p>
-    <w:p>
-      <w:pPr>
-        <w:rPr>
-          <w:szCs w:val="24"/>
-        </w:rPr>
-      </w:pPr>
-      <w:r>
-        <w:rPr>
-          <w:szCs w:val="24"/>
-        </w:rPr>
-        <w:t xml:space="preserve">        actions = {</w:t>
-      </w:r>
-    </w:p>
-    <w:p>
-      <w:pPr>
-        <w:rPr>
-          <w:szCs w:val="24"/>
-        </w:rPr>
-      </w:pPr>
-      <w:r>
-        <w:rPr>
-          <w:szCs w:val="24"/>
-        </w:rPr>
-        <w:t xml:space="preserve">            _drop;</w:t>
-      </w:r>
-    </w:p>
-    <w:p>
-      <w:pPr>
-        <w:rPr>
-          <w:szCs w:val="24"/>
-        </w:rPr>
-      </w:pPr>
-      <w:r>
-        <w:rPr>
-          <w:szCs w:val="24"/>
-        </w:rPr>
-        <w:t xml:space="preserve">            rewrite_sip;</w:t>
-      </w:r>
-    </w:p>
-    <w:p>
-      <w:pPr>
-        <w:rPr>
-          <w:szCs w:val="24"/>
-        </w:rPr>
-      </w:pPr>
-      <w:r>
-        <w:rPr>
-          <w:szCs w:val="24"/>
-        </w:rPr>
-        <w:t xml:space="preserve">            nop;</w:t>
-      </w:r>
-    </w:p>
-    <w:p>
-      <w:pPr>
-        <w:rPr>
-          <w:szCs w:val="24"/>
-        </w:rPr>
-      </w:pPr>
-      <w:r>
-        <w:rPr>
-          <w:szCs w:val="24"/>
-        </w:rPr>
-        <w:lastRenderedPageBreak/>
-        <w:t xml:space="preserve">        }</w:t>
-      </w:r>
-    </w:p>
-    <w:p>
-      <w:pPr>
-        <w:rPr>
-          <w:szCs w:val="24"/>
-        </w:rPr>
-      </w:pPr>
-      <w:r>
-        <w:rPr>
-          <w:szCs w:val="24"/>
-        </w:rPr>
-        <w:t xml:space="preserve">        key = {</w:t>
-      </w:r>
-    </w:p>
-    <w:p>
-      <w:pPr>
-        <w:rPr>
-          <w:szCs w:val="24"/>
-        </w:rPr>
-      </w:pPr>
-      <w:r>
-        <w:rPr>
-          <w:szCs w:val="24"/>
-        </w:rPr>
-        <w:t xml:space="preserve">            standard_metadata.egress_port: exact;</w:t>
-      </w:r>
-    </w:p>
-    <w:p>
-      <w:pPr>
-        <w:rPr>
-          <w:szCs w:val="24"/>
-        </w:rPr>
-      </w:pPr>
-      <w:r>
-        <w:rPr>
-          <w:szCs w:val="24"/>
-        </w:rPr>
-        <w:t xml:space="preserve">        }</w:t>
-      </w:r>
-    </w:p>
-    <w:p>
-      <w:pPr>
-        <w:rPr>
-          <w:szCs w:val="24"/>
-        </w:rPr>
-      </w:pPr>
-      <w:r>
-        <w:rPr>
-          <w:szCs w:val="24"/>
-        </w:rPr>
-        <w:t xml:space="preserve">        size = 256;</w:t>
-      </w:r>
-    </w:p>
-    <w:p>
-      <w:pPr>
-        <w:rPr>
-          <w:szCs w:val="24"/>
-        </w:rPr>
-      </w:pPr>
-      <w:r>
-        <w:rPr>
-          <w:szCs w:val="24"/>
-        </w:rPr>
-        <w:t xml:space="preserve">    }</w:t>
-      </w:r>
-    </w:p>
-    <w:p>
-      <w:pPr>
-        <w:rPr>
-          <w:szCs w:val="24"/>
-        </w:rPr>
-      </w:pPr>
-      <w:r>
-        <w:rPr>
-          <w:szCs w:val="24"/>
-        </w:rPr>
-        <w:t xml:space="preserve">    apply {</w:t>
-      </w:r>
-    </w:p>
-    <w:p>
-      <w:pPr>
-        <w:rPr>
-          <w:szCs w:val="24"/>
-        </w:rPr>
-      </w:pPr>
-      <w:r>
-        <w:rPr>
-          <w:szCs w:val="24"/>
-        </w:rPr>
-        <w:t xml:space="preserve">        send_frame.apply();</w:t>
-      </w:r>
-    </w:p>
-    <w:p>
-      <w:pPr>
-        <w:rPr>
-          <w:szCs w:val="24"/>
-        </w:rPr>
-      </w:pPr>
-      <w:r>
-        <w:rPr>
-          <w:szCs w:val="24"/>
-        </w:rPr>
-        <w:t xml:space="preserve">    }</w:t>
-      </w:r>
-    </w:p>
-    <w:p>
-      <w:pPr>
-        <w:rPr>
-          <w:szCs w:val="24"/>
-        </w:rPr>
-      </w:pPr>
-      <w:r>
-        <w:rPr>
-          <w:szCs w:val="24"/>
-        </w:rPr>
-        <w:t>}</w:t>
-      </w:r>
-    </w:p>
-    <w:p>
-      <w:pPr>
-        <w:rPr>
-          <w:szCs w:val="24"/>
-        </w:rPr>
-      </w:pPr>
-    </w:p>
-    <w:p>
-      <w:pPr>
-        <w:rPr>
-          <w:szCs w:val="24"/>
-        </w:rPr>
-      </w:pPr>
-      <w:r>
-        <w:rPr>
-          <w:szCs w:val="24"/>
-        </w:rPr>
-        <w:t>control ingress(inout headers hdr, inout metadata meta, inout standard_metadata_t standard_metadata) {</w:t>
-      </w:r>
-    </w:p>
-    <w:p>
-      <w:pPr>
-        <w:rPr>
-          <w:szCs w:val="24"/>
-        </w:rPr>
-      </w:pPr>
-      <w:r>
-        <w:rPr>
-          <w:szCs w:val="24"/>
-        </w:rPr>
-        <w:t xml:space="preserve">    @name("._drop") action _drop() {</w:t>
-      </w:r>
-    </w:p>
-    <w:p>
-      <w:pPr>
-        <w:rPr>
-          <w:szCs w:val="24"/>
-        </w:rPr>
-      </w:pPr>
-      <w:r>
-        <w:rPr>
-          <w:szCs w:val="24"/>
-        </w:rPr>
-        <w:t xml:space="preserve">        mark_to_drop(standard_metadata);</w:t>
-      </w:r>
-    </w:p>
-    <w:p>
-      <w:pPr>
-        <w:rPr>
-          <w:szCs w:val="24"/>
-        </w:rPr>
-      </w:pPr>
-      <w:r>
-        <w:rPr>
-          <w:szCs w:val="24"/>
-        </w:rPr>
-        <w:t xml:space="preserve">    }</w:t>
-      </w:r>
-    </w:p>
-    <w:p>
-      <w:pPr>
-        <w:rPr>
-          <w:szCs w:val="24"/>
-        </w:rPr>
-      </w:pPr>
-      <w:r>
-        <w:rPr>
-          <w:szCs w:val="24"/>
-        </w:rPr>
-        <w:t xml:space="preserve">    @name(".set_ecmp_select") action set_ecmp_select(bit&lt;8&gt; ecmp_base, bit&lt;8&gt; ecmp_count) {</w:t>
-      </w:r>
-    </w:p>
-    <w:p>
-      <w:pPr>
-        <w:rPr>
+        <w:t xml:space="preserve">    @name(".</w:t>
+      </w:r>
+      <w:r>
+        <w:rPr>
+          <w:color w:val="70AD47" w:themeColor="accent6"/>
+          <w:szCs w:val="24"/>
+        </w:rPr>
+        <w:t>set_ecmp_select</w:t>
+      </w:r>
+      <w:r>
+        <w:rPr>
+          <w:szCs w:val="24"/>
+        </w:rPr>
+        <w:t>") action set_ecmp_select(bit&lt;8&gt; ecmp_base, bit&lt;8&gt; ecmp_count) {</w:t>
+      </w:r>
+    </w:p>
+    <w:p>
+      <w:pPr>
+        <w:rPr>
+          <w:color w:val="70AD47" w:themeColor="accent6"/>
           <w:szCs w:val="24"/>
         </w:rPr>
       </w:pPr>
@@ -6197,42 +9949,329 @@
     <w:p>
       <w:pPr>
         <w:rPr>
-          <w:szCs w:val="24"/>
-        </w:rPr>
-      </w:pPr>
-      <w:r>
-        <w:rPr>
-          <w:szCs w:val="24"/>
-        </w:rPr>
-        <w:t xml:space="preserve">        hash(meta.mymetadata.ecmp_select, HashAlgorithm.crc16, (bit&lt;14&gt;)ecmp_base, </w:t>
-      </w:r>
+          <w:rFonts w:hint="eastAsia"/>
+          <w:szCs w:val="24"/>
+        </w:rPr>
+      </w:pPr>
       <w:r>
         <w:rPr>
           <w:color w:val="70AD47" w:themeColor="accent6"/>
           <w:szCs w:val="24"/>
         </w:rPr>
+        <w:tab/>
+      </w:r>
+      <w:r>
+        <w:rPr>
+          <w:color w:val="70AD47" w:themeColor="accent6"/>
+          <w:szCs w:val="24"/>
+        </w:rPr>
+        <w:tab/>
+        <w:t>//</w:t>
+      </w:r>
+      <w:r>
+        <w:rPr>
+          <w:rFonts w:hint="eastAsia"/>
+          <w:color w:val="70AD47" w:themeColor="accent6"/>
+          <w:szCs w:val="24"/>
+        </w:rPr>
+        <w:t>count</w:t>
+      </w:r>
+      <w:r>
+        <w:rPr>
+          <w:rFonts w:hint="eastAsia"/>
+          <w:color w:val="70AD47" w:themeColor="accent6"/>
+          <w:szCs w:val="24"/>
+        </w:rPr>
+        <w:t>值選完以後，</w:t>
+      </w:r>
+      <w:r>
+        <w:rPr>
+          <w:rFonts w:hint="eastAsia"/>
+          <w:color w:val="70AD47" w:themeColor="accent6"/>
+          <w:szCs w:val="24"/>
+        </w:rPr>
+        <w:t>hash</w:t>
+      </w:r>
+      <w:r>
+        <w:rPr>
+          <w:rFonts w:hint="eastAsia"/>
+          <w:color w:val="70AD47" w:themeColor="accent6"/>
+          <w:szCs w:val="24"/>
+        </w:rPr>
+        <w:t>完的值放在這</w:t>
+      </w:r>
+      <w:r>
+        <w:rPr>
+          <w:rFonts w:hint="eastAsia"/>
+          <w:color w:val="70AD47" w:themeColor="accent6"/>
+          <w:szCs w:val="24"/>
+        </w:rPr>
+        <w:t>(meta</w:t>
+      </w:r>
+      <w:r>
+        <w:rPr>
+          <w:color w:val="70AD47" w:themeColor="accent6"/>
+          <w:szCs w:val="24"/>
+        </w:rPr>
+        <w:t>……select)</w:t>
+      </w:r>
+    </w:p>
+    <w:p>
+      <w:pPr>
+        <w:rPr>
+          <w:color w:val="70AD47" w:themeColor="accent6"/>
+          <w:szCs w:val="24"/>
+        </w:rPr>
+      </w:pPr>
+      <w:r>
+        <w:rPr>
+          <w:szCs w:val="24"/>
+        </w:rPr>
+        <w:t xml:space="preserve">        hash(</w:t>
+      </w:r>
+      <w:r>
+        <w:rPr>
+          <w:szCs w:val="24"/>
+          <w:highlight w:val="yellow"/>
+        </w:rPr>
+        <w:t>meta.mymetadata.ecmp_select</w:t>
+      </w:r>
+      <w:r>
+        <w:rPr>
+          <w:szCs w:val="24"/>
+        </w:rPr>
+        <w:t xml:space="preserve">, </w:t>
+      </w:r>
+      <w:r>
+        <w:rPr>
+          <w:szCs w:val="24"/>
+          <w:highlight w:val="yellow"/>
+        </w:rPr>
+        <w:t>HashAlgorithm.crc16,</w:t>
+      </w:r>
+      <w:r>
+        <w:rPr>
+          <w:color w:val="70AD47" w:themeColor="accent6"/>
+          <w:szCs w:val="24"/>
+        </w:rPr>
+        <w:t>//</w:t>
+      </w:r>
+      <w:r>
+        <w:rPr>
+          <w:rFonts w:hint="eastAsia"/>
+          <w:color w:val="70AD47" w:themeColor="accent6"/>
+          <w:szCs w:val="24"/>
+        </w:rPr>
+        <w:t>演算法</w:t>
+      </w:r>
+      <w:r>
+        <w:rPr>
+          <w:color w:val="70AD47" w:themeColor="accent6"/>
+          <w:szCs w:val="24"/>
+        </w:rPr>
+        <w:t xml:space="preserve"> </w:t>
+      </w:r>
+      <w:r>
+        <w:rPr>
+          <w:szCs w:val="24"/>
+          <w:highlight w:val="yellow"/>
+        </w:rPr>
+        <w:t>(bit&lt;14&gt;)ecmp_base,</w:t>
+      </w:r>
+      <w:r>
+        <w:rPr>
+          <w:color w:val="70AD47" w:themeColor="accent6"/>
+          <w:szCs w:val="24"/>
+        </w:rPr>
+        <w:t>//hash</w:t>
+      </w:r>
+      <w:r>
+        <w:rPr>
+          <w:rFonts w:hint="eastAsia"/>
+          <w:color w:val="70AD47" w:themeColor="accent6"/>
+          <w:szCs w:val="24"/>
+        </w:rPr>
+        <w:t>的值的基準點從哪裡開始</w:t>
+      </w:r>
+      <w:r>
+        <w:rPr>
+          <w:rFonts w:hint="eastAsia"/>
+          <w:color w:val="70AD47" w:themeColor="accent6"/>
+          <w:szCs w:val="24"/>
+        </w:rPr>
+        <w:t>(</w:t>
+      </w:r>
+      <w:r>
+        <w:rPr>
+          <w:rFonts w:hint="eastAsia"/>
+          <w:color w:val="70AD47" w:themeColor="accent6"/>
+          <w:szCs w:val="24"/>
+        </w:rPr>
+        <w:t>預設值</w:t>
+      </w:r>
+      <w:r>
+        <w:rPr>
+          <w:rFonts w:hint="eastAsia"/>
+          <w:color w:val="70AD47" w:themeColor="accent6"/>
+          <w:szCs w:val="24"/>
+        </w:rPr>
+        <w:t>0</w:t>
+      </w:r>
+      <w:r>
+        <w:rPr>
+          <w:color w:val="70AD47" w:themeColor="accent6"/>
+          <w:szCs w:val="24"/>
+        </w:rPr>
+        <w:t>,base=0</w:t>
+      </w:r>
+      <w:r>
+        <w:rPr>
+          <w:rFonts w:hint="eastAsia"/>
+          <w:color w:val="70AD47" w:themeColor="accent6"/>
+          <w:szCs w:val="24"/>
+        </w:rPr>
+        <w:t>，參照</w:t>
+      </w:r>
+      <w:r>
+        <w:rPr>
+          <w:rFonts w:hint="eastAsia"/>
+          <w:color w:val="70AD47" w:themeColor="accent6"/>
+          <w:szCs w:val="24"/>
+        </w:rPr>
+        <w:t>commands.txt</w:t>
+      </w:r>
+      <w:r>
+        <w:rPr>
+          <w:color w:val="70AD47" w:themeColor="accent6"/>
+          <w:szCs w:val="24"/>
+        </w:rPr>
+        <w:t>)</w:t>
+      </w:r>
+    </w:p>
+    <w:p>
+      <w:pPr>
+        <w:rPr>
+          <w:rFonts w:hint="eastAsia"/>
+          <w:color w:val="70AD47" w:themeColor="accent6"/>
+          <w:szCs w:val="24"/>
+        </w:rPr>
+      </w:pPr>
+      <w:r>
+        <w:rPr>
+          <w:color w:val="70AD47" w:themeColor="accent6"/>
+          <w:szCs w:val="24"/>
+        </w:rPr>
+        <w:t>//hash</w:t>
+      </w:r>
+      <w:r>
+        <w:rPr>
+          <w:rFonts w:hint="eastAsia"/>
+          <w:color w:val="70AD47" w:themeColor="accent6"/>
+          <w:szCs w:val="24"/>
+        </w:rPr>
+        <w:t>五個欄位：來源</w:t>
+      </w:r>
+      <w:r>
+        <w:rPr>
+          <w:rFonts w:hint="eastAsia"/>
+          <w:color w:val="70AD47" w:themeColor="accent6"/>
+          <w:szCs w:val="24"/>
+        </w:rPr>
+        <w:t>ip</w:t>
+      </w:r>
+      <w:r>
+        <w:rPr>
+          <w:rFonts w:hint="eastAsia"/>
+          <w:color w:val="70AD47" w:themeColor="accent6"/>
+          <w:szCs w:val="24"/>
+        </w:rPr>
+        <w:t>，目的</w:t>
+      </w:r>
+      <w:r>
+        <w:rPr>
+          <w:rFonts w:hint="eastAsia"/>
+          <w:color w:val="70AD47" w:themeColor="accent6"/>
+          <w:szCs w:val="24"/>
+        </w:rPr>
+        <w:t>i</w:t>
+      </w:r>
+      <w:r>
+        <w:rPr>
+          <w:rFonts w:hint="eastAsia"/>
+          <w:color w:val="70AD47" w:themeColor="accent6"/>
+          <w:szCs w:val="24"/>
+        </w:rPr>
+        <w:t>p</w:t>
+      </w:r>
+      <w:r>
+        <w:rPr>
+          <w:rFonts w:hint="eastAsia"/>
+          <w:color w:val="70AD47" w:themeColor="accent6"/>
+          <w:szCs w:val="24"/>
+        </w:rPr>
+        <w:t>，</w:t>
+      </w:r>
+      <w:r>
+        <w:rPr>
+          <w:rFonts w:hint="eastAsia"/>
+          <w:color w:val="70AD47" w:themeColor="accent6"/>
+          <w:szCs w:val="24"/>
+        </w:rPr>
+        <w:t>通訊協定，來源埠號，目的埠號</w:t>
+      </w:r>
+    </w:p>
+    <w:p>
+      <w:pPr>
+        <w:rPr>
+          <w:szCs w:val="24"/>
+        </w:rPr>
+      </w:pPr>
+      <w:r>
+        <w:rPr>
+          <w:szCs w:val="24"/>
+        </w:rPr>
+        <w:t xml:space="preserve"> </w:t>
+      </w:r>
+      <w:r>
+        <w:rPr>
+          <w:szCs w:val="24"/>
+          <w:highlight w:val="yellow"/>
+        </w:rPr>
         <w:t>{ hdr.ipv4.srcAddr, hdr.ipv4.dstAddr, hdr.ipv4.protocol, hdr.tcp.srcPort, hdr.tcp.dstPort },</w:t>
       </w:r>
       <w:r>
         <w:rPr>
           <w:szCs w:val="24"/>
         </w:rPr>
-        <w:t xml:space="preserve"> (bit&lt;28&gt;)ecmp_count);</w:t>
-      </w:r>
-    </w:p>
-    <w:p>
-      <w:pPr>
+        <w:t xml:space="preserve"> (bit&lt;28&gt;)</w:t>
+      </w:r>
+      <w:r>
+        <w:rPr>
+          <w:szCs w:val="24"/>
+          <w:highlight w:val="yellow"/>
+        </w:rPr>
+        <w:t>ecmp_count</w:t>
+      </w:r>
+      <w:r>
+        <w:rPr>
+          <w:szCs w:val="24"/>
+        </w:rPr>
+        <w:t>);</w:t>
+      </w:r>
+      <w:r>
         <w:rPr>
           <w:color w:val="70AD47" w:themeColor="accent6"/>
           <w:szCs w:val="24"/>
         </w:rPr>
-      </w:pPr>
-      <w:r>
-        <w:rPr>
+        <w:t>//</w:t>
+      </w:r>
+      <w:r>
+        <w:rPr>
+          <w:rFonts w:hint="eastAsia"/>
           <w:color w:val="70AD47" w:themeColor="accent6"/>
           <w:szCs w:val="24"/>
         </w:rPr>
-        <w:t>//hash</w:t>
+        <w:t>最多挑選挑的上限，從</w:t>
       </w:r>
       <w:r>
         <w:rPr>
@@ -6240,7 +10279,7 @@
           <w:color w:val="70AD47" w:themeColor="accent6"/>
           <w:szCs w:val="24"/>
         </w:rPr>
-        <w:t>五個欄位：來源</w:t>
+        <w:t>0</w:t>
       </w:r>
       <w:r>
         <w:rPr>
@@ -6248,7 +10287,7 @@
           <w:color w:val="70AD47" w:themeColor="accent6"/>
           <w:szCs w:val="24"/>
         </w:rPr>
-        <w:t>ip</w:t>
+        <w:t>開始挑到</w:t>
       </w:r>
       <w:r>
         <w:rPr>
@@ -6256,7 +10295,7 @@
           <w:color w:val="70AD47" w:themeColor="accent6"/>
           <w:szCs w:val="24"/>
         </w:rPr>
-        <w:t>，目的</w:t>
+        <w:t>count-1</w:t>
       </w:r>
       <w:r>
         <w:rPr>
@@ -6264,7 +10303,7 @@
           <w:color w:val="70AD47" w:themeColor="accent6"/>
           <w:szCs w:val="24"/>
         </w:rPr>
-        <w:t>ip`,</w:t>
+        <w:t>，</w:t>
       </w:r>
       <w:r>
         <w:rPr>
@@ -6272,30 +10311,161 @@
           <w:color w:val="70AD47" w:themeColor="accent6"/>
           <w:szCs w:val="24"/>
         </w:rPr>
-        <w:t>通</w:t>
-      </w:r>
-      <w:bookmarkStart w:id="0" w:name="_GoBack"/>
-      <w:bookmarkEnd w:id="0"/>
+        <w:t>出來的值最多是多少</w:t>
+      </w:r>
       <w:r>
         <w:rPr>
           <w:rFonts w:hint="eastAsia"/>
           <w:color w:val="70AD47" w:themeColor="accent6"/>
           <w:szCs w:val="24"/>
         </w:rPr>
-        <w:t>訊協定，來源埠號，目的埠號</w:t>
-      </w:r>
-    </w:p>
-    <w:p>
-      <w:pPr>
-        <w:rPr>
-          <w:szCs w:val="24"/>
-        </w:rPr>
-      </w:pPr>
-      <w:r>
-        <w:rPr>
-          <w:szCs w:val="24"/>
-        </w:rPr>
-        <w:t xml:space="preserve">        meta.mymetadata.ecmp_select = meta.mymetadata.ecmp_select + 14w1;</w:t>
+        <w:t>(2</w:t>
+      </w:r>
+      <w:r>
+        <w:rPr>
+          <w:rFonts w:hint="eastAsia"/>
+          <w:color w:val="70AD47" w:themeColor="accent6"/>
+          <w:szCs w:val="24"/>
+        </w:rPr>
+        <w:t>就是選擇</w:t>
+      </w:r>
+      <w:r>
+        <w:rPr>
+          <w:rFonts w:hint="eastAsia"/>
+          <w:color w:val="70AD47" w:themeColor="accent6"/>
+          <w:szCs w:val="24"/>
+        </w:rPr>
+        <w:t>0 &amp; 1</w:t>
+      </w:r>
+      <w:r>
+        <w:rPr>
+          <w:rFonts w:hint="eastAsia"/>
+          <w:color w:val="70AD47" w:themeColor="accent6"/>
+          <w:szCs w:val="24"/>
+        </w:rPr>
+        <w:t>，</w:t>
+      </w:r>
+      <w:r>
+        <w:rPr>
+          <w:rFonts w:hint="eastAsia"/>
+          <w:color w:val="70AD47" w:themeColor="accent6"/>
+          <w:szCs w:val="24"/>
+        </w:rPr>
+        <w:t>3</w:t>
+      </w:r>
+      <w:r>
+        <w:rPr>
+          <w:rFonts w:hint="eastAsia"/>
+          <w:color w:val="70AD47" w:themeColor="accent6"/>
+          <w:szCs w:val="24"/>
+        </w:rPr>
+        <w:t>就是</w:t>
+      </w:r>
+      <w:r>
+        <w:rPr>
+          <w:rFonts w:hint="eastAsia"/>
+          <w:color w:val="70AD47" w:themeColor="accent6"/>
+          <w:szCs w:val="24"/>
+        </w:rPr>
+        <w:t>0,1,2</w:t>
+      </w:r>
+      <w:r>
+        <w:rPr>
+          <w:rFonts w:hint="eastAsia"/>
+          <w:color w:val="70AD47" w:themeColor="accent6"/>
+          <w:szCs w:val="24"/>
+        </w:rPr>
+        <w:t>)</w:t>
+      </w:r>
+      <w:r>
+        <w:rPr>
+          <w:szCs w:val="24"/>
+        </w:rPr>
+        <w:t xml:space="preserve">        meta.mymetadata.ecmp_select = meta.mymetadata.ecmp_select + 14w</w:t>
+      </w:r>
+      <w:r>
+        <w:rPr>
+          <w:szCs w:val="24"/>
+          <w:highlight w:val="yellow"/>
+        </w:rPr>
+        <w:t>1</w:t>
+      </w:r>
+      <w:r>
+        <w:rPr>
+          <w:szCs w:val="24"/>
+        </w:rPr>
+        <w:t>;</w:t>
+      </w:r>
+    </w:p>
+    <w:p>
+      <w:pPr>
+        <w:rPr>
+          <w:rFonts w:hint="eastAsia"/>
+          <w:color w:val="70AD47" w:themeColor="accent6"/>
+          <w:szCs w:val="24"/>
+        </w:rPr>
+      </w:pPr>
+      <w:r>
+        <w:rPr>
+          <w:color w:val="70AD47" w:themeColor="accent6"/>
+          <w:szCs w:val="24"/>
+        </w:rPr>
+        <w:t>//</w:t>
+      </w:r>
+      <w:r>
+        <w:rPr>
+          <w:rFonts w:hint="eastAsia"/>
+          <w:color w:val="70AD47" w:themeColor="accent6"/>
+          <w:szCs w:val="24"/>
+        </w:rPr>
+        <w:t>我們挑出來的值雖然是從</w:t>
+      </w:r>
+      <w:r>
+        <w:rPr>
+          <w:rFonts w:hint="eastAsia"/>
+          <w:color w:val="70AD47" w:themeColor="accent6"/>
+          <w:szCs w:val="24"/>
+        </w:rPr>
+        <w:t>0 &amp; 1</w:t>
+      </w:r>
+      <w:r>
+        <w:rPr>
+          <w:rFonts w:hint="eastAsia"/>
+          <w:color w:val="70AD47" w:themeColor="accent6"/>
+          <w:szCs w:val="24"/>
+        </w:rPr>
+        <w:t>，但我希望它的值可以再</w:t>
+      </w:r>
+      <w:r>
+        <w:rPr>
+          <w:rFonts w:hint="eastAsia"/>
+          <w:color w:val="70AD47" w:themeColor="accent6"/>
+          <w:szCs w:val="24"/>
+        </w:rPr>
+        <w:t>+1</w:t>
+      </w:r>
+      <w:r>
+        <w:rPr>
+          <w:rFonts w:hint="eastAsia"/>
+          <w:color w:val="70AD47" w:themeColor="accent6"/>
+          <w:szCs w:val="24"/>
+        </w:rPr>
+        <w:t>，變成</w:t>
+      </w:r>
+      <w:r>
+        <w:rPr>
+          <w:rFonts w:hint="eastAsia"/>
+          <w:color w:val="70AD47" w:themeColor="accent6"/>
+          <w:szCs w:val="24"/>
+        </w:rPr>
+        <w:t xml:space="preserve">1 &amp; </w:t>
+      </w:r>
+      <w:r>
+        <w:rPr>
+          <w:color w:val="70AD47" w:themeColor="accent6"/>
+          <w:szCs w:val="24"/>
+        </w:rPr>
+        <w:t>2</w:t>
       </w:r>
     </w:p>
     <w:p>
@@ -6373,6 +10543,7 @@
         <w:rPr>
           <w:szCs w:val="24"/>
         </w:rPr>
+        <w:lastRenderedPageBreak/>
         <w:t xml:space="preserve">        hdr.ipv4.dstAddr = nhop_ipv4;</w:t>
       </w:r>
     </w:p>
@@ -6477,7 +10648,483 @@
         <w:rPr>
           <w:szCs w:val="24"/>
         </w:rPr>
+        <w:t xml:space="preserve">    }</w:t>
+      </w:r>
+    </w:p>
+    <w:p>
+      <w:pPr>
+        <w:rPr>
+          <w:szCs w:val="24"/>
+        </w:rPr>
+      </w:pPr>
+      <w:r>
+        <w:rPr>
+          <w:szCs w:val="24"/>
+        </w:rPr>
+        <w:t xml:space="preserve">    @name(".</w:t>
+      </w:r>
+      <w:r>
+        <w:rPr>
+          <w:color w:val="70AD47" w:themeColor="accent6"/>
+          <w:szCs w:val="24"/>
+        </w:rPr>
+        <w:t>ecmp_group</w:t>
+      </w:r>
+      <w:r>
+        <w:rPr>
+          <w:szCs w:val="24"/>
+        </w:rPr>
+        <w:t>") table ecmp_group {</w:t>
+      </w:r>
+    </w:p>
+    <w:p>
+      <w:pPr>
+        <w:rPr>
+          <w:szCs w:val="24"/>
+        </w:rPr>
+      </w:pPr>
+      <w:r>
+        <w:rPr>
+          <w:szCs w:val="24"/>
+        </w:rPr>
+        <w:t xml:space="preserve">        actions = {</w:t>
+      </w:r>
+    </w:p>
+    <w:p>
+      <w:pPr>
+        <w:rPr>
+          <w:szCs w:val="24"/>
+        </w:rPr>
+      </w:pPr>
+      <w:r>
+        <w:rPr>
+          <w:szCs w:val="24"/>
+        </w:rPr>
+        <w:t xml:space="preserve">            _drop;</w:t>
+      </w:r>
+    </w:p>
+    <w:p>
+      <w:pPr>
+        <w:rPr>
+          <w:color w:val="70AD47" w:themeColor="accent6"/>
+          <w:szCs w:val="24"/>
+        </w:rPr>
+      </w:pPr>
+      <w:r>
+        <w:rPr>
+          <w:szCs w:val="24"/>
+        </w:rPr>
+        <w:t xml:space="preserve">            </w:t>
+      </w:r>
+      <w:r>
+        <w:rPr>
+          <w:color w:val="70AD47" w:themeColor="accent6"/>
+          <w:szCs w:val="24"/>
+        </w:rPr>
+        <w:t>set_ecmp_select;</w:t>
+      </w:r>
+    </w:p>
+    <w:p>
+      <w:pPr>
+        <w:rPr>
+          <w:szCs w:val="24"/>
+        </w:rPr>
+      </w:pPr>
+      <w:r>
+        <w:rPr>
+          <w:szCs w:val="24"/>
+        </w:rPr>
+        <w:t xml:space="preserve">            nop;</w:t>
+      </w:r>
+    </w:p>
+    <w:p>
+      <w:pPr>
+        <w:rPr>
+          <w:szCs w:val="24"/>
+        </w:rPr>
+      </w:pPr>
+      <w:r>
+        <w:rPr>
+          <w:szCs w:val="24"/>
+        </w:rPr>
+        <w:t xml:space="preserve">        }</w:t>
+      </w:r>
+    </w:p>
+    <w:p>
+      <w:pPr>
+        <w:rPr>
+          <w:szCs w:val="24"/>
+        </w:rPr>
+      </w:pPr>
+      <w:r>
+        <w:rPr>
+          <w:szCs w:val="24"/>
+        </w:rPr>
+        <w:t xml:space="preserve">        key = {</w:t>
+      </w:r>
+    </w:p>
+    <w:p>
+      <w:pPr>
+        <w:rPr>
+          <w:szCs w:val="24"/>
+        </w:rPr>
+      </w:pPr>
+      <w:r>
+        <w:rPr>
+          <w:szCs w:val="24"/>
+        </w:rPr>
+        <w:t xml:space="preserve">            hdr.ipv4.dstAddr: lpm;</w:t>
+      </w:r>
+    </w:p>
+    <w:p>
+      <w:pPr>
+        <w:rPr>
+          <w:szCs w:val="24"/>
+        </w:rPr>
+      </w:pPr>
+      <w:r>
+        <w:rPr>
+          <w:szCs w:val="24"/>
+        </w:rPr>
+        <w:t xml:space="preserve">        }</w:t>
+      </w:r>
+    </w:p>
+    <w:p>
+      <w:pPr>
+        <w:rPr>
+          <w:szCs w:val="24"/>
+        </w:rPr>
+      </w:pPr>
+      <w:r>
+        <w:rPr>
+          <w:szCs w:val="24"/>
+        </w:rPr>
+        <w:t xml:space="preserve">        size = 1024;</w:t>
+      </w:r>
+    </w:p>
+    <w:p>
+      <w:pPr>
+        <w:rPr>
+          <w:szCs w:val="24"/>
+        </w:rPr>
+      </w:pPr>
+      <w:r>
+        <w:rPr>
+          <w:szCs w:val="24"/>
+        </w:rPr>
+        <w:t xml:space="preserve">    }</w:t>
+      </w:r>
+    </w:p>
+    <w:p>
+      <w:pPr>
+        <w:rPr>
+          <w:szCs w:val="24"/>
+        </w:rPr>
+      </w:pPr>
+      <w:r>
+        <w:rPr>
+          <w:szCs w:val="24"/>
+        </w:rPr>
+        <w:t xml:space="preserve">    @name(".</w:t>
+      </w:r>
+      <w:r>
+        <w:rPr>
+          <w:color w:val="70AD47" w:themeColor="accent6"/>
+          <w:szCs w:val="24"/>
+        </w:rPr>
+        <w:t>ecmp_nhop</w:t>
+      </w:r>
+      <w:r>
+        <w:rPr>
+          <w:szCs w:val="24"/>
+        </w:rPr>
+        <w:t>") table ecmp_nhop {</w:t>
+      </w:r>
+    </w:p>
+    <w:p>
+      <w:pPr>
+        <w:rPr>
+          <w:szCs w:val="24"/>
+        </w:rPr>
+      </w:pPr>
+      <w:r>
+        <w:rPr>
+          <w:szCs w:val="24"/>
+        </w:rPr>
+        <w:t xml:space="preserve">        actions = {</w:t>
+      </w:r>
+    </w:p>
+    <w:p>
+      <w:pPr>
+        <w:rPr>
+          <w:szCs w:val="24"/>
+        </w:rPr>
+      </w:pPr>
+      <w:r>
+        <w:rPr>
+          <w:szCs w:val="24"/>
+        </w:rPr>
+        <w:t xml:space="preserve">            _drop;</w:t>
+      </w:r>
+    </w:p>
+    <w:p>
+      <w:pPr>
+        <w:rPr>
+          <w:szCs w:val="24"/>
+        </w:rPr>
+      </w:pPr>
+      <w:r>
+        <w:rPr>
+          <w:szCs w:val="24"/>
+        </w:rPr>
+        <w:t xml:space="preserve">            set_ecmp_nhop;</w:t>
+      </w:r>
+    </w:p>
+    <w:p>
+      <w:pPr>
+        <w:rPr>
+          <w:szCs w:val="24"/>
+        </w:rPr>
+      </w:pPr>
+      <w:r>
+        <w:rPr>
+          <w:szCs w:val="24"/>
+        </w:rPr>
+        <w:t xml:space="preserve">            nop;</w:t>
+      </w:r>
+    </w:p>
+    <w:p>
+      <w:pPr>
+        <w:rPr>
+          <w:szCs w:val="24"/>
+        </w:rPr>
+      </w:pPr>
+      <w:r>
+        <w:rPr>
+          <w:szCs w:val="24"/>
+        </w:rPr>
+        <w:t xml:space="preserve">        }</w:t>
+      </w:r>
+    </w:p>
+    <w:p>
+      <w:pPr>
+        <w:rPr>
+          <w:szCs w:val="24"/>
+        </w:rPr>
+      </w:pPr>
+      <w:r>
+        <w:rPr>
+          <w:szCs w:val="24"/>
+        </w:rPr>
+        <w:t xml:space="preserve">        key = {</w:t>
+      </w:r>
+    </w:p>
+    <w:p>
+      <w:pPr>
+        <w:rPr>
+          <w:szCs w:val="24"/>
+        </w:rPr>
+      </w:pPr>
+      <w:r>
+        <w:rPr>
+          <w:szCs w:val="24"/>
+        </w:rPr>
+        <w:t xml:space="preserve">          </w:t>
+      </w:r>
+      <w:r>
+        <w:rPr>
+          <w:color w:val="70AD47" w:themeColor="accent6"/>
+          <w:szCs w:val="24"/>
+        </w:rPr>
+        <w:t xml:space="preserve">  meta.mymetadata.ecmp_select</w:t>
+      </w:r>
+      <w:r>
+        <w:rPr>
+          <w:szCs w:val="24"/>
+        </w:rPr>
+        <w:t>: exact;</w:t>
+      </w:r>
+    </w:p>
+    <w:p>
+      <w:pPr>
+        <w:rPr>
+          <w:szCs w:val="24"/>
+        </w:rPr>
+      </w:pPr>
+      <w:r>
+        <w:rPr>
+          <w:szCs w:val="24"/>
+        </w:rPr>
+        <w:t xml:space="preserve">        }</w:t>
+      </w:r>
+    </w:p>
+    <w:p>
+      <w:pPr>
+        <w:rPr>
+          <w:szCs w:val="24"/>
+        </w:rPr>
+      </w:pPr>
+      <w:r>
+        <w:rPr>
+          <w:szCs w:val="24"/>
+        </w:rPr>
+        <w:t xml:space="preserve">        size = 1024;</w:t>
+      </w:r>
+    </w:p>
+    <w:p>
+      <w:pPr>
+        <w:rPr>
+          <w:szCs w:val="24"/>
+        </w:rPr>
+      </w:pPr>
+      <w:r>
+        <w:rPr>
+          <w:szCs w:val="24"/>
+        </w:rPr>
+        <w:t xml:space="preserve">    }</w:t>
+      </w:r>
+    </w:p>
+    <w:p>
+      <w:pPr>
+        <w:rPr>
+          <w:szCs w:val="24"/>
+        </w:rPr>
+      </w:pPr>
+      <w:r>
+        <w:rPr>
+          <w:szCs w:val="24"/>
+        </w:rPr>
+        <w:t xml:space="preserve">    @name(".forward") table forward {</w:t>
+      </w:r>
+    </w:p>
+    <w:p>
+      <w:pPr>
+        <w:rPr>
+          <w:szCs w:val="24"/>
+        </w:rPr>
+      </w:pPr>
+      <w:r>
+        <w:rPr>
+          <w:szCs w:val="24"/>
+        </w:rPr>
+        <w:t xml:space="preserve">        actions = {</w:t>
+      </w:r>
+    </w:p>
+    <w:p>
+      <w:pPr>
+        <w:rPr>
+          <w:szCs w:val="24"/>
+        </w:rPr>
+      </w:pPr>
+      <w:r>
+        <w:rPr>
+          <w:szCs w:val="24"/>
+        </w:rPr>
+        <w:t xml:space="preserve">            _drop;</w:t>
+      </w:r>
+    </w:p>
+    <w:p>
+      <w:pPr>
+        <w:rPr>
+          <w:szCs w:val="24"/>
+        </w:rPr>
+      </w:pPr>
+      <w:r>
+        <w:rPr>
+          <w:szCs w:val="24"/>
+        </w:rPr>
+        <w:t xml:space="preserve">            set_nhop;</w:t>
+      </w:r>
+    </w:p>
+    <w:p>
+      <w:pPr>
+        <w:rPr>
+          <w:szCs w:val="24"/>
+        </w:rPr>
+      </w:pPr>
+      <w:r>
+        <w:rPr>
+          <w:szCs w:val="24"/>
+        </w:rPr>
+        <w:t xml:space="preserve">            nop;</w:t>
+      </w:r>
+    </w:p>
+    <w:p>
+      <w:pPr>
+        <w:rPr>
+          <w:szCs w:val="24"/>
+        </w:rPr>
+      </w:pPr>
+      <w:r>
+        <w:rPr>
+          <w:szCs w:val="24"/>
+        </w:rPr>
+        <w:t xml:space="preserve">        }</w:t>
+      </w:r>
+    </w:p>
+    <w:p>
+      <w:pPr>
+        <w:rPr>
+          <w:szCs w:val="24"/>
+        </w:rPr>
+      </w:pPr>
+      <w:r>
+        <w:rPr>
+          <w:szCs w:val="24"/>
+        </w:rPr>
+        <w:t xml:space="preserve">        key = {</w:t>
+      </w:r>
+    </w:p>
+    <w:p>
+      <w:pPr>
+        <w:rPr>
+          <w:szCs w:val="24"/>
+        </w:rPr>
+      </w:pPr>
+      <w:r>
+        <w:rPr>
+          <w:szCs w:val="24"/>
+        </w:rPr>
         <w:lastRenderedPageBreak/>
+        <w:t xml:space="preserve">            hdr.ipv4.dstAddr: lpm;</w:t>
+      </w:r>
+    </w:p>
+    <w:p>
+      <w:pPr>
+        <w:rPr>
+          <w:szCs w:val="24"/>
+        </w:rPr>
+      </w:pPr>
+      <w:r>
+        <w:rPr>
+          <w:szCs w:val="24"/>
+        </w:rPr>
+        <w:t xml:space="preserve">        }</w:t>
+      </w:r>
+    </w:p>
+    <w:p>
+      <w:pPr>
+        <w:rPr>
+          <w:szCs w:val="24"/>
+        </w:rPr>
+      </w:pPr>
+      <w:r>
+        <w:rPr>
+          <w:szCs w:val="24"/>
+        </w:rPr>
+        <w:t xml:space="preserve">        size = 1024;</w:t>
+      </w:r>
+    </w:p>
+    <w:p>
+      <w:pPr>
+        <w:rPr>
+          <w:szCs w:val="24"/>
+        </w:rPr>
+      </w:pPr>
+      <w:r>
+        <w:rPr>
+          <w:szCs w:val="24"/>
+        </w:rPr>
         <w:t xml:space="preserve">    }</w:t>
       </w:r>
     </w:p>
@@ -6489,439 +11136,9 @@
       </w:pPr>
       <w:r>
         <w:rPr>
-          <w:szCs w:val="24"/>
-        </w:rPr>
-        <w:t xml:space="preserve">    @name(".ecmp_group") table ecmp_group {</w:t>
-      </w:r>
-    </w:p>
-    <w:p>
-      <w:pPr>
-        <w:rPr>
-          <w:szCs w:val="24"/>
-        </w:rPr>
-      </w:pPr>
-      <w:r>
-        <w:rPr>
-          <w:szCs w:val="24"/>
-        </w:rPr>
-        <w:t xml:space="preserve">        actions = {</w:t>
-      </w:r>
-    </w:p>
-    <w:p>
-      <w:pPr>
-        <w:rPr>
-          <w:szCs w:val="24"/>
-        </w:rPr>
-      </w:pPr>
-      <w:r>
-        <w:rPr>
-          <w:szCs w:val="24"/>
-        </w:rPr>
-        <w:t xml:space="preserve">            _drop;</w:t>
-      </w:r>
-    </w:p>
-    <w:p>
-      <w:pPr>
-        <w:rPr>
-          <w:szCs w:val="24"/>
-        </w:rPr>
-      </w:pPr>
-      <w:r>
-        <w:rPr>
-          <w:szCs w:val="24"/>
-        </w:rPr>
-        <w:t xml:space="preserve">            set_ecmp_select;</w:t>
-      </w:r>
-    </w:p>
-    <w:p>
-      <w:pPr>
-        <w:rPr>
-          <w:szCs w:val="24"/>
-        </w:rPr>
-      </w:pPr>
-      <w:r>
-        <w:rPr>
-          <w:szCs w:val="24"/>
-        </w:rPr>
-        <w:t xml:space="preserve">            nop;</w:t>
-      </w:r>
-    </w:p>
-    <w:p>
-      <w:pPr>
-        <w:rPr>
-          <w:szCs w:val="24"/>
-        </w:rPr>
-      </w:pPr>
-      <w:r>
-        <w:rPr>
-          <w:szCs w:val="24"/>
-        </w:rPr>
-        <w:t xml:space="preserve">        }</w:t>
-      </w:r>
-    </w:p>
-    <w:p>
-      <w:pPr>
-        <w:rPr>
-          <w:szCs w:val="24"/>
-        </w:rPr>
-      </w:pPr>
-      <w:r>
-        <w:rPr>
-          <w:szCs w:val="24"/>
-        </w:rPr>
-        <w:t xml:space="preserve">        key = {</w:t>
-      </w:r>
-    </w:p>
-    <w:p>
-      <w:pPr>
-        <w:rPr>
-          <w:szCs w:val="24"/>
-        </w:rPr>
-      </w:pPr>
-      <w:r>
-        <w:rPr>
-          <w:szCs w:val="24"/>
-        </w:rPr>
-        <w:t xml:space="preserve">            hdr.ipv4.dstAddr: lpm;</w:t>
-      </w:r>
-    </w:p>
-    <w:p>
-      <w:pPr>
-        <w:rPr>
-          <w:szCs w:val="24"/>
-        </w:rPr>
-      </w:pPr>
-      <w:r>
-        <w:rPr>
-          <w:szCs w:val="24"/>
-        </w:rPr>
-        <w:t xml:space="preserve">        }</w:t>
-      </w:r>
-    </w:p>
-    <w:p>
-      <w:pPr>
-        <w:rPr>
-          <w:szCs w:val="24"/>
-        </w:rPr>
-      </w:pPr>
-      <w:r>
-        <w:rPr>
-          <w:szCs w:val="24"/>
-        </w:rPr>
-        <w:t xml:space="preserve">        size = 1024;</w:t>
-      </w:r>
-    </w:p>
-    <w:p>
-      <w:pPr>
-        <w:rPr>
-          <w:szCs w:val="24"/>
-        </w:rPr>
-      </w:pPr>
-      <w:r>
-        <w:rPr>
-          <w:szCs w:val="24"/>
-        </w:rPr>
-        <w:t xml:space="preserve">    }</w:t>
-      </w:r>
-    </w:p>
-    <w:p>
-      <w:pPr>
-        <w:rPr>
-          <w:szCs w:val="24"/>
-        </w:rPr>
-      </w:pPr>
-      <w:r>
-        <w:rPr>
-          <w:szCs w:val="24"/>
-        </w:rPr>
-        <w:t xml:space="preserve">    @name(".ecmp_nhop") table ecmp_nhop {</w:t>
-      </w:r>
-    </w:p>
-    <w:p>
-      <w:pPr>
-        <w:rPr>
-          <w:szCs w:val="24"/>
-        </w:rPr>
-      </w:pPr>
-      <w:r>
-        <w:rPr>
-          <w:szCs w:val="24"/>
-        </w:rPr>
-        <w:t xml:space="preserve">        actions = {</w:t>
-      </w:r>
-    </w:p>
-    <w:p>
-      <w:pPr>
-        <w:rPr>
-          <w:szCs w:val="24"/>
-        </w:rPr>
-      </w:pPr>
-      <w:r>
-        <w:rPr>
-          <w:szCs w:val="24"/>
-        </w:rPr>
-        <w:t xml:space="preserve">            _drop;</w:t>
-      </w:r>
-    </w:p>
-    <w:p>
-      <w:pPr>
-        <w:rPr>
-          <w:szCs w:val="24"/>
-        </w:rPr>
-      </w:pPr>
-      <w:r>
-        <w:rPr>
-          <w:szCs w:val="24"/>
-        </w:rPr>
-        <w:t xml:space="preserve">            set_ecmp_nhop;</w:t>
-      </w:r>
-    </w:p>
-    <w:p>
-      <w:pPr>
-        <w:rPr>
-          <w:szCs w:val="24"/>
-        </w:rPr>
-      </w:pPr>
-      <w:r>
-        <w:rPr>
-          <w:szCs w:val="24"/>
-        </w:rPr>
-        <w:t xml:space="preserve">            nop;</w:t>
-      </w:r>
-    </w:p>
-    <w:p>
-      <w:pPr>
-        <w:rPr>
-          <w:szCs w:val="24"/>
-        </w:rPr>
-      </w:pPr>
-      <w:r>
-        <w:rPr>
-          <w:szCs w:val="24"/>
-        </w:rPr>
-        <w:t xml:space="preserve">        }</w:t>
-      </w:r>
-    </w:p>
-    <w:p>
-      <w:pPr>
-        <w:rPr>
-          <w:szCs w:val="24"/>
-        </w:rPr>
-      </w:pPr>
-      <w:r>
-        <w:rPr>
-          <w:szCs w:val="24"/>
-        </w:rPr>
-        <w:t xml:space="preserve">        key = {</w:t>
-      </w:r>
-    </w:p>
-    <w:p>
-      <w:pPr>
-        <w:rPr>
-          <w:szCs w:val="24"/>
-        </w:rPr>
-      </w:pPr>
-      <w:r>
-        <w:rPr>
-          <w:szCs w:val="24"/>
-        </w:rPr>
-        <w:t xml:space="preserve">            meta.mymetadata.ecmp_select: exact;</w:t>
-      </w:r>
-    </w:p>
-    <w:p>
-      <w:pPr>
-        <w:rPr>
-          <w:szCs w:val="24"/>
-        </w:rPr>
-      </w:pPr>
-      <w:r>
-        <w:rPr>
-          <w:szCs w:val="24"/>
-        </w:rPr>
-        <w:t xml:space="preserve">        }</w:t>
-      </w:r>
-    </w:p>
-    <w:p>
-      <w:pPr>
-        <w:rPr>
-          <w:szCs w:val="24"/>
-        </w:rPr>
-      </w:pPr>
-      <w:r>
-        <w:rPr>
-          <w:szCs w:val="24"/>
-        </w:rPr>
-        <w:t xml:space="preserve">        size = 1024;</w:t>
-      </w:r>
-    </w:p>
-    <w:p>
-      <w:pPr>
-        <w:rPr>
-          <w:szCs w:val="24"/>
-        </w:rPr>
-      </w:pPr>
-      <w:r>
-        <w:rPr>
-          <w:szCs w:val="24"/>
-        </w:rPr>
-        <w:t xml:space="preserve">    }</w:t>
-      </w:r>
-    </w:p>
-    <w:p>
-      <w:pPr>
-        <w:rPr>
-          <w:szCs w:val="24"/>
-        </w:rPr>
-      </w:pPr>
-      <w:r>
-        <w:rPr>
-          <w:szCs w:val="24"/>
-        </w:rPr>
-        <w:t xml:space="preserve">    @name(".forward") table forward {</w:t>
-      </w:r>
-    </w:p>
-    <w:p>
-      <w:pPr>
-        <w:rPr>
-          <w:szCs w:val="24"/>
-        </w:rPr>
-      </w:pPr>
-      <w:r>
-        <w:rPr>
-          <w:szCs w:val="24"/>
-        </w:rPr>
-        <w:t xml:space="preserve">        actions = {</w:t>
-      </w:r>
-    </w:p>
-    <w:p>
-      <w:pPr>
-        <w:rPr>
-          <w:szCs w:val="24"/>
-        </w:rPr>
-      </w:pPr>
-      <w:r>
-        <w:rPr>
-          <w:szCs w:val="24"/>
-        </w:rPr>
-        <w:t xml:space="preserve">            _drop;</w:t>
-      </w:r>
-    </w:p>
-    <w:p>
-      <w:pPr>
-        <w:rPr>
-          <w:szCs w:val="24"/>
-        </w:rPr>
-      </w:pPr>
-      <w:r>
-        <w:rPr>
-          <w:szCs w:val="24"/>
-        </w:rPr>
-        <w:t xml:space="preserve">            set_nhop;</w:t>
-      </w:r>
-    </w:p>
-    <w:p>
-      <w:pPr>
-        <w:rPr>
-          <w:szCs w:val="24"/>
-        </w:rPr>
-      </w:pPr>
-      <w:r>
-        <w:rPr>
-          <w:szCs w:val="24"/>
-        </w:rPr>
-        <w:t xml:space="preserve">            nop;</w:t>
-      </w:r>
-    </w:p>
-    <w:p>
-      <w:pPr>
-        <w:rPr>
-          <w:szCs w:val="24"/>
-        </w:rPr>
-      </w:pPr>
-      <w:r>
-        <w:rPr>
-          <w:szCs w:val="24"/>
-        </w:rPr>
-        <w:t xml:space="preserve">        }</w:t>
-      </w:r>
-    </w:p>
-    <w:p>
-      <w:pPr>
-        <w:rPr>
-          <w:szCs w:val="24"/>
-        </w:rPr>
-      </w:pPr>
-      <w:r>
-        <w:rPr>
-          <w:szCs w:val="24"/>
-        </w:rPr>
-        <w:t xml:space="preserve">        key = {</w:t>
-      </w:r>
-    </w:p>
-    <w:p>
-      <w:pPr>
-        <w:rPr>
-          <w:szCs w:val="24"/>
-        </w:rPr>
-      </w:pPr>
-      <w:r>
-        <w:rPr>
-          <w:szCs w:val="24"/>
-        </w:rPr>
-        <w:t xml:space="preserve">            hdr.ipv4.dstAddr: lpm;</w:t>
-      </w:r>
-    </w:p>
-    <w:p>
-      <w:pPr>
-        <w:rPr>
-          <w:szCs w:val="24"/>
-        </w:rPr>
-      </w:pPr>
-      <w:r>
-        <w:rPr>
-          <w:szCs w:val="24"/>
-        </w:rPr>
-        <w:t xml:space="preserve">        }</w:t>
-      </w:r>
-    </w:p>
-    <w:p>
-      <w:pPr>
-        <w:rPr>
-          <w:szCs w:val="24"/>
-        </w:rPr>
-      </w:pPr>
-      <w:r>
-        <w:rPr>
-          <w:szCs w:val="24"/>
-        </w:rPr>
-        <w:t xml:space="preserve">        size = 1024;</w:t>
-      </w:r>
-    </w:p>
-    <w:p>
-      <w:pPr>
-        <w:rPr>
-          <w:szCs w:val="24"/>
-        </w:rPr>
-      </w:pPr>
-      <w:r>
-        <w:rPr>
-          <w:szCs w:val="24"/>
-        </w:rPr>
-        <w:t xml:space="preserve">    }</w:t>
-      </w:r>
-    </w:p>
-    <w:p>
-      <w:pPr>
-        <w:rPr>
-          <w:szCs w:val="24"/>
-        </w:rPr>
-      </w:pPr>
-      <w:r>
-        <w:rPr>
           <w:noProof/>
           <w:szCs w:val="24"/>
         </w:rPr>
-        <w:lastRenderedPageBreak/>
         <mc:AlternateContent>
           <mc:Choice Requires="wps">
             <w:drawing>
@@ -6969,24 +11186,35 @@
                       <wps:txbx>
                         <w:txbxContent>
                           <w:p>
+                            <w:pPr>
+                              <w:rPr>
+                                <w:color w:val="70AD47" w:themeColor="accent6"/>
+                              </w:rPr>
+                            </w:pPr>
                             <w:r>
+                              <w:rPr>
+                                <w:color w:val="70AD47" w:themeColor="accent6"/>
+                              </w:rPr>
                               <w:t>Ingress</w:t>
                             </w:r>
                             <w:r>
                               <w:rPr>
                                 <w:rFonts w:hint="eastAsia"/>
+                                <w:color w:val="70AD47" w:themeColor="accent6"/>
                               </w:rPr>
                               <w:t>的部分有三個</w:t>
                             </w:r>
                             <w:r>
                               <w:rPr>
                                 <w:rFonts w:hint="eastAsia"/>
+                                <w:color w:val="70AD47" w:themeColor="accent6"/>
                               </w:rPr>
                               <w:t>table</w:t>
                             </w:r>
                             <w:r>
                               <w:rPr>
                                 <w:rFonts w:hint="eastAsia"/>
+                                <w:color w:val="70AD47" w:themeColor="accent6"/>
                               </w:rPr>
                               <w:t>：</w:t>
                             </w:r>
@@ -6996,6 +11224,7 @@
                               <w:widowControl/>
                               <w:rPr>
                                 <w:rFonts w:ascii="Calibri" w:eastAsia="新細明體" w:hAnsi="Calibri" w:cs="Calibri"/>
+                                <w:color w:val="70AD47" w:themeColor="accent6"/>
                                 <w:kern w:val="0"/>
                                 <w:szCs w:val="24"/>
                               </w:rPr>
@@ -7003,12 +11232,14 @@
                             <w:r>
                               <w:rPr>
                                 <w:b/>
+                                <w:color w:val="70AD47" w:themeColor="accent6"/>
                                 <w:szCs w:val="24"/>
                               </w:rPr>
                               <w:t>forward.apply();</w:t>
                             </w:r>
                             <w:r>
                               <w:rPr>
+                                <w:color w:val="70AD47" w:themeColor="accent6"/>
                                 <w:szCs w:val="24"/>
                               </w:rPr>
                               <w:t>：</w:t>
@@ -7016,6 +11247,7 @@
                             <w:r>
                               <w:rPr>
                                 <w:rFonts w:ascii="Calibri" w:eastAsia="新細明體" w:hAnsi="Calibri" w:cs="Calibri"/>
+                                <w:color w:val="70AD47" w:themeColor="accent6"/>
                                 <w:kern w:val="0"/>
                                 <w:szCs w:val="24"/>
                               </w:rPr>
@@ -7024,23 +11256,16 @@
                             <w:r>
                               <w:rPr>
                                 <w:rFonts w:ascii="Calibri" w:eastAsia="新細明體" w:hAnsi="Calibri" w:cs="Calibri"/>
+                                <w:color w:val="70AD47" w:themeColor="accent6"/>
                                 <w:kern w:val="0"/>
                                 <w:szCs w:val="24"/>
                               </w:rPr>
-                              <w:t>0:00:0</w:t>
+                              <w:t>0:00:0a</w:t>
                             </w:r>
                             <w:r>
                               <w:rPr>
                                 <w:rFonts w:ascii="Calibri" w:eastAsia="新細明體" w:hAnsi="Calibri" w:cs="Calibri"/>
-                                <w:color w:val="FF0000"/>
-                                <w:kern w:val="0"/>
-                                <w:szCs w:val="24"/>
-                              </w:rPr>
-                              <w:t>a</w:t>
-                            </w:r>
-                            <w:r>
-                              <w:rPr>
-                                <w:rFonts w:ascii="Calibri" w:eastAsia="新細明體" w:hAnsi="Calibri" w:cs="Calibri"/>
+                                <w:color w:val="70AD47" w:themeColor="accent6"/>
                                 <w:kern w:val="0"/>
                                 <w:szCs w:val="24"/>
                               </w:rPr>
@@ -7052,6 +11277,7 @@
                               <w:widowControl/>
                               <w:rPr>
                                 <w:rFonts w:ascii="Calibri" w:eastAsia="新細明體" w:hAnsi="Calibri" w:cs="Calibri"/>
+                                <w:color w:val="70AD47" w:themeColor="accent6"/>
                                 <w:kern w:val="0"/>
                                 <w:szCs w:val="24"/>
                               </w:rPr>
@@ -7059,6 +11285,7 @@
                             <w:r>
                               <w:rPr>
                                 <w:b/>
+                                <w:color w:val="70AD47" w:themeColor="accent6"/>
                                 <w:szCs w:val="24"/>
                               </w:rPr>
                               <w:t>ecmp_group.apply();</w:t>
@@ -7066,6 +11293,7 @@
                             <w:r>
                               <w:rPr>
                                 <w:rFonts w:hint="eastAsia"/>
+                                <w:color w:val="70AD47" w:themeColor="accent6"/>
                                 <w:szCs w:val="24"/>
                               </w:rPr>
                               <w:t>：</w:t>
@@ -7073,6 +11301,7 @@
                             <w:r>
                               <w:rPr>
                                 <w:rFonts w:ascii="Calibri" w:eastAsia="新細明體" w:hAnsi="Calibri" w:cs="Calibri"/>
+                                <w:color w:val="70AD47" w:themeColor="accent6"/>
                                 <w:kern w:val="0"/>
                                 <w:szCs w:val="24"/>
                               </w:rPr>
@@ -7082,29 +11311,94 @@
                           <w:p>
                             <w:pPr>
                               <w:rPr>
-                                <w:rFonts w:hint="eastAsia"/>
+                                <w:color w:val="70AD47" w:themeColor="accent6"/>
                               </w:rPr>
                             </w:pPr>
                             <w:r>
                               <w:rPr>
                                 <w:rFonts w:hint="eastAsia"/>
+                                <w:color w:val="70AD47" w:themeColor="accent6"/>
                               </w:rPr>
                               <w:t>如果他選擇</w:t>
                             </w:r>
                             <w:r>
                               <w:rPr>
                                 <w:rFonts w:hint="eastAsia"/>
+                                <w:color w:val="70AD47" w:themeColor="accent6"/>
                               </w:rPr>
                               <w:t>vip</w:t>
                             </w:r>
                             <w:r>
                               <w:rPr>
                                 <w:rFonts w:hint="eastAsia"/>
+                                <w:color w:val="70AD47" w:themeColor="accent6"/>
                               </w:rPr>
                               <w:t>，就</w:t>
                             </w:r>
                             <w:r>
+                              <w:rPr>
+                                <w:color w:val="70AD47" w:themeColor="accent6"/>
+                              </w:rPr>
                               <w:t>set_ecmp_select;</w:t>
+                            </w:r>
+                          </w:p>
+                          <w:p>
+                            <w:pPr>
+                              <w:rPr>
+                                <w:b/>
+                                <w:color w:val="70AD47" w:themeColor="accent6"/>
+                                <w:szCs w:val="24"/>
+                              </w:rPr>
+                            </w:pPr>
+                            <w:r>
+                              <w:rPr>
+                                <w:b/>
+                                <w:color w:val="70AD47" w:themeColor="accent6"/>
+                                <w:szCs w:val="24"/>
+                              </w:rPr>
+                              <w:t>ecmp_nhop.apply();</w:t>
+                            </w:r>
+                          </w:p>
+                          <w:p>
+                            <w:pPr>
+                              <w:rPr>
+                                <w:rFonts w:hint="eastAsia"/>
+                                <w:color w:val="70AD47" w:themeColor="accent6"/>
+                              </w:rPr>
+                            </w:pPr>
+                            <w:r>
+                              <w:rPr>
+                                <w:rFonts w:hint="eastAsia"/>
+                                <w:color w:val="70AD47" w:themeColor="accent6"/>
+                              </w:rPr>
+                              <w:t>根據</w:t>
+                            </w:r>
+                            <w:r>
+                              <w:rPr>
+                                <w:rFonts w:hint="eastAsia"/>
+                                <w:color w:val="70AD47" w:themeColor="accent6"/>
+                              </w:rPr>
+                              <w:t>select</w:t>
+                            </w:r>
+                            <w:r>
+                              <w:rPr>
+                                <w:rFonts w:hint="eastAsia"/>
+                                <w:color w:val="70AD47" w:themeColor="accent6"/>
+                              </w:rPr>
+                              <w:t>值</w:t>
+                            </w:r>
+                            <w:r>
+                              <w:rPr>
+                                <w:color w:val="70AD47" w:themeColor="accent6"/>
+                              </w:rPr>
+                              <w:t>，</w:t>
+                            </w:r>
+                            <w:r>
+                              <w:rPr>
+                                <w:rFonts w:hint="eastAsia"/>
+                                <w:color w:val="70AD47" w:themeColor="accent6"/>
+                              </w:rPr>
+                              <w:t>去挑選伺服器</w:t>
                             </w:r>
                           </w:p>
                         </w:txbxContent>
@@ -7126,28 +11420,39 @@
           </mc:Choice>
           <mc:Fallback>
             <w:pict>
-              <v:shape w14:anchorId="46D56F97" id="_x0000_s1028" type="#_x0000_t202" style="position:absolute;margin-left:167.25pt;margin-top:.75pt;width:325.5pt;height:110.6pt;z-index:251663360;visibility:visible;mso-wrap-style:square;mso-width-percent:0;mso-height-percent:200;mso-wrap-distance-left:9pt;mso-wrap-distance-top:3.6pt;mso-wrap-distance-right:9pt;mso-wrap-distance-bottom:3.6pt;mso-position-horizontal:absolute;mso-position-horizontal-relative:text;mso-position-vertical:absolute;mso-position-vertical-relative:text;mso-width-percent:0;mso-height-percent:200;mso-width-relative:margin;mso-height-relative:margin;v-text-anchor:top" o:gfxdata="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">
+              <v:shape w14:anchorId="46D56F97" id="_x0000_s1029" type="#_x0000_t202" style="position:absolute;margin-left:167.25pt;margin-top:.75pt;width:325.5pt;height:110.6pt;z-index:251663360;visibility:visible;mso-wrap-style:square;mso-width-percent:0;mso-height-percent:200;mso-wrap-distance-left:9pt;mso-wrap-distance-top:3.6pt;mso-wrap-distance-right:9pt;mso-wrap-distance-bottom:3.6pt;mso-position-horizontal:absolute;mso-position-horizontal-relative:text;mso-position-vertical:absolute;mso-position-vertical-relative:text;mso-width-percent:0;mso-height-percent:200;mso-width-relative:margin;mso-height-relative:margin;v-text-anchor:top" o:gfxdata="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">
                 <v:textbox style="mso-fit-shape-to-text:t">
                   <w:txbxContent>
                     <w:p>
+                      <w:pPr>
+                        <w:rPr>
+                          <w:color w:val="70AD47" w:themeColor="accent6"/>
+                        </w:rPr>
+                      </w:pPr>
                       <w:r>
+                        <w:rPr>
+                          <w:color w:val="70AD47" w:themeColor="accent6"/>
+                        </w:rPr>
                         <w:t>Ingress</w:t>
                       </w:r>
                       <w:r>
                         <w:rPr>
                           <w:rFonts w:hint="eastAsia"/>
+                          <w:color w:val="70AD47" w:themeColor="accent6"/>
                         </w:rPr>
                         <w:t>的部分有三個</w:t>
                       </w:r>
                       <w:r>
                         <w:rPr>
                           <w:rFonts w:hint="eastAsia"/>
+                          <w:color w:val="70AD47" w:themeColor="accent6"/>
                         </w:rPr>
                         <w:t>table</w:t>
                       </w:r>
                       <w:r>
                         <w:rPr>
                           <w:rFonts w:hint="eastAsia"/>
+                          <w:color w:val="70AD47" w:themeColor="accent6"/>
                         </w:rPr>
                         <w:t>：</w:t>
                       </w:r>
@@ -7157,6 +11462,7 @@
                         <w:widowControl/>
                         <w:rPr>
                           <w:rFonts w:ascii="Calibri" w:eastAsia="新細明體" w:hAnsi="Calibri" w:cs="Calibri"/>
+                          <w:color w:val="70AD47" w:themeColor="accent6"/>
                           <w:kern w:val="0"/>
                           <w:szCs w:val="24"/>
                         </w:rPr>
@@ -7164,12 +11470,14 @@
                       <w:r>
                         <w:rPr>
                           <w:b/>
+                          <w:color w:val="70AD47" w:themeColor="accent6"/>
                           <w:szCs w:val="24"/>
                         </w:rPr>
                         <w:t>forward.apply();</w:t>
                       </w:r>
                       <w:r>
                         <w:rPr>
+                          <w:color w:val="70AD47" w:themeColor="accent6"/>
                           <w:szCs w:val="24"/>
                         </w:rPr>
                         <w:t>：</w:t>
@@ -7177,6 +11485,7 @@
                       <w:r>
                         <w:rPr>
                           <w:rFonts w:ascii="Calibri" w:eastAsia="新細明體" w:hAnsi="Calibri" w:cs="Calibri"/>
+                          <w:color w:val="70AD47" w:themeColor="accent6"/>
                           <w:kern w:val="0"/>
                           <w:szCs w:val="24"/>
                         </w:rPr>
@@ -7185,23 +11494,16 @@
                       <w:r>
                         <w:rPr>
                           <w:rFonts w:ascii="Calibri" w:eastAsia="新細明體" w:hAnsi="Calibri" w:cs="Calibri"/>
+                          <w:color w:val="70AD47" w:themeColor="accent6"/>
                           <w:kern w:val="0"/>
                           <w:szCs w:val="24"/>
                         </w:rPr>
-                        <w:t>0:00:0</w:t>
+                        <w:t>0:00:0a</w:t>
                       </w:r>
                       <w:r>
                         <w:rPr>
                           <w:rFonts w:ascii="Calibri" w:eastAsia="新細明體" w:hAnsi="Calibri" w:cs="Calibri"/>
-                          <w:color w:val="FF0000"/>
-                          <w:kern w:val="0"/>
-                          <w:szCs w:val="24"/>
-                        </w:rPr>
-                        <w:t>a</w:t>
-                      </w:r>
-                      <w:r>
-                        <w:rPr>
-                          <w:rFonts w:ascii="Calibri" w:eastAsia="新細明體" w:hAnsi="Calibri" w:cs="Calibri"/>
+                          <w:color w:val="70AD47" w:themeColor="accent6"/>
                           <w:kern w:val="0"/>
                           <w:szCs w:val="24"/>
                         </w:rPr>
@@ -7213,6 +11515,7 @@
                         <w:widowControl/>
                         <w:rPr>
                           <w:rFonts w:ascii="Calibri" w:eastAsia="新細明體" w:hAnsi="Calibri" w:cs="Calibri"/>
+                          <w:color w:val="70AD47" w:themeColor="accent6"/>
                           <w:kern w:val="0"/>
                           <w:szCs w:val="24"/>
                         </w:rPr>
@@ -7220,6 +11523,7 @@
                       <w:r>
                         <w:rPr>
                           <w:b/>
+                          <w:color w:val="70AD47" w:themeColor="accent6"/>
                           <w:szCs w:val="24"/>
                         </w:rPr>
                         <w:t>ecmp_group.apply();</w:t>
@@ -7227,6 +11531,7 @@
                       <w:r>
                         <w:rPr>
                           <w:rFonts w:hint="eastAsia"/>
+                          <w:color w:val="70AD47" w:themeColor="accent6"/>
                           <w:szCs w:val="24"/>
                         </w:rPr>
                         <w:t>：</w:t>
@@ -7234,6 +11539,7 @@
                       <w:r>
                         <w:rPr>
                           <w:rFonts w:ascii="Calibri" w:eastAsia="新細明體" w:hAnsi="Calibri" w:cs="Calibri"/>
+                          <w:color w:val="70AD47" w:themeColor="accent6"/>
                           <w:kern w:val="0"/>
                           <w:szCs w:val="24"/>
                         </w:rPr>
@@ -7243,29 +11549,94 @@
                     <w:p>
                       <w:pPr>
                         <w:rPr>
-                          <w:rFonts w:hint="eastAsia"/>
+                          <w:color w:val="70AD47" w:themeColor="accent6"/>
                         </w:rPr>
                       </w:pPr>
                       <w:r>
                         <w:rPr>
                           <w:rFonts w:hint="eastAsia"/>
+                          <w:color w:val="70AD47" w:themeColor="accent6"/>
                         </w:rPr>
                         <w:t>如果他選擇</w:t>
                       </w:r>
                       <w:r>
                         <w:rPr>
                           <w:rFonts w:hint="eastAsia"/>
+                          <w:color w:val="70AD47" w:themeColor="accent6"/>
                         </w:rPr>
                         <w:t>vip</w:t>
                       </w:r>
                       <w:r>
                         <w:rPr>
                           <w:rFonts w:hint="eastAsia"/>
+                          <w:color w:val="70AD47" w:themeColor="accent6"/>
                         </w:rPr>
                         <w:t>，就</w:t>
                       </w:r>
                       <w:r>
+                        <w:rPr>
+                          <w:color w:val="70AD47" w:themeColor="accent6"/>
+                        </w:rPr>
                         <w:t>set_ecmp_select;</w:t>
+                      </w:r>
+                    </w:p>
+                    <w:p>
+                      <w:pPr>
+                        <w:rPr>
+                          <w:b/>
+                          <w:color w:val="70AD47" w:themeColor="accent6"/>
+                          <w:szCs w:val="24"/>
+                        </w:rPr>
+                      </w:pPr>
+                      <w:r>
+                        <w:rPr>
+                          <w:b/>
+                          <w:color w:val="70AD47" w:themeColor="accent6"/>
+                          <w:szCs w:val="24"/>
+                        </w:rPr>
+                        <w:t>ecmp_nhop.apply();</w:t>
+                      </w:r>
+                    </w:p>
+                    <w:p>
+                      <w:pPr>
+                        <w:rPr>
+                          <w:rFonts w:hint="eastAsia"/>
+                          <w:color w:val="70AD47" w:themeColor="accent6"/>
+                        </w:rPr>
+                      </w:pPr>
+                      <w:r>
+                        <w:rPr>
+                          <w:rFonts w:hint="eastAsia"/>
+                          <w:color w:val="70AD47" w:themeColor="accent6"/>
+                        </w:rPr>
+                        <w:t>根據</w:t>
+                      </w:r>
+                      <w:r>
+                        <w:rPr>
+                          <w:rFonts w:hint="eastAsia"/>
+                          <w:color w:val="70AD47" w:themeColor="accent6"/>
+                        </w:rPr>
+                        <w:t>select</w:t>
+                      </w:r>
+                      <w:r>
+                        <w:rPr>
+                          <w:rFonts w:hint="eastAsia"/>
+                          <w:color w:val="70AD47" w:themeColor="accent6"/>
+                        </w:rPr>
+                        <w:t>值</w:t>
+                      </w:r>
+                      <w:r>
+                        <w:rPr>
+                          <w:color w:val="70AD47" w:themeColor="accent6"/>
+                        </w:rPr>
+                        <w:t>，</w:t>
+                      </w:r>
+                      <w:r>
+                        <w:rPr>
+                          <w:rFonts w:hint="eastAsia"/>
+                          <w:color w:val="70AD47" w:themeColor="accent6"/>
+                        </w:rPr>
+                        <w:t>去挑選伺服器</w:t>
                       </w:r>
                     </w:p>
                   </w:txbxContent>
@@ -7299,24 +11670,34 @@
     <w:p>
       <w:pPr>
         <w:rPr>
-          <w:szCs w:val="24"/>
-        </w:rPr>
-      </w:pPr>
-      <w:r>
-        <w:rPr>
-          <w:szCs w:val="24"/>
-        </w:rPr>
-        <w:t xml:space="preserve">        ecmp_group.apply();</w:t>
-      </w:r>
-    </w:p>
-    <w:p>
-      <w:pPr>
-        <w:rPr>
-          <w:szCs w:val="24"/>
-        </w:rPr>
-      </w:pPr>
-      <w:r>
-        <w:rPr>
+          <w:color w:val="70AD47" w:themeColor="accent6"/>
+          <w:szCs w:val="24"/>
+        </w:rPr>
+      </w:pPr>
+      <w:r>
+        <w:rPr>
+          <w:szCs w:val="24"/>
+        </w:rPr>
+        <w:t xml:space="preserve">        </w:t>
+      </w:r>
+      <w:r>
+        <w:rPr>
+          <w:color w:val="70AD47" w:themeColor="accent6"/>
+          <w:szCs w:val="24"/>
+        </w:rPr>
+        <w:t>ecmp_group.apply();</w:t>
+      </w:r>
+    </w:p>
+    <w:p>
+      <w:pPr>
+        <w:rPr>
+          <w:color w:val="70AD47" w:themeColor="accent6"/>
+          <w:szCs w:val="24"/>
+        </w:rPr>
+      </w:pPr>
+      <w:r>
+        <w:rPr>
+          <w:color w:val="70AD47" w:themeColor="accent6"/>
           <w:szCs w:val="24"/>
         </w:rPr>
         <w:t xml:space="preserve">        ecmp_nhop.apply();</w:t>
@@ -7600,6 +11981,7 @@
         <w:rPr>
           <w:szCs w:val="24"/>
         </w:rPr>
+        <w:lastRenderedPageBreak/>
         <w:t xml:space="preserve">        update_checksum(true, { hdr.ipv4.version, hdr.ipv4.ihl, hdr.ipv4.diffserv, hdr.ipv4.totalLen, hdr.ipv4.identification, hdr.ipv4.flags, hdr.ipv4.fragOffset, hdr.ipv4.ttl, hdr.ipv4.protocol, hdr.ipv4.srcAddr, hdr.ipv4.dstAddr }, hdr.ipv4.hdrChecksum, HashAlgorithm.csum16);</w:t>
       </w:r>
     </w:p>
@@ -7613,14 +11995,7 @@
         <w:rPr>
           <w:szCs w:val="24"/>
         </w:rPr>
-        <w:t xml:space="preserve">        update_checksum_with_payload(true, { hdr.ipv4.srcAddr, hdr.ipv4.dstAddr, 8w0, hdr.ipv4.protocol, meta.meta.tcpLength, hdr.tcp.srcPort, hdr.tcp.dstPort, </w:t>
-      </w:r>
-      <w:r>
-        <w:rPr>
-          <w:szCs w:val="24"/>
-        </w:rPr>
-        <w:lastRenderedPageBreak/>
-        <w:t>hdr.tcp.seqNo, hdr.tcp.ackNo, hdr.tcp.dataOffset, hdr.tcp.res, hdr.tcp.flags, hdr.tcp.window, hdr.tcp.urgentPtr }, hdr.tcp.checksum, HashAlgorithm.csum16);</w:t>
+        <w:t xml:space="preserve">        update_checksum_with_payload(true, { hdr.ipv4.srcAddr, hdr.ipv4.dstAddr, 8w0, hdr.ipv4.protocol, meta.meta.tcpLength, hdr.tcp.srcPort, hdr.tcp.dstPort, hdr.tcp.seqNo, hdr.tcp.ackNo, hdr.tcp.dataOffset, hdr.tcp.res, hdr.tcp.flags, hdr.tcp.window, hdr.tcp.urgentPtr }, hdr.tcp.checksum, HashAlgorithm.csum16);</w:t>
       </w:r>
     </w:p>
     <w:p>
@@ -7898,11 +12273,104 @@
       </w:pPr>
     </w:lvl>
   </w:abstractNum>
+  <w:abstractNum w:abstractNumId="2" w15:restartNumberingAfterBreak="0">
+    <w:nsid w:val="5DB24F5B"/>
+    <w:multiLevelType w:val="hybridMultilevel"/>
+    <w:tmpl w:val="32CE8E66"/>
+    <w:lvl w:ilvl="0" w:tplc="602858E4">
+      <w:start w:val="1"/>
+      <w:numFmt w:val="decimal"/>
+      <w:lvlText w:val="%1."/>
+      <w:lvlJc w:val="left"/>
+      <w:pPr>
+        <w:ind w:left="360" w:hanging="360"/>
+      </w:pPr>
+      <w:rPr>
+        <w:rFonts w:hint="default"/>
+        <w:color w:val="auto"/>
+      </w:rPr>
+    </w:lvl>
+    <w:lvl w:ilvl="1" w:tplc="04090019" w:tentative="1">
+      <w:start w:val="1"/>
+      <w:numFmt w:val="ideographTraditional"/>
+      <w:lvlText w:val="%2、"/>
+      <w:lvlJc w:val="left"/>
+      <w:pPr>
+        <w:ind w:left="960" w:hanging="480"/>
+      </w:pPr>
+    </w:lvl>
+    <w:lvl w:ilvl="2" w:tplc="0409001B" w:tentative="1">
+      <w:start w:val="1"/>
+      <w:numFmt w:val="lowerRoman"/>
+      <w:lvlText w:val="%3."/>
+      <w:lvlJc w:val="right"/>
+      <w:pPr>
+        <w:ind w:left="1440" w:hanging="480"/>
+      </w:pPr>
+    </w:lvl>
+    <w:lvl w:ilvl="3" w:tplc="0409000F" w:tentative="1">
+      <w:start w:val="1"/>
+      <w:numFmt w:val="decimal"/>
+      <w:lvlText w:val="%4."/>
+      <w:lvlJc w:val="left"/>
+      <w:pPr>
+        <w:ind w:left="1920" w:hanging="480"/>
+      </w:pPr>
+    </w:lvl>
+    <w:lvl w:ilvl="4" w:tplc="04090019" w:tentative="1">
+      <w:start w:val="1"/>
+      <w:numFmt w:val="ideographTraditional"/>
+      <w:lvlText w:val="%5、"/>
+      <w:lvlJc w:val="left"/>
+      <w:pPr>
+        <w:ind w:left="2400" w:hanging="480"/>
+      </w:pPr>
+    </w:lvl>
+    <w:lvl w:ilvl="5" w:tplc="0409001B" w:tentative="1">
+      <w:start w:val="1"/>
+      <w:numFmt w:val="lowerRoman"/>
+      <w:lvlText w:val="%6."/>
+      <w:lvlJc w:val="right"/>
+      <w:pPr>
+        <w:ind w:left="2880" w:hanging="480"/>
+      </w:pPr>
+    </w:lvl>
+    <w:lvl w:ilvl="6" w:tplc="0409000F" w:tentative="1">
+      <w:start w:val="1"/>
+      <w:numFmt w:val="decimal"/>
+      <w:lvlText w:val="%7."/>
+      <w:lvlJc w:val="left"/>
+      <w:pPr>
+        <w:ind w:left="3360" w:hanging="480"/>
+      </w:pPr>
+    </w:lvl>
+    <w:lvl w:ilvl="7" w:tplc="04090019" w:tentative="1">
+      <w:start w:val="1"/>
+      <w:numFmt w:val="ideographTraditional"/>
+      <w:lvlText w:val="%8、"/>
+      <w:lvlJc w:val="left"/>
+      <w:pPr>
+        <w:ind w:left="3840" w:hanging="480"/>
+      </w:pPr>
+    </w:lvl>
+    <w:lvl w:ilvl="8" w:tplc="0409001B" w:tentative="1">
+      <w:start w:val="1"/>
+      <w:numFmt w:val="lowerRoman"/>
+      <w:lvlText w:val="%9."/>
+      <w:lvlJc w:val="right"/>
+      <w:pPr>
+        <w:ind w:left="4320" w:hanging="480"/>
+      </w:pPr>
+    </w:lvl>
+  </w:abstractNum>
   <w:num w:numId="1">
     <w:abstractNumId w:val="1"/>
   </w:num>
   <w:num w:numId="2">
     <w:abstractNumId w:val="0"/>
+  </w:num>
+  <w:num w:numId="3">
+    <w:abstractNumId w:val="2"/>
   </w:num>
 </w:numbering>
 </file>
